--- a/fuentes/722103_CF12-DU.docx
+++ b/fuentes/722103_CF12-DU.docx
@@ -1,6 +1,6 @@
 
 <file path=word/document.xml><?xml version="1.0" encoding="utf-8"?>
-<w:document xmlns:wpc="http://schemas.microsoft.com/office/word/2010/wordprocessingCanvas" xmlns:cx="http://schemas.microsoft.com/office/drawing/2014/chartex" xmlns:cx1="http://schemas.microsoft.com/office/drawing/2015/9/8/chartex" xmlns:cx2="http://schemas.microsoft.com/office/drawing/2015/10/21/chartex" xmlns:cx3="http://schemas.microsoft.com/office/drawing/2016/5/9/chartex" xmlns:cx4="http://schemas.microsoft.com/office/drawing/2016/5/10/chartex" xmlns:cx5="http://schemas.microsoft.com/office/drawing/2016/5/11/chartex" xmlns:cx6="http://schemas.microsoft.com/office/drawing/2016/5/12/chartex" xmlns:cx7="http://schemas.microsoft.com/office/drawing/2016/5/13/chartex" xmlns:cx8="http://schemas.microsoft.com/office/drawing/2016/5/14/chartex" xmlns:mc="http://schemas.openxmlformats.org/markup-compatibility/2006" xmlns:aink="http://schemas.microsoft.com/office/drawing/2016/ink" xmlns:am3d="http://schemas.microsoft.com/office/drawing/2017/model3d" xmlns:o="urn:schemas-microsoft-com:office:office" xmlns:oel="http://schemas.microsoft.com/office/2019/extlst" xmlns:r="http://schemas.openxmlformats.org/officeDocument/2006/relationships" xmlns:m="http://schemas.openxmlformats.org/officeDocument/2006/math" xmlns:v="urn:schemas-microsoft-com:vml" xmlns:wp14="http://schemas.microsoft.com/office/word/2010/wordprocessingDrawing" xmlns:wp="http://schemas.openxmlformats.org/drawingml/2006/wordprocessingDrawing" xmlns:w10="urn:schemas-microsoft-com:office:word" xmlns:w="http://schemas.openxmlformats.org/wordprocessingml/2006/main" xmlns:w14="http://schemas.microsoft.com/office/word/2010/wordml" xmlns:w15="http://schemas.microsoft.com/office/word/2012/wordml" xmlns:w16cex="http://schemas.microsoft.com/office/word/2018/wordml/cex" xmlns:w16cid="http://schemas.microsoft.com/office/word/2016/wordml/cid" xmlns:w16="http://schemas.microsoft.com/office/word/2018/wordml" xmlns:w16du="http://schemas.microsoft.com/office/word/2023/wordml/word16du" xmlns:w16sdtdh="http://schemas.microsoft.com/office/word/2020/wordml/sdtdatahash" xmlns:w16se="http://schemas.microsoft.com/office/word/2015/wordml/symex" xmlns:wpg="http://schemas.microsoft.com/office/word/2010/wordprocessingGroup" xmlns:wpi="http://schemas.microsoft.com/office/word/2010/wordprocessingInk" xmlns:wne="http://schemas.microsoft.com/office/word/2006/wordml" xmlns:wps="http://schemas.microsoft.com/office/word/2010/wordprocessingShape" mc:Ignorable="w14 w15 w16se w16cid w16 w16cex w16sdtdh w16du wp14">
+<w:document xmlns:wpc="http://schemas.microsoft.com/office/word/2010/wordprocessingCanvas" xmlns:cx="http://schemas.microsoft.com/office/drawing/2014/chartex" xmlns:cx1="http://schemas.microsoft.com/office/drawing/2015/9/8/chartex" xmlns:cx2="http://schemas.microsoft.com/office/drawing/2015/10/21/chartex" xmlns:cx3="http://schemas.microsoft.com/office/drawing/2016/5/9/chartex" xmlns:cx4="http://schemas.microsoft.com/office/drawing/2016/5/10/chartex" xmlns:cx5="http://schemas.microsoft.com/office/drawing/2016/5/11/chartex" xmlns:cx6="http://schemas.microsoft.com/office/drawing/2016/5/12/chartex" xmlns:cx7="http://schemas.microsoft.com/office/drawing/2016/5/13/chartex" xmlns:cx8="http://schemas.microsoft.com/office/drawing/2016/5/14/chartex" xmlns:mc="http://schemas.openxmlformats.org/markup-compatibility/2006" xmlns:aink="http://schemas.microsoft.com/office/drawing/2016/ink" xmlns:am3d="http://schemas.microsoft.com/office/drawing/2017/model3d" xmlns:o="urn:schemas-microsoft-com:office:office" xmlns:r="http://schemas.openxmlformats.org/officeDocument/2006/relationships" xmlns:m="http://schemas.openxmlformats.org/officeDocument/2006/math" xmlns:v="urn:schemas-microsoft-com:vml" xmlns:wp14="http://schemas.microsoft.com/office/word/2010/wordprocessingDrawing" xmlns:wp="http://schemas.openxmlformats.org/drawingml/2006/wordprocessingDrawing" xmlns:w10="urn:schemas-microsoft-com:office:word" xmlns:w="http://schemas.openxmlformats.org/wordprocessingml/2006/main" xmlns:w14="http://schemas.microsoft.com/office/word/2010/wordml" xmlns:w15="http://schemas.microsoft.com/office/word/2012/wordml" xmlns:w16cex="http://schemas.microsoft.com/office/word/2018/wordml/cex" xmlns:w16cid="http://schemas.microsoft.com/office/word/2016/wordml/cid" xmlns:w16="http://schemas.microsoft.com/office/word/2018/wordml" xmlns:w16sdtdh="http://schemas.microsoft.com/office/word/2020/wordml/sdtdatahash" xmlns:w16se="http://schemas.microsoft.com/office/word/2015/wordml/symex" xmlns:wpg="http://schemas.microsoft.com/office/word/2010/wordprocessingGroup" xmlns:wpi="http://schemas.microsoft.com/office/word/2010/wordprocessingInk" xmlns:wne="http://schemas.microsoft.com/office/word/2006/wordml" xmlns:wps="http://schemas.microsoft.com/office/word/2010/wordprocessingShape" mc:Ignorable="w14 w15 w16se w16cid w16 w16cex w16sdtdh wp14">
   <w:body>
     <w:p>
       <w:pPr>
@@ -210,7 +210,7 @@
               </wp:anchor>
             </w:drawing>
           </mc:Choice>
-          <mc:Fallback>
+          <mc:Fallback xmlns:oel="http://schemas.microsoft.com/office/2019/extlst" xmlns:w16du="http://schemas.microsoft.com/office/word/2023/wordml/word16du">
             <w:pict>
               <v:rect w14:anchorId="04BF2410" id="Rectángulo 3" o:spid="_x0000_s1026" alt="&quot;&quot;" style="position:absolute;margin-left:-55.7pt;margin-top:26.5pt;width:613.85pt;height:204pt;z-index:-251655168;visibility:visible;mso-wrap-style:square;mso-height-percent:0;mso-wrap-distance-left:9pt;mso-wrap-distance-top:0;mso-wrap-distance-right:9pt;mso-wrap-distance-bottom:0;mso-position-horizontal:absolute;mso-position-horizontal-relative:text;mso-position-vertical:absolute;mso-position-vertical-relative:text;mso-height-percent:0;mso-height-relative:margin;v-text-anchor:middle" o:gfxdata="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" fillcolor="#00314d" stroked="f" strokeweight="1pt"/>
             </w:pict>
@@ -313,7 +313,7 @@
                 <v:stroke joinstyle="miter"/>
                 <v:path gradientshapeok="t" o:connecttype="rect"/>
               </v:shapetype>
-              <v:shape id="Cuadro de texto 2" o:spid="_x0000_s1026" type="#_x0000_t202" alt="&quot;&quot;" style="position:absolute;left:0;text-align:left;margin-left:-19.8pt;margin-top:36.75pt;width:488.95pt;height:115.5pt;z-index:251663360;visibility:visible;mso-wrap-style:square;mso-width-percent:0;mso-height-percent:0;mso-wrap-distance-left:9pt;mso-wrap-distance-top:3.6pt;mso-wrap-distance-right:9pt;mso-wrap-distance-bottom:3.6pt;mso-position-horizontal:absolute;mso-position-horizontal-relative:text;mso-position-vertical:absolute;mso-position-vertical-relative:text;mso-width-percent:0;mso-height-percent:0;mso-width-relative:margin;mso-height-relative:margin;v-text-anchor:top" o:gfxdata="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" filled="f" stroked="f">
+              <v:shape id="Cuadro de texto 2" o:spid="_x0000_s1026" type="#_x0000_t202" alt="&quot;&quot;" style="position:absolute;left:0;text-align:left;margin-left:-19.8pt;margin-top:36.75pt;width:488.95pt;height:115.5pt;z-index:251663360;visibility:visible;mso-wrap-style:square;mso-width-percent:0;mso-height-percent:0;mso-wrap-distance-left:9pt;mso-wrap-distance-top:3.6pt;mso-wrap-distance-right:9pt;mso-wrap-distance-bottom:3.6pt;mso-position-horizontal:absolute;mso-position-horizontal-relative:text;mso-position-vertical:absolute;mso-position-vertical-relative:text;mso-width-percent:0;mso-height-percent:0;mso-width-relative:margin;mso-height-relative:margin;v-text-anchor:top" o:gfxdata="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" filled="f" stroked="f">
                 <v:textbox>
                   <w:txbxContent>
                     <w:p>
@@ -538,7 +538,8 @@
       <w:sdtPr>
         <w:rPr>
           <w:rFonts w:asciiTheme="minorHAnsi" w:eastAsiaTheme="minorHAnsi" w:hAnsiTheme="minorHAnsi" w:cstheme="minorBidi"/>
-          <w:color w:val="auto"/>
+          <w:b w:val="0"/>
+          <w:color w:val="000000"/>
           <w:kern w:val="2"/>
           <w:sz w:val="28"/>
           <w:szCs w:val="22"/>
@@ -560,7 +561,6 @@
       </w:sdtPr>
       <w:sdtEndPr>
         <w:rPr>
-          <w:b w:val="0"/>
           <w:bCs/>
         </w:rPr>
       </w:sdtEndPr>
@@ -569,20 +569,17 @@
           <w:pPr>
             <w:pStyle w:val="TtuloTDC"/>
             <w:rPr>
-              <w:color w:val="323E4F" w:themeColor="text2" w:themeShade="BF"/>
               <w:lang w:val="es-419"/>
             </w:rPr>
           </w:pPr>
           <w:r>
             <w:rPr>
-              <w:color w:val="323E4F" w:themeColor="text2" w:themeShade="BF"/>
               <w:lang w:val="es-419"/>
             </w:rPr>
             <w:t>Tabla de c</w:t>
           </w:r>
           <w:r>
             <w:rPr>
-              <w:color w:val="323E4F" w:themeColor="text2" w:themeShade="BF"/>
               <w:lang w:val="es-419"/>
             </w:rPr>
             <w:t>ontenido</w:t>
@@ -597,8 +594,10 @@
             <w:rPr>
               <w:rFonts w:eastAsiaTheme="minorEastAsia"/>
               <w:noProof/>
+              <w:kern w:val="0"/>
               <w:sz w:val="22"/>
               <w:lang w:eastAsia="es-CO"/>
+              <w14:ligatures w14:val="none"/>
             </w:rPr>
           </w:pPr>
           <w:r>
@@ -619,7 +618,7 @@
             </w:rPr>
             <w:fldChar w:fldCharType="separate"/>
           </w:r>
-          <w:hyperlink w:anchor="_Toc170307256" w:history="1">
+          <w:hyperlink w:anchor="_Toc172044843" w:history="1">
             <w:r>
               <w:rPr>
                 <w:rStyle w:val="Hipervnculo"/>
@@ -646,7 +645,7 @@
                 <w:noProof/>
                 <w:webHidden/>
               </w:rPr>
-              <w:instrText xml:space="preserve"> PAGEREF _Toc170307256 \h </w:instrText>
+              <w:instrText xml:space="preserve"> PAGEREF _Toc172044843 \h </w:instrText>
             </w:r>
             <w:r>
               <w:rPr>
@@ -687,11 +686,13 @@
             <w:rPr>
               <w:rFonts w:eastAsiaTheme="minorEastAsia"/>
               <w:noProof/>
+              <w:kern w:val="0"/>
               <w:sz w:val="22"/>
               <w:lang w:eastAsia="es-CO"/>
+              <w14:ligatures w14:val="none"/>
             </w:rPr>
           </w:pPr>
-          <w:hyperlink w:anchor="_Toc170307257" w:history="1">
+          <w:hyperlink w:anchor="_Toc172044844" w:history="1">
             <w:r>
               <w:rPr>
                 <w:rStyle w:val="Hipervnculo"/>
@@ -703,8 +704,10 @@
               <w:rPr>
                 <w:rFonts w:eastAsiaTheme="minorEastAsia"/>
                 <w:noProof/>
+                <w:kern w:val="0"/>
                 <w:sz w:val="22"/>
                 <w:lang w:eastAsia="es-CO"/>
+                <w14:ligatures w14:val="none"/>
               </w:rPr>
               <w:tab/>
             </w:r>
@@ -734,7 +737,7 @@
                 <w:noProof/>
                 <w:webHidden/>
               </w:rPr>
-              <w:instrText xml:space="preserve"> PAGEREF _Toc170307257 \h </w:instrText>
+              <w:instrText xml:space="preserve"> PAGEREF _Toc172044844 \h </w:instrText>
             </w:r>
             <w:r>
               <w:rPr>
@@ -775,11 +778,13 @@
             <w:rPr>
               <w:rFonts w:eastAsiaTheme="minorEastAsia"/>
               <w:noProof/>
+              <w:kern w:val="0"/>
               <w:sz w:val="22"/>
               <w:lang w:eastAsia="es-CO"/>
+              <w14:ligatures w14:val="none"/>
             </w:rPr>
           </w:pPr>
-          <w:hyperlink w:anchor="_Toc170307258" w:history="1">
+          <w:hyperlink w:anchor="_Toc172044845" w:history="1">
             <w:r>
               <w:rPr>
                 <w:rStyle w:val="Hipervnculo"/>
@@ -791,8 +796,10 @@
               <w:rPr>
                 <w:rFonts w:eastAsiaTheme="minorEastAsia"/>
                 <w:noProof/>
+                <w:kern w:val="0"/>
                 <w:sz w:val="22"/>
                 <w:lang w:eastAsia="es-CO"/>
+                <w14:ligatures w14:val="none"/>
               </w:rPr>
               <w:tab/>
             </w:r>
@@ -822,7 +829,7 @@
                 <w:noProof/>
                 <w:webHidden/>
               </w:rPr>
-              <w:instrText xml:space="preserve"> PAGEREF _Toc170307258 \h </w:instrText>
+              <w:instrText xml:space="preserve"> PAGEREF _Toc172044845 \h </w:instrText>
             </w:r>
             <w:r>
               <w:rPr>
@@ -863,11 +870,13 @@
             <w:rPr>
               <w:rFonts w:eastAsiaTheme="minorEastAsia"/>
               <w:noProof/>
+              <w:kern w:val="0"/>
               <w:sz w:val="22"/>
               <w:lang w:eastAsia="es-CO"/>
+              <w14:ligatures w14:val="none"/>
             </w:rPr>
           </w:pPr>
-          <w:hyperlink w:anchor="_Toc170307259" w:history="1">
+          <w:hyperlink w:anchor="_Toc172044846" w:history="1">
             <w:r>
               <w:rPr>
                 <w:rStyle w:val="Hipervnculo"/>
@@ -879,8 +888,10 @@
               <w:rPr>
                 <w:rFonts w:eastAsiaTheme="minorEastAsia"/>
                 <w:noProof/>
+                <w:kern w:val="0"/>
                 <w:sz w:val="22"/>
                 <w:lang w:eastAsia="es-CO"/>
+                <w14:ligatures w14:val="none"/>
               </w:rPr>
               <w:tab/>
             </w:r>
@@ -910,7 +921,7 @@
                 <w:noProof/>
                 <w:webHidden/>
               </w:rPr>
-              <w:instrText xml:space="preserve"> PAGEREF _Toc170307259 \h </w:instrText>
+              <w:instrText xml:space="preserve"> PAGEREF _Toc172044846 \h </w:instrText>
             </w:r>
             <w:r>
               <w:rPr>
@@ -930,7 +941,7 @@
                 <w:noProof/>
                 <w:webHidden/>
               </w:rPr>
-              <w:t>12</w:t>
+              <w:t>11</w:t>
             </w:r>
             <w:r>
               <w:rPr>
@@ -951,11 +962,13 @@
             <w:rPr>
               <w:rFonts w:eastAsiaTheme="minorEastAsia"/>
               <w:noProof/>
+              <w:kern w:val="0"/>
               <w:sz w:val="22"/>
               <w:lang w:eastAsia="es-CO"/>
+              <w14:ligatures w14:val="none"/>
             </w:rPr>
           </w:pPr>
-          <w:hyperlink w:anchor="_Toc170307260" w:history="1">
+          <w:hyperlink w:anchor="_Toc172044847" w:history="1">
             <w:r>
               <w:rPr>
                 <w:rStyle w:val="Hipervnculo"/>
@@ -967,8 +980,10 @@
               <w:rPr>
                 <w:rFonts w:eastAsiaTheme="minorEastAsia"/>
                 <w:noProof/>
+                <w:kern w:val="0"/>
                 <w:sz w:val="22"/>
                 <w:lang w:eastAsia="es-CO"/>
+                <w14:ligatures w14:val="none"/>
               </w:rPr>
               <w:tab/>
             </w:r>
@@ -998,7 +1013,7 @@
                 <w:noProof/>
                 <w:webHidden/>
               </w:rPr>
-              <w:instrText xml:space="preserve"> PAGEREF _Toc170307260 \h </w:instrText>
+              <w:instrText xml:space="preserve"> PAGEREF _Toc172044847 \h </w:instrText>
             </w:r>
             <w:r>
               <w:rPr>
@@ -1018,7 +1033,7 @@
                 <w:noProof/>
                 <w:webHidden/>
               </w:rPr>
-              <w:t>15</w:t>
+              <w:t>14</w:t>
             </w:r>
             <w:r>
               <w:rPr>
@@ -1039,11 +1054,13 @@
             <w:rPr>
               <w:rFonts w:eastAsiaTheme="minorEastAsia"/>
               <w:noProof/>
+              <w:kern w:val="0"/>
               <w:sz w:val="22"/>
               <w:lang w:eastAsia="es-CO"/>
+              <w14:ligatures w14:val="none"/>
             </w:rPr>
           </w:pPr>
-          <w:hyperlink w:anchor="_Toc170307261" w:history="1">
+          <w:hyperlink w:anchor="_Toc172044848" w:history="1">
             <w:r>
               <w:rPr>
                 <w:rStyle w:val="Hipervnculo"/>
@@ -1055,8 +1072,10 @@
               <w:rPr>
                 <w:rFonts w:eastAsiaTheme="minorEastAsia"/>
                 <w:noProof/>
+                <w:kern w:val="0"/>
                 <w:sz w:val="22"/>
                 <w:lang w:eastAsia="es-CO"/>
+                <w14:ligatures w14:val="none"/>
               </w:rPr>
               <w:tab/>
             </w:r>
@@ -1086,7 +1105,7 @@
                 <w:noProof/>
                 <w:webHidden/>
               </w:rPr>
-              <w:instrText xml:space="preserve"> PAGEREF _Toc170307261 \h </w:instrText>
+              <w:instrText xml:space="preserve"> PAGEREF _Toc172044848 \h </w:instrText>
             </w:r>
             <w:r>
               <w:rPr>
@@ -1106,7 +1125,99 @@
                 <w:noProof/>
                 <w:webHidden/>
               </w:rPr>
-              <w:t>16</w:t>
+              <w:t>15</w:t>
+            </w:r>
+            <w:r>
+              <w:rPr>
+                <w:noProof/>
+                <w:webHidden/>
+              </w:rPr>
+              <w:fldChar w:fldCharType="end"/>
+            </w:r>
+          </w:hyperlink>
+        </w:p>
+        <w:p>
+          <w:pPr>
+            <w:pStyle w:val="TDC2"/>
+            <w:tabs>
+              <w:tab w:val="left" w:pos="1760"/>
+              <w:tab w:val="right" w:leader="dot" w:pos="9962"/>
+            </w:tabs>
+            <w:rPr>
+              <w:rFonts w:eastAsiaTheme="minorEastAsia"/>
+              <w:noProof/>
+              <w:kern w:val="0"/>
+              <w:sz w:val="22"/>
+              <w:lang w:eastAsia="es-CO"/>
+              <w14:ligatures w14:val="none"/>
+            </w:rPr>
+          </w:pPr>
+          <w:hyperlink w:anchor="_Toc172044849" w:history="1">
+            <w:r>
+              <w:rPr>
+                <w:rStyle w:val="Hipervnculo"/>
+                <w:noProof/>
+              </w:rPr>
+              <w:t>2.2.</w:t>
+            </w:r>
+            <w:r>
+              <w:rPr>
+                <w:rFonts w:eastAsiaTheme="minorEastAsia"/>
+                <w:noProof/>
+                <w:kern w:val="0"/>
+                <w:sz w:val="22"/>
+                <w:lang w:eastAsia="es-CO"/>
+                <w14:ligatures w14:val="none"/>
+              </w:rPr>
+              <w:tab/>
+            </w:r>
+            <w:r>
+              <w:rPr>
+                <w:rStyle w:val="Hipervnculo"/>
+                <w:noProof/>
+              </w:rPr>
+              <w:t>Técnicas y preparación</w:t>
+            </w:r>
+            <w:r>
+              <w:rPr>
+                <w:noProof/>
+                <w:webHidden/>
+              </w:rPr>
+              <w:tab/>
+            </w:r>
+            <w:r>
+              <w:rPr>
+                <w:noProof/>
+                <w:webHidden/>
+              </w:rPr>
+              <w:fldChar w:fldCharType="begin"/>
+            </w:r>
+            <w:r>
+              <w:rPr>
+                <w:noProof/>
+                <w:webHidden/>
+              </w:rPr>
+              <w:instrText xml:space="preserve"> PAGEREF _Toc172044849 \h </w:instrText>
+            </w:r>
+            <w:r>
+              <w:rPr>
+                <w:noProof/>
+                <w:webHidden/>
+              </w:rPr>
+            </w:r>
+            <w:r>
+              <w:rPr>
+                <w:noProof/>
+                <w:webHidden/>
+              </w:rPr>
+              <w:fldChar w:fldCharType="separate"/>
+            </w:r>
+            <w:r>
+              <w:rPr>
+                <w:noProof/>
+                <w:webHidden/>
+              </w:rPr>
+              <w:t>19</w:t>
             </w:r>
             <w:r>
               <w:rPr>
@@ -1127,11 +1238,13 @@
             <w:rPr>
               <w:rFonts w:eastAsiaTheme="minorEastAsia"/>
               <w:noProof/>
+              <w:kern w:val="0"/>
               <w:sz w:val="22"/>
               <w:lang w:eastAsia="es-CO"/>
+              <w14:ligatures w14:val="none"/>
             </w:rPr>
           </w:pPr>
-          <w:hyperlink w:anchor="_Toc170307262" w:history="1">
+          <w:hyperlink w:anchor="_Toc172044850" w:history="1">
             <w:r>
               <w:rPr>
                 <w:rStyle w:val="Hipervnculo"/>
@@ -1143,8 +1256,10 @@
               <w:rPr>
                 <w:rFonts w:eastAsiaTheme="minorEastAsia"/>
                 <w:noProof/>
+                <w:kern w:val="0"/>
                 <w:sz w:val="22"/>
                 <w:lang w:eastAsia="es-CO"/>
+                <w14:ligatures w14:val="none"/>
               </w:rPr>
               <w:tab/>
             </w:r>
@@ -1174,7 +1289,7 @@
                 <w:noProof/>
                 <w:webHidden/>
               </w:rPr>
-              <w:instrText xml:space="preserve"> PAGEREF _Toc170307262 \h </w:instrText>
+              <w:instrText xml:space="preserve"> PAGEREF _Toc172044850 \h </w:instrText>
             </w:r>
             <w:r>
               <w:rPr>
@@ -1194,7 +1309,7 @@
                 <w:noProof/>
                 <w:webHidden/>
               </w:rPr>
-              <w:t>21</w:t>
+              <w:t>20</w:t>
             </w:r>
             <w:r>
               <w:rPr>
@@ -1215,11 +1330,13 @@
             <w:rPr>
               <w:rFonts w:eastAsiaTheme="minorEastAsia"/>
               <w:noProof/>
+              <w:kern w:val="0"/>
               <w:sz w:val="22"/>
               <w:lang w:eastAsia="es-CO"/>
+              <w14:ligatures w14:val="none"/>
             </w:rPr>
           </w:pPr>
-          <w:hyperlink w:anchor="_Toc170307263" w:history="1">
+          <w:hyperlink w:anchor="_Toc172044851" w:history="1">
             <w:r>
               <w:rPr>
                 <w:rStyle w:val="Hipervnculo"/>
@@ -1231,8 +1348,10 @@
               <w:rPr>
                 <w:rFonts w:eastAsiaTheme="minorEastAsia"/>
                 <w:noProof/>
+                <w:kern w:val="0"/>
                 <w:sz w:val="22"/>
                 <w:lang w:eastAsia="es-CO"/>
+                <w14:ligatures w14:val="none"/>
               </w:rPr>
               <w:tab/>
             </w:r>
@@ -1262,7 +1381,7 @@
                 <w:noProof/>
                 <w:webHidden/>
               </w:rPr>
-              <w:instrText xml:space="preserve"> PAGEREF _Toc170307263 \h </w:instrText>
+              <w:instrText xml:space="preserve"> PAGEREF _Toc172044851 \h </w:instrText>
             </w:r>
             <w:r>
               <w:rPr>
@@ -1282,7 +1401,7 @@
                 <w:noProof/>
                 <w:webHidden/>
               </w:rPr>
-              <w:t>23</w:t>
+              <w:t>22</w:t>
             </w:r>
             <w:r>
               <w:rPr>
@@ -1303,11 +1422,13 @@
             <w:rPr>
               <w:rFonts w:eastAsiaTheme="minorEastAsia"/>
               <w:noProof/>
+              <w:kern w:val="0"/>
               <w:sz w:val="22"/>
               <w:lang w:eastAsia="es-CO"/>
+              <w14:ligatures w14:val="none"/>
             </w:rPr>
           </w:pPr>
-          <w:hyperlink w:anchor="_Toc170307264" w:history="1">
+          <w:hyperlink w:anchor="_Toc172044852" w:history="1">
             <w:r>
               <w:rPr>
                 <w:rStyle w:val="Hipervnculo"/>
@@ -1319,8 +1440,10 @@
               <w:rPr>
                 <w:rFonts w:eastAsiaTheme="minorEastAsia"/>
                 <w:noProof/>
+                <w:kern w:val="0"/>
                 <w:sz w:val="22"/>
                 <w:lang w:eastAsia="es-CO"/>
+                <w14:ligatures w14:val="none"/>
               </w:rPr>
               <w:tab/>
             </w:r>
@@ -1350,7 +1473,7 @@
                 <w:noProof/>
                 <w:webHidden/>
               </w:rPr>
-              <w:instrText xml:space="preserve"> PAGEREF _Toc170307264 \h </w:instrText>
+              <w:instrText xml:space="preserve"> PAGEREF _Toc172044852 \h </w:instrText>
             </w:r>
             <w:r>
               <w:rPr>
@@ -1370,7 +1493,7 @@
                 <w:noProof/>
                 <w:webHidden/>
               </w:rPr>
-              <w:t>23</w:t>
+              <w:t>22</w:t>
             </w:r>
             <w:r>
               <w:rPr>
@@ -1391,11 +1514,13 @@
             <w:rPr>
               <w:rFonts w:eastAsiaTheme="minorEastAsia"/>
               <w:noProof/>
+              <w:kern w:val="0"/>
               <w:sz w:val="22"/>
               <w:lang w:eastAsia="es-CO"/>
+              <w14:ligatures w14:val="none"/>
             </w:rPr>
           </w:pPr>
-          <w:hyperlink w:anchor="_Toc170307265" w:history="1">
+          <w:hyperlink w:anchor="_Toc172044853" w:history="1">
             <w:r>
               <w:rPr>
                 <w:rStyle w:val="Hipervnculo"/>
@@ -1407,8 +1532,10 @@
               <w:rPr>
                 <w:rFonts w:eastAsiaTheme="minorEastAsia"/>
                 <w:noProof/>
+                <w:kern w:val="0"/>
                 <w:sz w:val="22"/>
                 <w:lang w:eastAsia="es-CO"/>
+                <w14:ligatures w14:val="none"/>
               </w:rPr>
               <w:tab/>
             </w:r>
@@ -1438,7 +1565,7 @@
                 <w:noProof/>
                 <w:webHidden/>
               </w:rPr>
-              <w:instrText xml:space="preserve"> PAGEREF _Toc170307265 \h </w:instrText>
+              <w:instrText xml:space="preserve"> PAGEREF _Toc172044853 \h </w:instrText>
             </w:r>
             <w:r>
               <w:rPr>
@@ -1479,11 +1606,13 @@
             <w:rPr>
               <w:rFonts w:eastAsiaTheme="minorEastAsia"/>
               <w:noProof/>
+              <w:kern w:val="0"/>
               <w:sz w:val="22"/>
               <w:lang w:eastAsia="es-CO"/>
+              <w14:ligatures w14:val="none"/>
             </w:rPr>
           </w:pPr>
-          <w:hyperlink w:anchor="_Toc170307266" w:history="1">
+          <w:hyperlink w:anchor="_Toc172044854" w:history="1">
             <w:r>
               <w:rPr>
                 <w:rStyle w:val="Hipervnculo"/>
@@ -1495,8 +1624,10 @@
               <w:rPr>
                 <w:rFonts w:eastAsiaTheme="minorEastAsia"/>
                 <w:noProof/>
+                <w:kern w:val="0"/>
                 <w:sz w:val="22"/>
                 <w:lang w:eastAsia="es-CO"/>
+                <w14:ligatures w14:val="none"/>
               </w:rPr>
               <w:tab/>
             </w:r>
@@ -1526,7 +1657,7 @@
                 <w:noProof/>
                 <w:webHidden/>
               </w:rPr>
-              <w:instrText xml:space="preserve"> PAGEREF _Toc170307266 \h </w:instrText>
+              <w:instrText xml:space="preserve"> PAGEREF _Toc172044854 \h </w:instrText>
             </w:r>
             <w:r>
               <w:rPr>
@@ -1546,7 +1677,7 @@
                 <w:noProof/>
                 <w:webHidden/>
               </w:rPr>
-              <w:t>34</w:t>
+              <w:t>33</w:t>
             </w:r>
             <w:r>
               <w:rPr>
@@ -1567,11 +1698,13 @@
             <w:rPr>
               <w:rFonts w:eastAsiaTheme="minorEastAsia"/>
               <w:noProof/>
+              <w:kern w:val="0"/>
               <w:sz w:val="22"/>
               <w:lang w:eastAsia="es-CO"/>
+              <w14:ligatures w14:val="none"/>
             </w:rPr>
           </w:pPr>
-          <w:hyperlink w:anchor="_Toc170307267" w:history="1">
+          <w:hyperlink w:anchor="_Toc172044855" w:history="1">
             <w:r>
               <w:rPr>
                 <w:rStyle w:val="Hipervnculo"/>
@@ -1583,8 +1716,10 @@
               <w:rPr>
                 <w:rFonts w:eastAsiaTheme="minorEastAsia"/>
                 <w:noProof/>
+                <w:kern w:val="0"/>
                 <w:sz w:val="22"/>
                 <w:lang w:eastAsia="es-CO"/>
+                <w14:ligatures w14:val="none"/>
               </w:rPr>
               <w:tab/>
             </w:r>
@@ -1614,7 +1749,7 @@
                 <w:noProof/>
                 <w:webHidden/>
               </w:rPr>
-              <w:instrText xml:space="preserve"> PAGEREF _Toc170307267 \h </w:instrText>
+              <w:instrText xml:space="preserve"> PAGEREF _Toc172044855 \h </w:instrText>
             </w:r>
             <w:r>
               <w:rPr>
@@ -1634,95 +1769,7 @@
                 <w:noProof/>
                 <w:webHidden/>
               </w:rPr>
-              <w:t>34</w:t>
-            </w:r>
-            <w:r>
-              <w:rPr>
-                <w:noProof/>
-                <w:webHidden/>
-              </w:rPr>
-              <w:fldChar w:fldCharType="end"/>
-            </w:r>
-          </w:hyperlink>
-        </w:p>
-        <w:p>
-          <w:pPr>
-            <w:pStyle w:val="TDC2"/>
-            <w:tabs>
-              <w:tab w:val="left" w:pos="1760"/>
-              <w:tab w:val="right" w:leader="dot" w:pos="9962"/>
-            </w:tabs>
-            <w:rPr>
-              <w:rFonts w:eastAsiaTheme="minorEastAsia"/>
-              <w:noProof/>
-              <w:sz w:val="22"/>
-              <w:lang w:eastAsia="es-CO"/>
-            </w:rPr>
-          </w:pPr>
-          <w:hyperlink w:anchor="_Toc170307268" w:history="1">
-            <w:r>
-              <w:rPr>
-                <w:rStyle w:val="Hipervnculo"/>
-                <w:noProof/>
-              </w:rPr>
-              <w:t>5.1.</w:t>
-            </w:r>
-            <w:r>
-              <w:rPr>
-                <w:rFonts w:eastAsiaTheme="minorEastAsia"/>
-                <w:noProof/>
-                <w:sz w:val="22"/>
-                <w:lang w:eastAsia="es-CO"/>
-              </w:rPr>
-              <w:tab/>
-            </w:r>
-            <w:r>
-              <w:rPr>
-                <w:rStyle w:val="Hipervnculo"/>
-                <w:noProof/>
-              </w:rPr>
-              <w:t>Tipos y técnicas de propagación en laboratorio</w:t>
-            </w:r>
-            <w:r>
-              <w:rPr>
-                <w:noProof/>
-                <w:webHidden/>
-              </w:rPr>
-              <w:tab/>
-            </w:r>
-            <w:r>
-              <w:rPr>
-                <w:noProof/>
-                <w:webHidden/>
-              </w:rPr>
-              <w:fldChar w:fldCharType="begin"/>
-            </w:r>
-            <w:r>
-              <w:rPr>
-                <w:noProof/>
-                <w:webHidden/>
-              </w:rPr>
-              <w:instrText xml:space="preserve"> PAGEREF _Toc170307268 \h </w:instrText>
-            </w:r>
-            <w:r>
-              <w:rPr>
-                <w:noProof/>
-                <w:webHidden/>
-              </w:rPr>
-            </w:r>
-            <w:r>
-              <w:rPr>
-                <w:noProof/>
-                <w:webHidden/>
-              </w:rPr>
-              <w:fldChar w:fldCharType="separate"/>
-            </w:r>
-            <w:r>
-              <w:rPr>
-                <w:noProof/>
-                <w:webHidden/>
-              </w:rPr>
-              <w:t>35</w:t>
+              <w:t>33</w:t>
             </w:r>
             <w:r>
               <w:rPr>
@@ -1743,11 +1790,13 @@
             <w:rPr>
               <w:rFonts w:eastAsiaTheme="minorEastAsia"/>
               <w:noProof/>
+              <w:kern w:val="0"/>
               <w:sz w:val="22"/>
               <w:lang w:eastAsia="es-CO"/>
+              <w14:ligatures w14:val="none"/>
             </w:rPr>
           </w:pPr>
-          <w:hyperlink w:anchor="_Toc170307269" w:history="1">
+          <w:hyperlink w:anchor="_Toc172044856" w:history="1">
             <w:r>
               <w:rPr>
                 <w:rStyle w:val="Hipervnculo"/>
@@ -1759,8 +1808,10 @@
               <w:rPr>
                 <w:rFonts w:eastAsiaTheme="minorEastAsia"/>
                 <w:noProof/>
+                <w:kern w:val="0"/>
                 <w:sz w:val="22"/>
                 <w:lang w:eastAsia="es-CO"/>
+                <w14:ligatures w14:val="none"/>
               </w:rPr>
               <w:tab/>
             </w:r>
@@ -1790,7 +1841,7 @@
                 <w:noProof/>
                 <w:webHidden/>
               </w:rPr>
-              <w:instrText xml:space="preserve"> PAGEREF _Toc170307269 \h </w:instrText>
+              <w:instrText xml:space="preserve"> PAGEREF _Toc172044856 \h </w:instrText>
             </w:r>
             <w:r>
               <w:rPr>
@@ -1810,7 +1861,7 @@
                 <w:noProof/>
                 <w:webHidden/>
               </w:rPr>
-              <w:t>38</w:t>
+              <w:t>37</w:t>
             </w:r>
             <w:r>
               <w:rPr>
@@ -1830,11 +1881,13 @@
             <w:rPr>
               <w:rFonts w:eastAsiaTheme="minorEastAsia"/>
               <w:noProof/>
+              <w:kern w:val="0"/>
               <w:sz w:val="22"/>
               <w:lang w:eastAsia="es-CO"/>
+              <w14:ligatures w14:val="none"/>
             </w:rPr>
           </w:pPr>
-          <w:hyperlink w:anchor="_Toc170307270" w:history="1">
+          <w:hyperlink w:anchor="_Toc172044857" w:history="1">
             <w:r>
               <w:rPr>
                 <w:rStyle w:val="Hipervnculo"/>
@@ -1861,7 +1914,7 @@
                 <w:noProof/>
                 <w:webHidden/>
               </w:rPr>
-              <w:instrText xml:space="preserve"> PAGEREF _Toc170307270 \h </w:instrText>
+              <w:instrText xml:space="preserve"> PAGEREF _Toc172044857 \h </w:instrText>
             </w:r>
             <w:r>
               <w:rPr>
@@ -1881,7 +1934,7 @@
                 <w:noProof/>
                 <w:webHidden/>
               </w:rPr>
-              <w:t>41</w:t>
+              <w:t>40</w:t>
             </w:r>
             <w:r>
               <w:rPr>
@@ -1901,11 +1954,13 @@
             <w:rPr>
               <w:rFonts w:eastAsiaTheme="minorEastAsia"/>
               <w:noProof/>
+              <w:kern w:val="0"/>
               <w:sz w:val="22"/>
               <w:lang w:eastAsia="es-CO"/>
+              <w14:ligatures w14:val="none"/>
             </w:rPr>
           </w:pPr>
-          <w:hyperlink w:anchor="_Toc170307271" w:history="1">
+          <w:hyperlink w:anchor="_Toc172044858" w:history="1">
             <w:r>
               <w:rPr>
                 <w:rStyle w:val="Hipervnculo"/>
@@ -1932,7 +1987,7 @@
                 <w:noProof/>
                 <w:webHidden/>
               </w:rPr>
-              <w:instrText xml:space="preserve"> PAGEREF _Toc170307271 \h </w:instrText>
+              <w:instrText xml:space="preserve"> PAGEREF _Toc172044858 \h </w:instrText>
             </w:r>
             <w:r>
               <w:rPr>
@@ -1952,7 +2007,7 @@
                 <w:noProof/>
                 <w:webHidden/>
               </w:rPr>
-              <w:t>43</w:t>
+              <w:t>42</w:t>
             </w:r>
             <w:r>
               <w:rPr>
@@ -1972,11 +2027,13 @@
             <w:rPr>
               <w:rFonts w:eastAsiaTheme="minorEastAsia"/>
               <w:noProof/>
+              <w:kern w:val="0"/>
               <w:sz w:val="22"/>
               <w:lang w:eastAsia="es-CO"/>
+              <w14:ligatures w14:val="none"/>
             </w:rPr>
           </w:pPr>
-          <w:hyperlink w:anchor="_Toc170307272" w:history="1">
+          <w:hyperlink w:anchor="_Toc172044859" w:history="1">
             <w:r>
               <w:rPr>
                 <w:rStyle w:val="Hipervnculo"/>
@@ -2003,7 +2060,7 @@
                 <w:noProof/>
                 <w:webHidden/>
               </w:rPr>
-              <w:instrText xml:space="preserve"> PAGEREF _Toc170307272 \h </w:instrText>
+              <w:instrText xml:space="preserve"> PAGEREF _Toc172044859 \h </w:instrText>
             </w:r>
             <w:r>
               <w:rPr>
@@ -2023,7 +2080,7 @@
                 <w:noProof/>
                 <w:webHidden/>
               </w:rPr>
-              <w:t>44</w:t>
+              <w:t>43</w:t>
             </w:r>
             <w:r>
               <w:rPr>
@@ -2043,11 +2100,13 @@
             <w:rPr>
               <w:rFonts w:eastAsiaTheme="minorEastAsia"/>
               <w:noProof/>
+              <w:kern w:val="0"/>
               <w:sz w:val="22"/>
               <w:lang w:eastAsia="es-CO"/>
+              <w14:ligatures w14:val="none"/>
             </w:rPr>
           </w:pPr>
-          <w:hyperlink w:anchor="_Toc170307273" w:history="1">
+          <w:hyperlink w:anchor="_Toc172044860" w:history="1">
             <w:r>
               <w:rPr>
                 <w:rStyle w:val="Hipervnculo"/>
@@ -2074,7 +2133,7 @@
                 <w:noProof/>
                 <w:webHidden/>
               </w:rPr>
-              <w:instrText xml:space="preserve"> PAGEREF _Toc170307273 \h </w:instrText>
+              <w:instrText xml:space="preserve"> PAGEREF _Toc172044860 \h </w:instrText>
             </w:r>
             <w:r>
               <w:rPr>
@@ -2094,7 +2153,7 @@
                 <w:noProof/>
                 <w:webHidden/>
               </w:rPr>
-              <w:t>45</w:t>
+              <w:t>44</w:t>
             </w:r>
             <w:r>
               <w:rPr>
@@ -2114,11 +2173,13 @@
             <w:rPr>
               <w:rFonts w:eastAsiaTheme="minorEastAsia"/>
               <w:noProof/>
+              <w:kern w:val="0"/>
               <w:sz w:val="22"/>
               <w:lang w:eastAsia="es-CO"/>
+              <w14:ligatures w14:val="none"/>
             </w:rPr>
           </w:pPr>
-          <w:hyperlink w:anchor="_Toc170307274" w:history="1">
+          <w:hyperlink w:anchor="_Toc172044861" w:history="1">
             <w:r>
               <w:rPr>
                 <w:rStyle w:val="Hipervnculo"/>
@@ -2145,7 +2206,7 @@
                 <w:noProof/>
                 <w:webHidden/>
               </w:rPr>
-              <w:instrText xml:space="preserve"> PAGEREF _Toc170307274 \h </w:instrText>
+              <w:instrText xml:space="preserve"> PAGEREF _Toc172044861 \h </w:instrText>
             </w:r>
             <w:r>
               <w:rPr>
@@ -2165,7 +2226,7 @@
                 <w:noProof/>
                 <w:webHidden/>
               </w:rPr>
-              <w:t>46</w:t>
+              <w:t>45</w:t>
             </w:r>
             <w:r>
               <w:rPr>
@@ -2224,15 +2285,9 @@
     <w:p>
       <w:pPr>
         <w:pStyle w:val="Titulosgenerales"/>
-        <w:rPr>
-          <w:color w:val="323E4F" w:themeColor="text2" w:themeShade="BF"/>
-        </w:rPr>
-      </w:pPr>
-      <w:bookmarkStart w:id="0" w:name="_Toc170307256"/>
-      <w:r>
-        <w:rPr>
-          <w:color w:val="323E4F" w:themeColor="text2" w:themeShade="BF"/>
-        </w:rPr>
+      </w:pPr>
+      <w:bookmarkStart w:id="0" w:name="_Toc172044843"/>
+      <w:r>
         <w:lastRenderedPageBreak/>
         <w:t>Introducción</w:t>
       </w:r>
@@ -2414,43 +2469,21 @@
           </w:tcPr>
           <w:p>
             <w:pPr>
-              <w:ind w:firstLine="0"/>
               <w:rPr>
                 <w:lang w:val="es-419"/>
               </w:rPr>
             </w:pPr>
-          </w:p>
-          <w:p>
-            <w:pPr>
+            <w:r>
               <w:rPr>
                 <w:lang w:val="es-419"/>
               </w:rPr>
-            </w:pPr>
+              <w:t xml:space="preserve">Estimado aprendiz, bienvenido al componente formativo propagación vegetal. Se </w:t>
+            </w:r>
             <w:r>
               <w:rPr>
                 <w:lang w:val="es-419"/>
               </w:rPr>
-              <w:t xml:space="preserve">Estimado aprendiz, bienvenido al componente formativo propagación vegetal. Se </w:t>
-            </w:r>
-            <w:r>
-              <w:rPr>
-                <w:lang w:val="es-419"/>
-              </w:rPr>
-              <w:t xml:space="preserve">desarrollarán temáticas enfocadas al proceso de propagación, teniendo en cuenta, tipos de sustrato, técnicas de propagación, equipos y herramientas necesarias, técnicas de desinfección y alternativas de propagación </w:t>
-            </w:r>
-            <w:proofErr w:type="spellStart"/>
-            <w:r>
-              <w:rPr>
-                <w:lang w:val="es-419"/>
-              </w:rPr>
-              <w:t>invitro</w:t>
-            </w:r>
-            <w:proofErr w:type="spellEnd"/>
-            <w:r>
-              <w:rPr>
-                <w:lang w:val="es-419"/>
-              </w:rPr>
-              <w:t xml:space="preserve">, entre otras, esto con el fin de poder establecer las condiciones optimas para el desarrollo del proceso, tales como: luz, humedad, temperatura, nutrientes, sanidad, entre otros. De esta manera poder ampliar los conocimientos y mejorar las capacidades para el desarrollo del sistema agroecológico. </w:t>
+              <w:t xml:space="preserve">desarrollarán temáticas enfocadas al proceso de propagación, teniendo en cuenta, tipos de sustrato, técnicas de propagación, equipos y herramientas necesarias, técnicas de desinfección y alternativas de propagación invitro, entre otras, esto con el fin de poder establecer las condiciones optimas para el desarrollo del proceso, tales como: luz, humedad, temperatura, nutrientes, sanidad, entre otros. De esta manera poder ampliar los conocimientos y mejorar las capacidades para el desarrollo del sistema agroecológico. </w:t>
             </w:r>
           </w:p>
         </w:tc>
@@ -2468,15 +2501,9 @@
     <w:p>
       <w:pPr>
         <w:pStyle w:val="Ttulo1"/>
-        <w:rPr>
-          <w:color w:val="323E4F" w:themeColor="text2" w:themeShade="BF"/>
-        </w:rPr>
-      </w:pPr>
-      <w:bookmarkStart w:id="1" w:name="_Toc170307257"/>
-      <w:r>
-        <w:rPr>
-          <w:color w:val="323E4F" w:themeColor="text2" w:themeShade="BF"/>
-        </w:rPr>
+      </w:pPr>
+      <w:bookmarkStart w:id="1" w:name="_Toc172044844"/>
+      <w:r>
         <w:t>Sustratos y medios de enraizamiento.</w:t>
       </w:r>
       <w:bookmarkEnd w:id="1"/>
@@ -2556,37 +2583,28 @@
     </w:p>
     <w:p>
       <w:pPr>
-        <w:pStyle w:val="Prrafodelista"/>
-        <w:ind w:left="1429" w:firstLine="0"/>
         <w:rPr>
           <w:lang w:val="es-419"/>
         </w:rPr>
       </w:pPr>
-    </w:p>
-    <w:p>
-      <w:pPr>
+      <w:r>
         <w:rPr>
           <w:lang w:val="es-419"/>
         </w:rPr>
-      </w:pPr>
-      <w:r>
+        <w:t>Aunque no existe un sustrato ideal, el éxito del mismo se determina por el cumplimiento de las anteriores características.</w:t>
+      </w:r>
+    </w:p>
+    <w:p>
+      <w:pPr>
         <w:rPr>
           <w:lang w:val="es-419"/>
         </w:rPr>
+      </w:pPr>
+      <w:r>
+        <w:rPr>
+          <w:lang w:val="es-419"/>
+        </w:rPr>
         <w:lastRenderedPageBreak/>
-        <w:t>Aunque no existe un sustrato ideal, el éxito del mismo se determina por el cumplimiento de las anteriores características.</w:t>
-      </w:r>
-    </w:p>
-    <w:p>
-      <w:pPr>
-        <w:rPr>
-          <w:lang w:val="es-419"/>
-        </w:rPr>
-      </w:pPr>
-      <w:r>
-        <w:rPr>
-          <w:lang w:val="es-419"/>
-        </w:rPr>
         <w:t>La planta utiliza el suelo como medio para conseguir el agua, los minerales y el oxígeno que necesita para su crecimiento y desarrollo vegetativo, brindando al mismo tiempo soporte a la planta. Es por ello por lo que el suelo debe tener porosidad y disposición de las partículas que permitan la penetración de las raíces, además de retención del agua y el aire en cantidades apropiadas, resultando un poco difícil encontrar un suelo que cumpla con todas estas condiciones, siendo necesario acudir a los sustratos. Es por esto que resulta importante definir el sustrato como material poroso que, combinado con otros materiales y dispuesto en recipientes adecuados, brinda un medio de anclaje y suministro de agua y oxígeno óptimo para la propagación vegetal. Una visión más amplia de ello se comparte a continuación:</w:t>
       </w:r>
     </w:p>
@@ -2641,7 +2659,7 @@
         <w:rPr>
           <w:lang w:val="es-419"/>
         </w:rPr>
-        <w:t>La selección del sustrato juega un papel primordial para la producción exitosa del material vegetal.</w:t>
+        <w:t>La condición más importante que debe cumplir el sustrato es la suficiente cantidad de agua y aire a la planta.</w:t>
       </w:r>
     </w:p>
     <w:p>
@@ -2659,170 +2677,96 @@
         <w:rPr>
           <w:lang w:val="es-419"/>
         </w:rPr>
-        <w:t xml:space="preserve">La condición </w:t>
-      </w:r>
-      <w:r>
+        <w:t>El oxígeno aporta a la respiración de las raíces y un adecuado intercambio gaseoso, removiendo el exceso de dióxido de carbono en el aire.</w:t>
+      </w:r>
+    </w:p>
+    <w:p>
+      <w:pPr>
         <w:rPr>
           <w:lang w:val="es-419"/>
         </w:rPr>
-        <w:t>más</w:t>
-      </w:r>
+      </w:pPr>
       <w:r>
         <w:rPr>
           <w:lang w:val="es-419"/>
         </w:rPr>
-        <w:t xml:space="preserve"> importante que debe cumplir el sustrato es la suficiente cantidad de agua y aire a la planta.</w:t>
-      </w:r>
-    </w:p>
-    <w:p>
-      <w:pPr>
-        <w:pStyle w:val="Prrafodelista"/>
-        <w:numPr>
-          <w:ilvl w:val="0"/>
-          <w:numId w:val="23"/>
-        </w:numPr>
+        <w:t xml:space="preserve">De esta manera, se presentan diferentes tipos de sustrato que pueden ser utilizados como medios de enraizamiento, los cuales deben cumplir con las características anteriormente mencionadas, para garantizar buena calidad (tamaño uniforme de partículas, ausencia de impurezas y un pH entre 5.5 y 6.5), lo cual permite </w:t>
+      </w:r>
+      <w:r>
         <w:rPr>
           <w:lang w:val="es-419"/>
         </w:rPr>
-      </w:pPr>
-      <w:r>
+        <w:lastRenderedPageBreak/>
+        <w:t xml:space="preserve">que los nutrientes sean fácilmente asimilables por la planta, tales como el fósforo, que es indispensable para la biomasa radicular. </w:t>
+      </w:r>
+    </w:p>
+    <w:p>
+      <w:pPr>
         <w:rPr>
           <w:lang w:val="es-419"/>
         </w:rPr>
-        <w:t>La condición más importante que debe cumplir el sustrato es la capacidad de proveer la cantidad suficiente de agua y aire a la planta.</w:t>
-      </w:r>
-    </w:p>
-    <w:p>
-      <w:pPr>
-        <w:pStyle w:val="Prrafodelista"/>
-        <w:numPr>
-          <w:ilvl w:val="0"/>
-          <w:numId w:val="23"/>
-        </w:numPr>
+      </w:pPr>
+      <w:r>
         <w:rPr>
           <w:lang w:val="es-419"/>
         </w:rPr>
-      </w:pPr>
-      <w:r>
+        <w:t>Las propiedades físicas son de gran importancia para el sustrato, debido a que, si la estructura física es inadecuada, difícilmente se puede mejorar una vez establecido el cultivo; en cambio, las propiedades químicas sí pueden ser mejoradas luego de establecido el cultivo, por ejemplo, en el caso de un sustrato que no posea el pH o la cantidad nutricional adecuada, se puede mejorar adicionando abono u otro mejorador. Por ende, la importancia de conocer las propiedades físicas y químicas de los materiales disponibles para la elaboración de los sustratos, con el fin de realizar las mezclas adecuadas para cada cultivo.</w:t>
+      </w:r>
+    </w:p>
+    <w:p>
+      <w:pPr>
         <w:rPr>
           <w:lang w:val="es-419"/>
         </w:rPr>
+      </w:pPr>
+      <w:r>
+        <w:rPr>
+          <w:lang w:val="es-419"/>
+        </w:rPr>
+        <w:t>Cuando se habla de la capacidad de retención de agua, se hace referencia a la cantidad máxima de agua (volumen) que puede retener el sustrato bajo condiciones normalizadas, mientras que la densidad aparente debe ser baja, con el fin de facilitar la penetración de las raíces.</w:t>
+      </w:r>
+    </w:p>
+    <w:p>
+      <w:pPr>
+        <w:rPr>
+          <w:lang w:val="es-419"/>
+        </w:rPr>
+      </w:pPr>
+      <w:r>
+        <w:rPr>
+          <w:lang w:val="es-419"/>
+        </w:rPr>
+        <w:t>Un sustrato medio de cultivo de buena calidad debe cumplir con ciertas características físicas, tales como buena aireación, drenaje, retención de agua y baja densidad aparente; mientras que las propiedades químicas son indispensables, pues de ellas depende la disponibilidad de nutrientes.</w:t>
+      </w:r>
+    </w:p>
+    <w:p>
+      <w:pPr>
+        <w:rPr>
+          <w:lang w:val="es-419"/>
+        </w:rPr>
+      </w:pPr>
+      <w:r>
+        <w:rPr>
+          <w:b/>
+          <w:bCs/>
+          <w:lang w:val="es-419"/>
+        </w:rPr>
+        <w:t xml:space="preserve">Es importante </w:t>
+      </w:r>
+      <w:r>
+        <w:rPr>
+          <w:lang w:val="es-419"/>
+        </w:rPr>
+        <w:t>tener en cuenta que los microorganismos compiten con la raíz por oxígeno y nutrientes, también pueden modificar las características físicas del sustrato, disminuyendo la capacidad de aireación, generando asfixia radicular por deficiencias de oxígeno y de nitrógeno, la liberación de sustancias fitotóxicas y contracción del sustrato.</w:t>
+      </w:r>
+    </w:p>
+    <w:p>
+      <w:pPr>
+        <w:pStyle w:val="Ttulo2"/>
+      </w:pPr>
+      <w:bookmarkStart w:id="2" w:name="_Toc172044845"/>
+      <w:r>
         <w:lastRenderedPageBreak/>
-        <w:t>El oxígeno aporta a la respiración de las raíces y un adecuado intercambio gaseoso, removiendo el exceso de dióxido de carbono en el aire.</w:t>
-      </w:r>
-    </w:p>
-    <w:p>
-      <w:pPr>
-        <w:pStyle w:val="Prrafodelista"/>
-        <w:numPr>
-          <w:ilvl w:val="0"/>
-          <w:numId w:val="23"/>
-        </w:numPr>
-        <w:rPr>
-          <w:lang w:val="es-419"/>
-        </w:rPr>
-      </w:pPr>
-      <w:r>
-        <w:rPr>
-          <w:lang w:val="es-419"/>
-        </w:rPr>
-        <w:t xml:space="preserve">El oxígeno aporta a la respiración de las raíces y a un adecuado intercambio gaseoso, removiendo el exceso de dióxido de carbono en el aire cercano de la </w:t>
-      </w:r>
-      <w:proofErr w:type="spellStart"/>
-      <w:r>
-        <w:rPr>
-          <w:lang w:val="es-419"/>
-        </w:rPr>
-        <w:t>rizósfera</w:t>
-      </w:r>
-      <w:proofErr w:type="spellEnd"/>
-      <w:r>
-        <w:rPr>
-          <w:lang w:val="es-419"/>
-        </w:rPr>
-        <w:t>.</w:t>
-      </w:r>
-    </w:p>
-    <w:p>
-      <w:pPr>
-        <w:rPr>
-          <w:lang w:val="es-419"/>
-        </w:rPr>
-      </w:pPr>
-      <w:r>
-        <w:rPr>
-          <w:lang w:val="es-419"/>
-        </w:rPr>
-        <w:t xml:space="preserve">De esta manera, se presentan diferentes tipos de sustrato que pueden ser utilizados como medios de enraizamiento, los cuales deben cumplir con las características anteriormente mencionadas, para garantizar buena calidad (tamaño uniforme de partículas, ausencia de impurezas y un pH entre 5.5 y 6.5), lo cual permite que los nutrientes sean fácilmente asimilables por la planta, tales como el fósforo, que es indispensable para la biomasa radicular. </w:t>
-      </w:r>
-    </w:p>
-    <w:p>
-      <w:pPr>
-        <w:rPr>
-          <w:lang w:val="es-419"/>
-        </w:rPr>
-      </w:pPr>
-      <w:r>
-        <w:rPr>
-          <w:lang w:val="es-419"/>
-        </w:rPr>
-        <w:t>Las propiedades físicas son de gran importancia para el sustrato, debido a que, si la estructura física es inadecuada, difícilmente se puede mejorar una vez establecido el cultivo; en cambio, las propiedades químicas sí pueden ser mejoradas luego de establecido el cultivo, por ejemplo, en el caso de un sustrato que no posea el pH o la cantidad nutricional adecuada, se puede mejorar adicionando abono u otro mejorador. Por ende, la importancia de conocer las propiedades físicas y químicas de los materiales disponibles para la elaboración de los sustratos, con el fin de realizar las mezclas adecuadas para cada cultivo.</w:t>
-      </w:r>
-    </w:p>
-    <w:p>
-      <w:pPr>
-        <w:rPr>
-          <w:lang w:val="es-419"/>
-        </w:rPr>
-      </w:pPr>
-      <w:r>
-        <w:rPr>
-          <w:lang w:val="es-419"/>
-        </w:rPr>
-        <w:t>Cuando se habla de la capacidad de retención de agua, se hace referencia a la cantidad máxima de agua (volumen) que puede retener el sustrato bajo condiciones normalizadas, mientras que la densidad aparente debe ser baja, con el fin de facilitar la penetración de las raíces.</w:t>
-      </w:r>
-    </w:p>
-    <w:p>
-      <w:pPr>
-        <w:rPr>
-          <w:lang w:val="es-419"/>
-        </w:rPr>
-      </w:pPr>
-      <w:r>
-        <w:rPr>
-          <w:lang w:val="es-419"/>
-        </w:rPr>
-        <w:lastRenderedPageBreak/>
-        <w:t>Un sustrato medio de cultivo de buena calidad debe cumplir con ciertas características físicas, tales como buena aireación, drenaje, retención de agua y baja densidad aparente; mientras que las propiedades químicas son indispensables, pues de ellas depende la disponibilidad de nutrientes.</w:t>
-      </w:r>
-    </w:p>
-    <w:p>
-      <w:pPr>
-        <w:rPr>
-          <w:lang w:val="es-419"/>
-        </w:rPr>
-      </w:pPr>
-      <w:r>
-        <w:rPr>
-          <w:b/>
-          <w:bCs/>
-          <w:lang w:val="es-419"/>
-        </w:rPr>
-        <w:t xml:space="preserve">Es importante </w:t>
-      </w:r>
-      <w:r>
-        <w:rPr>
-          <w:lang w:val="es-419"/>
-        </w:rPr>
-        <w:t>tener en cuenta que los microorganismos compiten con la raíz por oxígeno y nutrientes, también pueden modificar las características físicas del sustrato, disminuyendo la capacidad de aireación, generando asfixia radicular por deficiencias de oxígeno y de nitrógeno, la liberación de sustancias fitotóxicas y contracción del sustrato.</w:t>
-      </w:r>
-    </w:p>
-    <w:p>
-      <w:pPr>
-        <w:pStyle w:val="Ttulo2"/>
-      </w:pPr>
-      <w:bookmarkStart w:id="2" w:name="_Toc170307258"/>
-      <w:r>
         <w:t>Tipos de sustrato</w:t>
       </w:r>
       <w:r>
@@ -2935,7 +2879,7 @@
         <w:rPr>
           <w:lang w:val="es-419" w:eastAsia="es-CO"/>
         </w:rPr>
-        <w:t xml:space="preserve">Buena capacidad de drenaje. Liviano. </w:t>
+        <w:t xml:space="preserve">Buena capacidad de drenaje. </w:t>
       </w:r>
     </w:p>
     <w:p>
@@ -2953,6 +2897,24 @@
         <w:rPr>
           <w:lang w:val="es-419" w:eastAsia="es-CO"/>
         </w:rPr>
+        <w:t xml:space="preserve">Liviano. </w:t>
+      </w:r>
+    </w:p>
+    <w:p>
+      <w:pPr>
+        <w:pStyle w:val="Prrafodelista"/>
+        <w:numPr>
+          <w:ilvl w:val="0"/>
+          <w:numId w:val="7"/>
+        </w:numPr>
+        <w:rPr>
+          <w:lang w:val="es-419" w:eastAsia="es-CO"/>
+        </w:rPr>
+      </w:pPr>
+      <w:r>
+        <w:rPr>
+          <w:lang w:val="es-419" w:eastAsia="es-CO"/>
+        </w:rPr>
         <w:t>Bajo costo y buena disponibilidad.</w:t>
       </w:r>
     </w:p>
@@ -2985,12 +2947,11 @@
           <w:noProof/>
           <w:lang w:val="es-419" w:eastAsia="es-CO"/>
         </w:rPr>
-        <w:lastRenderedPageBreak/>
         <w:drawing>
-          <wp:inline distT="0" distB="0" distL="0" distR="0" wp14:anchorId="1715D4B9" wp14:editId="444D0B00">
+          <wp:inline distT="0" distB="0" distL="0" distR="0" wp14:anchorId="1715D4B9" wp14:editId="4FD3C8B9">
             <wp:extent cx="6648450" cy="2591509"/>
             <wp:effectExtent l="0" t="0" r="0" b="0"/>
-            <wp:docPr id="2" name="Imagen 2" descr="El sustrato de buena calidad debe tener nutrientes en forma asimilable  para la planta como son:&#10;1 Macronutrientes: nitrógeno, potasio, fósforo, azufre, calcio, magnesio, hierro.&#10;2 Micronutrientes: cobre, zinc, sodio, magnesio, boro, cloro,&#10;"/>
+            <wp:docPr id="2" name="Imagen 2" descr="El sustrato de buena calidad debe tener nutrientes en forma asimilable  para la planta como son:&#10;1 Macronutrientes: nitrógeno, potasio, fósforo, azufre, calcio, magnesio, hierro.&#10;2 Micronutrientes: cobre, zinc, sodio, magnesio, boro, cloro, molibdeno.&#10;"/>
             <wp:cNvGraphicFramePr>
               <a:graphicFrameLocks xmlns:a="http://schemas.openxmlformats.org/drawingml/2006/main" noChangeAspect="1"/>
             </wp:cNvGraphicFramePr>
@@ -2998,7 +2959,7 @@
               <a:graphicData uri="http://schemas.openxmlformats.org/drawingml/2006/picture">
                 <pic:pic xmlns:pic="http://schemas.openxmlformats.org/drawingml/2006/picture">
                   <pic:nvPicPr>
-                    <pic:cNvPr id="2" name="Imagen 2" descr="El sustrato de buena calidad debe tener nutrientes en forma asimilable  para la planta como son:&#10;1 Macronutrientes: nitrógeno, potasio, fósforo, azufre, calcio, magnesio, hierro.&#10;2 Micronutrientes: cobre, zinc, sodio, magnesio, boro, cloro,&#10;"/>
+                    <pic:cNvPr id="2" name="Imagen 2" descr="El sustrato de buena calidad debe tener nutrientes en forma asimilable  para la planta como son:&#10;1 Macronutrientes: nitrógeno, potasio, fósforo, azufre, calcio, magnesio, hierro.&#10;2 Micronutrientes: cobre, zinc, sodio, magnesio, boro, cloro, molibdeno.&#10;"/>
                     <pic:cNvPicPr/>
                   </pic:nvPicPr>
                   <pic:blipFill>
@@ -3033,15 +2994,9 @@
         <w:rPr>
           <w:lang w:val="es-419" w:eastAsia="es-CO"/>
         </w:rPr>
-        <w:t>Normalmente, los nutrientes como nitrógeno, fósforo y potasio deben ser aportados en grandes cantidades mediante abono, teniendo en cuenta las necesidades de la planta, y normalmente el espacio del recipiente (maceta) es reducido.</w:t>
-      </w:r>
-    </w:p>
-    <w:p>
-      <w:pPr>
-        <w:rPr>
-          <w:lang w:val="es-419" w:eastAsia="es-CO"/>
-        </w:rPr>
-      </w:pPr>
+        <w:lastRenderedPageBreak/>
+        <w:t>Normalmente, los nutrientes como nitrógeno, fósforo y potasio deben ser aportados en grandes cantidades mediante abono, teniendo en cuenta las necesidades de la planta y normalmente el espacio del recipiente (maceta) es reducido.</w:t>
+      </w:r>
     </w:p>
     <w:p>
       <w:pPr>
@@ -3129,7 +3084,7 @@
               </w:rPr>
             </w:pPr>
             <w:r>
-              <w:t>Inorgánico</w:t>
+              <w:t>Ejemplos</w:t>
             </w:r>
           </w:p>
         </w:tc>
@@ -3161,21 +3116,9 @@
             <w:pPr>
               <w:pStyle w:val="TextoTablas"/>
             </w:pPr>
-          </w:p>
-          <w:p>
-            <w:pPr>
-              <w:pStyle w:val="TextoTablas"/>
-            </w:pPr>
-          </w:p>
-          <w:p>
-            <w:pPr>
-              <w:pStyle w:val="TextoTablas"/>
-            </w:pPr>
-          </w:p>
-          <w:p>
-            <w:pPr>
-              <w:pStyle w:val="TextoTablas"/>
-            </w:pPr>
+            <w:r>
+              <w:t xml:space="preserve">            </w:t>
+            </w:r>
             <w:r>
               <w:t>Inorgánicos</w:t>
             </w:r>
@@ -3288,21 +3231,9 @@
             <w:pPr>
               <w:pStyle w:val="TextoTablas"/>
             </w:pPr>
-          </w:p>
-          <w:p>
-            <w:pPr>
-              <w:pStyle w:val="TextoTablas"/>
-            </w:pPr>
-          </w:p>
-          <w:p>
-            <w:pPr>
-              <w:pStyle w:val="TextoTablas"/>
-            </w:pPr>
-          </w:p>
-          <w:p>
-            <w:pPr>
-              <w:pStyle w:val="TextoTablas"/>
-            </w:pPr>
+            <w:r>
+              <w:t xml:space="preserve">                </w:t>
+            </w:r>
             <w:r>
               <w:t>Orgánicos</w:t>
             </w:r>
@@ -3333,15 +3264,7 @@
               <w:pStyle w:val="TextoTablas"/>
             </w:pPr>
             <w:r>
-              <w:t xml:space="preserve">Tener un bajo contenido de sales solubles (conductividad eléctrica &lt; 4 </w:t>
-            </w:r>
-            <w:proofErr w:type="spellStart"/>
-            <w:r>
-              <w:t>mmhos</w:t>
-            </w:r>
-            <w:proofErr w:type="spellEnd"/>
-            <w:r>
-              <w:t xml:space="preserve"> &lt; cm-1).</w:t>
+              <w:t>Tener un bajo contenido de sales solubles (conductividad eléctrica &lt; 4 mmhos &lt; cm-1).</w:t>
             </w:r>
           </w:p>
           <w:p>
@@ -3365,6 +3288,7 @@
               <w:pStyle w:val="TextoTablas"/>
             </w:pPr>
             <w:r>
+              <w:lastRenderedPageBreak/>
               <w:t>Que no sean portadores o vectores de plagas y/o enfermedades.</w:t>
             </w:r>
           </w:p>
@@ -3378,26 +3302,8 @@
               <w:pStyle w:val="TextoTablas"/>
             </w:pPr>
             <w:r>
-              <w:t>Alta capacidad de retención de agua y agua disponible.</w:t>
-            </w:r>
-            <w:r>
-              <w:t xml:space="preserve"> Turba (</w:t>
-            </w:r>
-            <w:proofErr w:type="spellStart"/>
-            <w:r>
-              <w:t>peat</w:t>
-            </w:r>
-            <w:proofErr w:type="spellEnd"/>
-            <w:r>
-              <w:t xml:space="preserve"> </w:t>
-            </w:r>
-            <w:proofErr w:type="spellStart"/>
-            <w:r>
-              <w:t>moss</w:t>
-            </w:r>
-            <w:proofErr w:type="spellEnd"/>
-            <w:r>
-              <w:t>) (excelente retención de agua, CIC, baja densidad de partículas).</w:t>
+              <w:lastRenderedPageBreak/>
+              <w:t>Turba (peat moss) (excelente retención de agua, CIC, baja densidad de partículas).</w:t>
             </w:r>
           </w:p>
           <w:p>
@@ -3449,15 +3355,6 @@
         </w:rPr>
         <w:t>Nota. Adaptado de Manual de propagación de plantas superiores (2016).</w:t>
       </w:r>
-    </w:p>
-    <w:p>
-      <w:pPr>
-        <w:rPr>
-          <w:sz w:val="20"/>
-          <w:szCs w:val="20"/>
-          <w:lang w:val="es-419" w:eastAsia="es-CO"/>
-        </w:rPr>
-      </w:pPr>
     </w:p>
     <w:p>
       <w:pPr>
@@ -3495,35 +3392,7 @@
         <w:rPr>
           <w:lang w:val="es-419" w:eastAsia="es-CO"/>
         </w:rPr>
-        <w:t>: Dentro de los sustratos orgánicos más comunes, se encuentra la turba (</w:t>
-      </w:r>
-      <w:proofErr w:type="spellStart"/>
-      <w:r>
-        <w:rPr>
-          <w:lang w:val="es-419" w:eastAsia="es-CO"/>
-        </w:rPr>
-        <w:t>peat</w:t>
-      </w:r>
-      <w:proofErr w:type="spellEnd"/>
-      <w:r>
-        <w:rPr>
-          <w:lang w:val="es-419" w:eastAsia="es-CO"/>
-        </w:rPr>
-        <w:t xml:space="preserve"> </w:t>
-      </w:r>
-      <w:proofErr w:type="spellStart"/>
-      <w:r>
-        <w:rPr>
-          <w:lang w:val="es-419" w:eastAsia="es-CO"/>
-        </w:rPr>
-        <w:t>moss</w:t>
-      </w:r>
-      <w:proofErr w:type="spellEnd"/>
-      <w:r>
-        <w:rPr>
-          <w:lang w:val="es-419" w:eastAsia="es-CO"/>
-        </w:rPr>
-        <w:t>), productos maderables procesados por composteo (corteza, aserrín, virutas), composta de materia orgánica, lodos de depuradora, fango, estiércol, paja y cascarillas (arroz).</w:t>
+        <w:t>: Dentro de los sustratos orgánicos más comunes, se encuentra la turba (peat moss), productos maderables procesados por composteo (corteza, aserrín, virutas), composta de materia orgánica, lodos de depuradora, fango, estiércol, paja y cascarillas (arroz).</w:t>
       </w:r>
     </w:p>
     <w:p>
@@ -3545,7 +3414,6 @@
         </w:rPr>
         <w:t xml:space="preserve">Turba o </w:t>
       </w:r>
-      <w:proofErr w:type="spellStart"/>
       <w:r>
         <w:rPr>
           <w:b/>
@@ -3554,9 +3422,8 @@
           <w:iCs/>
           <w:lang w:val="es-MX" w:eastAsia="es-CO"/>
         </w:rPr>
-        <w:t>peat</w:t>
-      </w:r>
-      <w:proofErr w:type="spellEnd"/>
+        <w:t>peat moss</w:t>
+      </w:r>
       <w:r>
         <w:rPr>
           <w:b/>
@@ -3565,48 +3432,19 @@
           <w:iCs/>
           <w:lang w:val="es-MX" w:eastAsia="es-CO"/>
         </w:rPr>
-        <w:t xml:space="preserve"> </w:t>
-      </w:r>
-      <w:proofErr w:type="spellStart"/>
-      <w:r>
-        <w:rPr>
-          <w:b/>
-          <w:bCs/>
-          <w:i/>
-          <w:iCs/>
+        <w:t xml:space="preserve">: </w:t>
+      </w:r>
+      <w:r>
+        <w:rPr>
           <w:lang w:val="es-MX" w:eastAsia="es-CO"/>
         </w:rPr>
-        <w:t>moss</w:t>
-      </w:r>
-      <w:proofErr w:type="spellEnd"/>
-      <w:r>
-        <w:rPr>
-          <w:b/>
-          <w:bCs/>
-          <w:i/>
-          <w:iCs/>
+        <w:t>s</w:t>
+      </w:r>
+      <w:r>
+        <w:rPr>
           <w:lang w:val="es-MX" w:eastAsia="es-CO"/>
         </w:rPr>
-        <w:t xml:space="preserve">: </w:t>
-      </w:r>
-      <w:r>
-        <w:rPr>
-          <w:lang w:val="es-MX" w:eastAsia="es-CO"/>
-        </w:rPr>
-        <w:t>s</w:t>
-      </w:r>
-      <w:r>
-        <w:rPr>
-          <w:lang w:val="es-MX" w:eastAsia="es-CO"/>
-        </w:rPr>
-        <w:t xml:space="preserve">ustrato que contiene gran porosidad y es un buen receptor de soluciones nutritivas, además, proporciona gran aireación a las raíces, y está libre de gérmenes y malas hierbas. Normalmente, tiene fácil </w:t>
-      </w:r>
-      <w:r>
-        <w:rPr>
-          <w:lang w:val="es-MX" w:eastAsia="es-CO"/>
-        </w:rPr>
-        <w:lastRenderedPageBreak/>
-        <w:t>movimiento del agua, bajo nivel de nitrógeno disponible y un pH entre 3.2 y 4.5.</w:t>
+        <w:t>ustrato que contiene gran porosidad y es un buen receptor de soluciones nutritivas, además, proporciona gran aireación a las raíces, y está libre de gérmenes y malas hierbas. Normalmente, tiene fácil movimiento del agua, bajo nivel de nitrógeno disponible y un pH entre 3.2 y 4.5.</w:t>
       </w:r>
     </w:p>
     <w:p>
@@ -3699,6 +3537,7 @@
         <w:rPr>
           <w:lang w:val="es-419" w:eastAsia="es-CO"/>
         </w:rPr>
+        <w:lastRenderedPageBreak/>
         <w:t>Por otro lado, dentro de los sustratos inorgánicos encontramos</w:t>
       </w:r>
       <w:r>
@@ -3782,31 +3621,112 @@
           <w:bCs/>
           <w:lang w:val="es-419" w:eastAsia="es-CO"/>
         </w:rPr>
+        <w:t>Perlita o agrolita</w:t>
+      </w:r>
+    </w:p>
+    <w:p>
+      <w:pPr>
+        <w:rPr>
+          <w:lang w:val="es-419" w:eastAsia="es-CO"/>
+        </w:rPr>
+      </w:pPr>
+      <w:r>
+        <w:rPr>
+          <w:lang w:val="es-419" w:eastAsia="es-CO"/>
+        </w:rPr>
+        <w:t>Sustrato de origen volcánico (perlita), que, sometido a altas temperaturas, se expande y forma partículas de poco peso, estériles y que proporcionan porosidad y aireación al sustrato. Tiene pH de 7 a 7.5.</w:t>
+      </w:r>
+    </w:p>
+    <w:p>
+      <w:pPr>
+        <w:rPr>
+          <w:lang w:eastAsia="es-CO"/>
+        </w:rPr>
+      </w:pPr>
+      <w:r>
+        <w:rPr>
+          <w:b/>
+          <w:bCs/>
+          <w:lang w:val="es-MX" w:eastAsia="es-CO"/>
+        </w:rPr>
+        <w:t>Vermiculita</w:t>
+      </w:r>
+    </w:p>
+    <w:p>
+      <w:pPr>
+        <w:rPr>
+          <w:lang w:val="es-MX" w:eastAsia="es-CO"/>
+        </w:rPr>
+      </w:pPr>
+      <w:r>
+        <w:rPr>
+          <w:lang w:val="es-MX" w:eastAsia="es-CO"/>
+        </w:rPr>
+        <w:t xml:space="preserve">Mantiene la humedad favoreciendo las condiciones de enraizamiento, se puede mezclar con agrolita o turba. Es muy segura y elimina el riesgo de asfixia y de agresión mecánica para la plántula, permitiendo, de manera exitosa, su desarrollo. </w:t>
+      </w:r>
+    </w:p>
+    <w:p>
+      <w:pPr>
+        <w:rPr>
+          <w:lang w:eastAsia="es-CO"/>
+        </w:rPr>
+      </w:pPr>
+    </w:p>
+    <w:p>
+      <w:pPr>
+        <w:rPr>
+          <w:lang w:val="en-US" w:eastAsia="es-CO"/>
+        </w:rPr>
+      </w:pPr>
+      <w:r>
+        <w:rPr>
+          <w:b/>
+          <w:bCs/>
+          <w:lang w:val="en-US" w:eastAsia="es-CO"/>
+        </w:rPr>
         <w:lastRenderedPageBreak/>
-        <w:t xml:space="preserve">Perlita o </w:t>
-      </w:r>
-      <w:proofErr w:type="spellStart"/>
+        <w:t>Sustrato (promix, sunshine mix, pindstrup, BM2)</w:t>
+      </w:r>
+    </w:p>
+    <w:p>
+      <w:pPr>
+        <w:rPr>
+          <w:lang w:val="es-MX" w:eastAsia="es-CO"/>
+        </w:rPr>
+      </w:pPr>
+      <w:r>
+        <w:rPr>
+          <w:lang w:val="es-MX" w:eastAsia="es-CO"/>
+        </w:rPr>
+        <w:t xml:space="preserve">Es una mezcla comercial caracterizada por tener peso liviano, ser uniforme y brindar buena consistencia; está compuesto por Turba Canadiense Esfagracea (70-80 %), vermiculita silicato, piedra caliza, yeso agrícola, agente humectante, macronutrientes y micronutrientes. Tiene pH entre 6-7. Se caracteriza por ser un germen y brinda a las hierbas un excelente medio de crecimiento, con gran capacidad de retención de agua y drenaje, además, no requiere ser desinfectado, debido a que ya viene listo para usarse. </w:t>
+      </w:r>
+    </w:p>
+    <w:p>
+      <w:pPr>
+        <w:rPr>
+          <w:lang w:eastAsia="es-CO"/>
+        </w:rPr>
+      </w:pPr>
       <w:r>
         <w:rPr>
           <w:b/>
           <w:bCs/>
-          <w:lang w:val="es-419" w:eastAsia="es-CO"/>
-        </w:rPr>
-        <w:t>agrolita</w:t>
-      </w:r>
-      <w:proofErr w:type="spellEnd"/>
-    </w:p>
-    <w:p>
-      <w:pPr>
-        <w:rPr>
-          <w:lang w:val="es-419" w:eastAsia="es-CO"/>
-        </w:rPr>
-      </w:pPr>
-      <w:r>
-        <w:rPr>
-          <w:lang w:val="es-419" w:eastAsia="es-CO"/>
-        </w:rPr>
-        <w:t>Sustrato de origen volcánico (perlita), que, sometido a altas temperaturas, se expande y forma partículas de poco peso, estériles y que proporcionan porosidad y aireación al sustrato. Tiene pH de 7 a 7.5.</w:t>
+          <w:lang w:val="es-MX" w:eastAsia="es-CO"/>
+        </w:rPr>
+        <w:t>Sustrato compost, arena y cascarilla de arroz</w:t>
+      </w:r>
+    </w:p>
+    <w:p>
+      <w:pPr>
+        <w:rPr>
+          <w:lang w:val="es-MX" w:eastAsia="es-CO"/>
+        </w:rPr>
+      </w:pPr>
+      <w:r>
+        <w:rPr>
+          <w:lang w:val="es-MX" w:eastAsia="es-CO"/>
+        </w:rPr>
+        <w:t>Para elaborar el sustrato, se debe tostar la cascarilla de arroz. En cuanto al medio de siembra, se cuenta con arena lavada, compost y cascarilla de arroz tostada, además, se debe desinfectar el medio de siembra con vapor de agua y añadir cal.</w:t>
       </w:r>
     </w:p>
     <w:p>
@@ -3821,7 +3741,7 @@
           <w:bCs/>
           <w:lang w:val="es-MX" w:eastAsia="es-CO"/>
         </w:rPr>
-        <w:t>Vermiculita</w:t>
+        <w:t>Tierra fermentada</w:t>
       </w:r>
     </w:p>
     <w:p>
@@ -3834,424 +3754,102 @@
         <w:rPr>
           <w:lang w:val="es-MX" w:eastAsia="es-CO"/>
         </w:rPr>
-        <w:t xml:space="preserve">Mantiene la humedad favoreciendo las condiciones de enraizamiento, se puede mezclar con </w:t>
-      </w:r>
-      <w:proofErr w:type="spellStart"/>
-      <w:r>
-        <w:rPr>
+        <w:t>Este proceso implica un curado natural del suelo por medio de altas temperaturas, donde se eliminan macro y microorganismos dañinos para la planta, así como semillas de maleza. Para la producción de tierra fermentada, se requiere tierra de zona poco cultivada, cascarilla de arroz, semolina, bocashi, melaza y agua, los cuales son apilados, mezclados y tapados, para posteriormente voltear y alcanzar temperaturas apropiadas para el proceso.</w:t>
+      </w:r>
+    </w:p>
+    <w:p>
+      <w:pPr>
+        <w:rPr>
+          <w:lang w:eastAsia="es-CO"/>
+        </w:rPr>
+      </w:pPr>
+      <w:r>
+        <w:rPr>
+          <w:b/>
+          <w:bCs/>
           <w:lang w:val="es-MX" w:eastAsia="es-CO"/>
         </w:rPr>
-        <w:t>agrolita</w:t>
-      </w:r>
-      <w:proofErr w:type="spellEnd"/>
-      <w:r>
+        <w:t>Bocashi curtido o bocashi fermentado</w:t>
+      </w:r>
+    </w:p>
+    <w:p>
+      <w:pPr>
         <w:rPr>
           <w:lang w:val="es-MX" w:eastAsia="es-CO"/>
         </w:rPr>
-        <w:t xml:space="preserve"> o turba. Es muy segura y elimina el riesgo de asfixia y de agresión mecánica para la plántula, permitiendo, de manera exitosa, su desarrollo. </w:t>
-      </w:r>
-    </w:p>
-    <w:p>
-      <w:pPr>
-        <w:rPr>
-          <w:lang w:val="en-US" w:eastAsia="es-CO"/>
-        </w:rPr>
-      </w:pPr>
-      <w:proofErr w:type="spellStart"/>
+      </w:pPr>
+      <w:r>
+        <w:rPr>
+          <w:lang w:val="es-MX" w:eastAsia="es-CO"/>
+        </w:rPr>
+        <w:t xml:space="preserve">Este sustrato consiste en una mezcla de bocashi, tierra cernida, carbón pulverizado o ceniza, en diferentes proporciones, por ejemplo, para hortalizas de hojas, </w:t>
+      </w:r>
+      <w:r>
+        <w:rPr>
+          <w:lang w:val="es-MX" w:eastAsia="es-CO"/>
+        </w:rPr>
+        <w:lastRenderedPageBreak/>
+        <w:t xml:space="preserve">se recomienda mezclar hasta un 20 % de bocashi, más carbón pulverizado, con tierra cernida; para hortalizas de cabeza, se recomienda utilizar un 40 % de bocashi, más carbón pulverizado; mientras </w:t>
+      </w:r>
+      <w:r>
+        <w:rPr>
+          <w:lang w:val="es-MX" w:eastAsia="es-CO"/>
+        </w:rPr>
+        <w:t>que,</w:t>
+      </w:r>
+      <w:r>
+        <w:rPr>
+          <w:lang w:val="es-MX" w:eastAsia="es-CO"/>
+        </w:rPr>
+        <w:t xml:space="preserve"> para árboles frutales, se recomienda utilizar 50 % de ambos ingredientes</w:t>
+      </w:r>
+      <w:r>
+        <w:rPr>
+          <w:lang w:val="es-MX" w:eastAsia="es-CO"/>
+        </w:rPr>
+        <w:t>.</w:t>
+      </w:r>
+    </w:p>
+    <w:p>
+      <w:pPr>
+        <w:rPr>
+          <w:lang w:eastAsia="es-CO"/>
+        </w:rPr>
+      </w:pPr>
       <w:r>
         <w:rPr>
           <w:b/>
           <w:bCs/>
-          <w:lang w:val="en-US" w:eastAsia="es-CO"/>
-        </w:rPr>
-        <w:t>Sustrato</w:t>
-      </w:r>
-      <w:proofErr w:type="spellEnd"/>
-      <w:r>
+          <w:lang w:val="es-MX" w:eastAsia="es-CO"/>
+        </w:rPr>
+        <w:t>Lombrihumus</w:t>
+      </w:r>
+    </w:p>
+    <w:p>
+      <w:pPr>
+        <w:rPr>
+          <w:lang w:eastAsia="es-CO"/>
+        </w:rPr>
+      </w:pPr>
+      <w:r>
+        <w:rPr>
+          <w:lang w:val="es-MX" w:eastAsia="es-CO"/>
+        </w:rPr>
+        <w:t>El humus de lombriz se mezcla con bocashi y tierra cernida, en diferentes proporciones, dependiendo del cultivo, por ejemplo, para hortalizas, se utiliza 50 a 60 % de tierra cernida, 10 a 20 % de bocashi y 20 a 40 % de humus; mientras que para frutales, se utiliza 40 a 50 % de tierra cernida, 20 a 40 % bocashi y 20 a 40 % de humus.</w:t>
+      </w:r>
+    </w:p>
+    <w:p>
+      <w:pPr>
         <w:rPr>
           <w:b/>
           <w:bCs/>
-          <w:lang w:val="en-US" w:eastAsia="es-CO"/>
-        </w:rPr>
-        <w:t xml:space="preserve"> (</w:t>
-      </w:r>
-      <w:proofErr w:type="spellStart"/>
+          <w:lang w:val="es-419" w:eastAsia="es-CO"/>
+        </w:rPr>
+      </w:pPr>
       <w:r>
         <w:rPr>
           <w:b/>
           <w:bCs/>
-          <w:lang w:val="en-US" w:eastAsia="es-CO"/>
-        </w:rPr>
-        <w:t>promix</w:t>
-      </w:r>
-      <w:proofErr w:type="spellEnd"/>
-      <w:r>
-        <w:rPr>
-          <w:b/>
-          <w:bCs/>
-          <w:lang w:val="en-US" w:eastAsia="es-CO"/>
-        </w:rPr>
-        <w:t xml:space="preserve">, sunshine mix, </w:t>
-      </w:r>
-      <w:proofErr w:type="spellStart"/>
-      <w:r>
-        <w:rPr>
-          <w:b/>
-          <w:bCs/>
-          <w:lang w:val="en-US" w:eastAsia="es-CO"/>
-        </w:rPr>
-        <w:t>pindstrup</w:t>
-      </w:r>
-      <w:proofErr w:type="spellEnd"/>
-      <w:r>
-        <w:rPr>
-          <w:b/>
-          <w:bCs/>
-          <w:lang w:val="en-US" w:eastAsia="es-CO"/>
-        </w:rPr>
-        <w:t>, BM2)</w:t>
-      </w:r>
-    </w:p>
-    <w:p>
-      <w:pPr>
-        <w:rPr>
-          <w:lang w:val="es-MX" w:eastAsia="es-CO"/>
-        </w:rPr>
-      </w:pPr>
-      <w:r>
-        <w:rPr>
-          <w:lang w:val="es-MX" w:eastAsia="es-CO"/>
-        </w:rPr>
-        <w:t xml:space="preserve">Es una mezcla comercial caracterizada por tener peso liviano, ser uniforme y brindar buena consistencia; está compuesto por Turba Canadiense </w:t>
-      </w:r>
-      <w:proofErr w:type="spellStart"/>
-      <w:r>
-        <w:rPr>
-          <w:lang w:val="es-MX" w:eastAsia="es-CO"/>
-        </w:rPr>
-        <w:t>Esfagracea</w:t>
-      </w:r>
-      <w:proofErr w:type="spellEnd"/>
-      <w:r>
-        <w:rPr>
-          <w:lang w:val="es-MX" w:eastAsia="es-CO"/>
-        </w:rPr>
-        <w:t xml:space="preserve"> (70-80 %), vermiculita silicato, piedra caliza, yeso agrícola, agente humectante, macronutrientes y micronutrientes. Tiene pH entre 6-7. Se caracteriza por ser un germen y brinda a las hierbas un excelente medio de crecimiento, con gran capacidad de retención de agua y drenaje, además, no requiere ser desinfectado, debido a que ya viene listo para usarse. </w:t>
-      </w:r>
-    </w:p>
-    <w:p>
-      <w:pPr>
-        <w:rPr>
-          <w:lang w:eastAsia="es-CO"/>
-        </w:rPr>
-      </w:pPr>
-      <w:r>
-        <w:rPr>
-          <w:b/>
-          <w:bCs/>
-          <w:lang w:val="es-MX" w:eastAsia="es-CO"/>
-        </w:rPr>
-        <w:t>Sustrato compost, arena y cascarilla de arroz</w:t>
-      </w:r>
-    </w:p>
-    <w:p>
-      <w:pPr>
-        <w:rPr>
-          <w:lang w:val="es-MX" w:eastAsia="es-CO"/>
-        </w:rPr>
-      </w:pPr>
-      <w:r>
-        <w:rPr>
-          <w:lang w:val="es-MX" w:eastAsia="es-CO"/>
-        </w:rPr>
-        <w:t>Para elaborar el sustrato, se debe tostar la cascarilla de arroz. En cuanto al medio de siembra, se cuenta con arena lavada, compost y cascarilla de arroz tostada, además, se debe desinfectar el medio de siembra con vapor de agua y añadir cal.</w:t>
-      </w:r>
-    </w:p>
-    <w:p>
-      <w:pPr>
-        <w:rPr>
-          <w:lang w:val="es-MX" w:eastAsia="es-CO"/>
-        </w:rPr>
-      </w:pPr>
-    </w:p>
-    <w:p>
-      <w:pPr>
-        <w:rPr>
-          <w:lang w:val="es-MX" w:eastAsia="es-CO"/>
-        </w:rPr>
-      </w:pPr>
-    </w:p>
-    <w:p>
-      <w:pPr>
-        <w:rPr>
-          <w:lang w:eastAsia="es-CO"/>
-        </w:rPr>
-      </w:pPr>
-      <w:r>
-        <w:rPr>
-          <w:b/>
-          <w:bCs/>
-          <w:lang w:val="es-MX" w:eastAsia="es-CO"/>
-        </w:rPr>
-        <w:lastRenderedPageBreak/>
-        <w:t>Tierra fermentada</w:t>
-      </w:r>
-    </w:p>
-    <w:p>
-      <w:pPr>
-        <w:rPr>
-          <w:lang w:eastAsia="es-CO"/>
-        </w:rPr>
-      </w:pPr>
-      <w:r>
-        <w:rPr>
-          <w:lang w:val="es-MX" w:eastAsia="es-CO"/>
-        </w:rPr>
-        <w:t xml:space="preserve">Este proceso implica un curado natural del suelo por medio de altas temperaturas, donde se eliminan macro y microorganismos dañinos para la planta, así como semillas de maleza. Para la producción de tierra fermentada, se requiere tierra de zona poco cultivada, cascarilla de arroz, </w:t>
-      </w:r>
-      <w:proofErr w:type="spellStart"/>
-      <w:r>
-        <w:rPr>
-          <w:lang w:val="es-MX" w:eastAsia="es-CO"/>
-        </w:rPr>
-        <w:t>semolina</w:t>
-      </w:r>
-      <w:proofErr w:type="spellEnd"/>
-      <w:r>
-        <w:rPr>
-          <w:lang w:val="es-MX" w:eastAsia="es-CO"/>
-        </w:rPr>
-        <w:t xml:space="preserve">, </w:t>
-      </w:r>
-      <w:proofErr w:type="spellStart"/>
-      <w:r>
-        <w:rPr>
-          <w:lang w:val="es-MX" w:eastAsia="es-CO"/>
-        </w:rPr>
-        <w:t>bocashi</w:t>
-      </w:r>
-      <w:proofErr w:type="spellEnd"/>
-      <w:r>
-        <w:rPr>
-          <w:lang w:val="es-MX" w:eastAsia="es-CO"/>
-        </w:rPr>
-        <w:t>, melaza y agua, los cuales son apilados, mezclados y tapados, para posteriormente voltear y alcanzar temperaturas apropiadas para el proceso.</w:t>
-      </w:r>
-    </w:p>
-    <w:p>
-      <w:pPr>
-        <w:rPr>
-          <w:lang w:eastAsia="es-CO"/>
-        </w:rPr>
-      </w:pPr>
-      <w:proofErr w:type="spellStart"/>
-      <w:r>
-        <w:rPr>
-          <w:b/>
-          <w:bCs/>
-          <w:lang w:val="es-MX" w:eastAsia="es-CO"/>
-        </w:rPr>
-        <w:t>Bocashi</w:t>
-      </w:r>
-      <w:proofErr w:type="spellEnd"/>
-      <w:r>
-        <w:rPr>
-          <w:b/>
-          <w:bCs/>
-          <w:lang w:val="es-MX" w:eastAsia="es-CO"/>
-        </w:rPr>
-        <w:t xml:space="preserve"> curtido o </w:t>
-      </w:r>
-      <w:proofErr w:type="spellStart"/>
-      <w:r>
-        <w:rPr>
-          <w:b/>
-          <w:bCs/>
-          <w:lang w:val="es-MX" w:eastAsia="es-CO"/>
-        </w:rPr>
-        <w:t>bocashi</w:t>
-      </w:r>
-      <w:proofErr w:type="spellEnd"/>
-      <w:r>
-        <w:rPr>
-          <w:b/>
-          <w:bCs/>
-          <w:lang w:val="es-MX" w:eastAsia="es-CO"/>
-        </w:rPr>
-        <w:t xml:space="preserve"> fermentado</w:t>
-      </w:r>
-    </w:p>
-    <w:p>
-      <w:pPr>
-        <w:rPr>
-          <w:lang w:val="es-MX" w:eastAsia="es-CO"/>
-        </w:rPr>
-      </w:pPr>
-      <w:r>
-        <w:rPr>
-          <w:lang w:val="es-MX" w:eastAsia="es-CO"/>
-        </w:rPr>
-        <w:t xml:space="preserve">Este sustrato consiste en una mezcla de </w:t>
-      </w:r>
-      <w:proofErr w:type="spellStart"/>
-      <w:r>
-        <w:rPr>
-          <w:lang w:val="es-MX" w:eastAsia="es-CO"/>
-        </w:rPr>
-        <w:t>bocashi</w:t>
-      </w:r>
-      <w:proofErr w:type="spellEnd"/>
-      <w:r>
-        <w:rPr>
-          <w:lang w:val="es-MX" w:eastAsia="es-CO"/>
-        </w:rPr>
-        <w:t xml:space="preserve">, tierra cernida, carbón pulverizado o ceniza, en diferentes proporciones, por ejemplo, para hortalizas de hojas, se recomienda mezclar hasta un 20 % de </w:t>
-      </w:r>
-      <w:proofErr w:type="spellStart"/>
-      <w:r>
-        <w:rPr>
-          <w:lang w:val="es-MX" w:eastAsia="es-CO"/>
-        </w:rPr>
-        <w:t>bocashi</w:t>
-      </w:r>
-      <w:proofErr w:type="spellEnd"/>
-      <w:r>
-        <w:rPr>
-          <w:lang w:val="es-MX" w:eastAsia="es-CO"/>
-        </w:rPr>
-        <w:t xml:space="preserve">, más carbón pulverizado, con tierra cernida; para hortalizas de cabeza, se recomienda utilizar un 40 % de </w:t>
-      </w:r>
-      <w:proofErr w:type="spellStart"/>
-      <w:r>
-        <w:rPr>
-          <w:lang w:val="es-MX" w:eastAsia="es-CO"/>
-        </w:rPr>
-        <w:t>bocashi</w:t>
-      </w:r>
-      <w:proofErr w:type="spellEnd"/>
-      <w:r>
-        <w:rPr>
-          <w:lang w:val="es-MX" w:eastAsia="es-CO"/>
-        </w:rPr>
-        <w:t xml:space="preserve">, más carbón pulverizado; mientras </w:t>
-      </w:r>
-      <w:r>
-        <w:rPr>
-          <w:lang w:val="es-MX" w:eastAsia="es-CO"/>
-        </w:rPr>
-        <w:t>que,</w:t>
-      </w:r>
-      <w:r>
-        <w:rPr>
-          <w:lang w:val="es-MX" w:eastAsia="es-CO"/>
-        </w:rPr>
-        <w:t xml:space="preserve"> para árboles frutales, se recomienda utilizar 50 % de ambos ingredientes</w:t>
-      </w:r>
-      <w:r>
-        <w:rPr>
-          <w:lang w:val="es-MX" w:eastAsia="es-CO"/>
-        </w:rPr>
-        <w:t>.</w:t>
-      </w:r>
-    </w:p>
-    <w:p>
-      <w:pPr>
-        <w:rPr>
-          <w:lang w:eastAsia="es-CO"/>
-        </w:rPr>
-      </w:pPr>
-      <w:proofErr w:type="spellStart"/>
-      <w:r>
-        <w:rPr>
-          <w:b/>
-          <w:bCs/>
-          <w:lang w:val="es-MX" w:eastAsia="es-CO"/>
-        </w:rPr>
-        <w:t>Lombrihumus</w:t>
-      </w:r>
-      <w:proofErr w:type="spellEnd"/>
-    </w:p>
-    <w:p>
-      <w:pPr>
-        <w:rPr>
-          <w:lang w:eastAsia="es-CO"/>
-        </w:rPr>
-      </w:pPr>
-      <w:r>
-        <w:rPr>
-          <w:lang w:val="es-MX" w:eastAsia="es-CO"/>
-        </w:rPr>
-        <w:t xml:space="preserve">El humus de lombriz se mezcla con </w:t>
-      </w:r>
-      <w:proofErr w:type="spellStart"/>
-      <w:r>
-        <w:rPr>
-          <w:lang w:val="es-MX" w:eastAsia="es-CO"/>
-        </w:rPr>
-        <w:t>bocashi</w:t>
-      </w:r>
-      <w:proofErr w:type="spellEnd"/>
-      <w:r>
-        <w:rPr>
-          <w:lang w:val="es-MX" w:eastAsia="es-CO"/>
-        </w:rPr>
-        <w:t xml:space="preserve"> y tierra cernida, en diferentes proporciones, dependiendo del cultivo, por ejemplo, para hortalizas, se utiliza 50 a 60 % de tierra cernida, 10 a 20 % de </w:t>
-      </w:r>
-      <w:proofErr w:type="spellStart"/>
-      <w:r>
-        <w:rPr>
-          <w:lang w:val="es-MX" w:eastAsia="es-CO"/>
-        </w:rPr>
-        <w:t>bocashi</w:t>
-      </w:r>
-      <w:proofErr w:type="spellEnd"/>
-      <w:r>
-        <w:rPr>
-          <w:lang w:val="es-MX" w:eastAsia="es-CO"/>
-        </w:rPr>
-        <w:t xml:space="preserve"> y 20 a 40 % de humus; mientras </w:t>
-      </w:r>
-      <w:proofErr w:type="gramStart"/>
-      <w:r>
-        <w:rPr>
-          <w:lang w:val="es-MX" w:eastAsia="es-CO"/>
-        </w:rPr>
-        <w:t>que</w:t>
-      </w:r>
-      <w:proofErr w:type="gramEnd"/>
-      <w:r>
-        <w:rPr>
-          <w:lang w:val="es-MX" w:eastAsia="es-CO"/>
-        </w:rPr>
-        <w:t xml:space="preserve"> para frutales, se utiliza 40 a 50 % de tierra cernida, 20 a 40 % </w:t>
-      </w:r>
-      <w:proofErr w:type="spellStart"/>
-      <w:r>
-        <w:rPr>
-          <w:lang w:val="es-MX" w:eastAsia="es-CO"/>
-        </w:rPr>
-        <w:t>bocashi</w:t>
-      </w:r>
-      <w:proofErr w:type="spellEnd"/>
-      <w:r>
-        <w:rPr>
-          <w:lang w:val="es-MX" w:eastAsia="es-CO"/>
-        </w:rPr>
-        <w:t xml:space="preserve"> y 20 a 40 % de humus.</w:t>
-      </w:r>
-    </w:p>
-    <w:p>
-      <w:pPr>
-        <w:rPr>
-          <w:b/>
-          <w:bCs/>
-          <w:lang w:val="es-419" w:eastAsia="es-CO"/>
-        </w:rPr>
-      </w:pPr>
-      <w:r>
-        <w:rPr>
-          <w:b/>
-          <w:bCs/>
           <w:lang w:val="es-419" w:eastAsia="es-CO"/>
         </w:rPr>
         <w:t>Técnicas de desinfección</w:t>
@@ -4267,14 +3865,7 @@
         <w:rPr>
           <w:lang w:val="es-419" w:eastAsia="es-CO"/>
         </w:rPr>
-        <w:t xml:space="preserve">Un sustrato debe ser desinfectado cuando existe sospecha de contaminación, cuando se tienen especies muy susceptibles a enfermedades del suelo o, de pronto, si </w:t>
-      </w:r>
-      <w:r>
-        <w:rPr>
-          <w:lang w:val="es-419" w:eastAsia="es-CO"/>
-        </w:rPr>
-        <w:lastRenderedPageBreak/>
-        <w:t>son especies de mucho valor (económico, investigativo, entre otros). No obstante, la desinfección del sustrato no siempre es necesaria, en gran parte depende del sustrato y del tipo de material vegetal que se vaya a propagar.</w:t>
+        <w:t>Un sustrato debe ser desinfectado cuando existe sospecha de contaminación, cuando se tienen especies muy susceptibles a enfermedades del suelo o, de pronto, si son especies de mucho valor (económico, investigativo, entre otros). No obstante, la desinfección del sustrato no siempre es necesaria, en gran parte depende del sustrato y del tipo de material vegetal que se vaya a propagar.</w:t>
       </w:r>
     </w:p>
     <w:p>
@@ -4313,7 +3904,19 @@
         <w:rPr>
           <w:lang w:val="es-419" w:eastAsia="es-CO"/>
         </w:rPr>
-        <w:t>: un sustrato debe ser desinfectado cuando existe sospecha de contaminación, cuando se tienen especies muy susceptibles a enfermedades del suelo o, de pronto, si son especies de mucho valor (económico, investigativo, entre otros). No obstante, la desinfección del sustrato no siempre es necesaria, en gran parte depende del sustrato y del tipo de material vegetal que se vaya a propagar.  Teniendo en cuenta la información anterior, dentro de las técnicas para lograr la desinfección del sustrato, se encuentran:</w:t>
+        <w:t xml:space="preserve">: </w:t>
+      </w:r>
+      <w:r>
+        <w:rPr>
+          <w:lang w:val="es-419" w:eastAsia="es-CO"/>
+        </w:rPr>
+        <w:t>mediante la cual se aprovecha la energía solar para elevar la temperatura del sustrato y de esta manera, eliminar patógenos. Esta técnica consiste en humedecer el sustrato y cubrirlo con plástico, logrando temperaturas de hasta 82</w:t>
+      </w:r>
+      <w:r>
+        <w:rPr>
+          <w:lang w:val="es-419" w:eastAsia="es-CO"/>
+        </w:rPr>
+        <w:t>° C durante 3 meses. Además, sirve para aumentar el contenido de nitrógeno, calcio y magnesio del suelo por mineralización.</w:t>
       </w:r>
     </w:p>
     <w:p>
@@ -4327,16 +3930,15 @@
           <w:lang w:val="es-419" w:eastAsia="es-CO"/>
         </w:rPr>
       </w:pPr>
-      <w:proofErr w:type="spellStart"/>
       <w:r>
         <w:rPr>
           <w:b/>
           <w:bCs/>
           <w:lang w:val="es-419" w:eastAsia="es-CO"/>
         </w:rPr>
+        <w:lastRenderedPageBreak/>
         <w:t>Biofumigación</w:t>
       </w:r>
-      <w:proofErr w:type="spellEnd"/>
       <w:r>
         <w:rPr>
           <w:b/>
@@ -4364,6 +3966,12 @@
           <w:lang w:val="es-MX" w:eastAsia="es-CO"/>
         </w:rPr>
         <w:t>sta técnica se basa en la acción de las sustancias volátiles generadas en la biodegradación de la materia orgánica, permitiendo controlar los patógenos de las plantas, pues ejerce un efecto fungicida e insecticida. Un punto a favor de la utilización de la materia orgánica es que, además de mejorar la fertilidad del sustrato, sirve por su efecto tóxico, aunque su eficacia depende de la dosis y el método de aplicación</w:t>
+      </w:r>
+      <w:r>
+        <w:rPr>
+          <w:lang w:val="es-MX" w:eastAsia="es-CO"/>
+        </w:rPr>
+        <w:t>.</w:t>
       </w:r>
     </w:p>
     <w:p>
@@ -4379,7 +3987,6 @@
           <w:lang w:val="es-419" w:eastAsia="es-CO"/>
         </w:rPr>
       </w:pPr>
-      <w:proofErr w:type="spellStart"/>
       <w:r>
         <w:rPr>
           <w:b/>
@@ -4388,7 +3995,6 @@
         </w:rPr>
         <w:t>Biosolarización</w:t>
       </w:r>
-      <w:proofErr w:type="spellEnd"/>
       <w:r>
         <w:rPr>
           <w:b/>
@@ -4442,7 +4048,6 @@
           <w:bCs/>
           <w:lang w:val="es-419" w:eastAsia="es-CO"/>
         </w:rPr>
-        <w:lastRenderedPageBreak/>
         <w:t>Vapor de agua</w:t>
       </w:r>
       <w:r>
@@ -4520,12 +4125,18 @@
         </w:rPr>
         <w:t>tilización de compuestos químicos como estrategia de desinfección, lo cual permite acortar el tiempo de desinfección. Esta técnica es combinada con otras técnicas (solarización) con el fin de disminuir la dosis de compuestos químicos, pero logrando buenos resultados</w:t>
       </w:r>
+      <w:r>
+        <w:rPr>
+          <w:lang w:val="es-419" w:eastAsia="es-CO"/>
+        </w:rPr>
+        <w:t>.</w:t>
+      </w:r>
     </w:p>
     <w:p>
       <w:pPr>
         <w:pStyle w:val="Ttulo2"/>
       </w:pPr>
-      <w:bookmarkStart w:id="3" w:name="_Toc170307259"/>
+      <w:bookmarkStart w:id="3" w:name="_Toc172044846"/>
       <w:r>
         <w:t>Herramientas, equipos y técnicas</w:t>
       </w:r>
@@ -4568,7 +4179,14 @@
         <w:rPr>
           <w:lang w:val="es-419" w:eastAsia="es-CO"/>
         </w:rPr>
-        <w:t>on aquellos contenedores que permiten el paso de la humedad por sus paredes, lo que implica mayor riesgo. Además, las sales suspendidas en el agua se precipitan en la pared del contenedor, llegando con el tiempo a formar una concentración alta de sales donde hay gran cantidad de raíces. Los hay de barro, cerámica, cemento, cantera, entre otros.</w:t>
+        <w:t xml:space="preserve">on aquellos contenedores que permiten el paso de la humedad por sus paredes, lo que implica mayor riesgo. Además, las sales suspendidas en el agua se precipitan en la pared del contenedor, llegando con el tiempo a formar una </w:t>
+      </w:r>
+      <w:r>
+        <w:rPr>
+          <w:lang w:val="es-419" w:eastAsia="es-CO"/>
+        </w:rPr>
+        <w:lastRenderedPageBreak/>
+        <w:t>concentración alta de sales donde hay gran cantidad de raíces. Los hay de barro, cerámica, cemento, cantera, entre otros.</w:t>
       </w:r>
     </w:p>
     <w:p>
@@ -4591,19 +4209,11 @@
       <w:r>
         <w:t>s</w:t>
       </w:r>
-      <w:proofErr w:type="spellStart"/>
-      <w:r>
-        <w:rPr>
-          <w:lang w:val="es-419" w:eastAsia="es-CO"/>
-        </w:rPr>
-        <w:t>on</w:t>
-      </w:r>
-      <w:proofErr w:type="spellEnd"/>
-      <w:r>
-        <w:rPr>
-          <w:lang w:val="es-419" w:eastAsia="es-CO"/>
-        </w:rPr>
-        <w:t xml:space="preserve"> contenedores que no permiten el paso de la humedad por sus paredes. Al no haber pérdidas por las paredes, la humedad dura más y se evita la concentración de sales en el interior de sus paredes, pero es importante que tenga perforaciones en el fondo, con el fin de permitir un drenaje fácil y rápido. Los hay de plástico, vidrio, fibra de vidrio, metal, barro y cerámica vidriados en el interior, entre otros.</w:t>
+      <w:r>
+        <w:rPr>
+          <w:lang w:val="es-419" w:eastAsia="es-CO"/>
+        </w:rPr>
+        <w:t>on contenedores que no permiten el paso de la humedad por sus paredes. Al no haber pérdidas por las paredes, la humedad dura más y se evita la concentración de sales en el interior de sus paredes, pero es importante que tenga perforaciones en el fondo, con el fin de permitir un drenaje fácil y rápido. Los hay de plástico, vidrio, fibra de vidrio, metal, barro y cerámica vidriados en el interior, entre otros.</w:t>
       </w:r>
     </w:p>
     <w:p>
@@ -4613,7 +4223,6 @@
           <w:bCs/>
           <w:lang w:val="es-419" w:eastAsia="es-CO"/>
         </w:rPr>
-        <w:lastRenderedPageBreak/>
         <w:t>No recuperables</w:t>
       </w:r>
       <w:r>
@@ -4628,7 +4237,10 @@
         <w:t>s</w:t>
       </w:r>
       <w:r>
-        <w:t>on aquellos contenedores que se destruyen o degradan en el propio proceso del cultivo (envases de papel, turba compactada y fibras de coco). Es importante tener en cuenta que estos están constituidos por material biodegradable, lo cual constituye un aporte importante para contribuir con el desarrollo sostenible.</w:t>
+        <w:t>on aquellos contenedores que permiten el paso de la humedad por sus paredes, lo que implica mayor riesgo. Además, las sales suspendidas en el agua se precipitan en la pared del contenedor, llegando con el tiempo a formar una concentración alta de sales donde hay gran cantidad de raíces. Los hay de barro, cerámica, cemento, cantera, entre otros</w:t>
+      </w:r>
+      <w:r>
+        <w:t>.</w:t>
       </w:r>
     </w:p>
     <w:p>
@@ -4667,7 +4279,13 @@
         <w:t xml:space="preserve"> </w:t>
       </w:r>
       <w:r>
-        <w:t>son aquellos contenedores que se destruyen o degradan en el propio proceso del cultivo (envases de papel, turba compactada y fibras de coco). Es importante tener en cuenta que estos están constituidos por material biodegradable, lo cual constituye un aporte importante para contribuir con el desarrollo sostenible.</w:t>
+        <w:t>so</w:t>
+      </w:r>
+      <w:r>
+        <w:t>n aquellos constituidos por plástico (polipropileno, poliestireno expandido y/o polietileno rígido) con diferentes niveles de rigidez; se pueden reutilizar en varias campañas de propagación o rotación del cultivo aplicando buenas prácticas de desinfección</w:t>
+      </w:r>
+      <w:r>
+        <w:t>.</w:t>
       </w:r>
     </w:p>
     <w:p>
@@ -4682,6 +4300,34 @@
         </w:rPr>
         <w:t>Contenedores son los envases o recipientes cuya función es sostener el sustrato, y se pueden clasificar, según uso y porosidad, en:</w:t>
       </w:r>
+    </w:p>
+    <w:p>
+      <w:pPr>
+        <w:rPr>
+          <w:lang w:val="es-419" w:eastAsia="es-CO"/>
+        </w:rPr>
+      </w:pPr>
+    </w:p>
+    <w:p>
+      <w:pPr>
+        <w:rPr>
+          <w:lang w:val="es-419" w:eastAsia="es-CO"/>
+        </w:rPr>
+      </w:pPr>
+    </w:p>
+    <w:p>
+      <w:pPr>
+        <w:rPr>
+          <w:lang w:val="es-419" w:eastAsia="es-CO"/>
+        </w:rPr>
+      </w:pPr>
+    </w:p>
+    <w:p>
+      <w:pPr>
+        <w:rPr>
+          <w:lang w:val="es-419" w:eastAsia="es-CO"/>
+        </w:rPr>
+      </w:pPr>
     </w:p>
     <w:p>
       <w:pPr>
@@ -4777,14 +4423,7 @@
         <w:rPr>
           <w:lang w:val="es-419" w:eastAsia="es-CO"/>
         </w:rPr>
-        <w:t xml:space="preserve">Por otro lado, en un contenedor, el volumen de exploración del sistema radicular es limitado y está influenciado por variaciones del ambiente, por lo cual resulta necesario reducir los factores de estrés que puedan afectar el proceso de propagación; por ende, es necesario implementar técnicas de manejo que involucren la forma y tamaño del contenedor, el volumen y la calidad del riego, tipo de sustrato, con el fin de </w:t>
-      </w:r>
-      <w:r>
-        <w:rPr>
-          <w:lang w:val="es-419" w:eastAsia="es-CO"/>
-        </w:rPr>
-        <w:lastRenderedPageBreak/>
-        <w:t>proveer soporte, retención de agua y nutrientes necesarios para la eficacia del proceso de propagación vegetal. Esto se puede ampliar teniendo presente:</w:t>
+        <w:t>Por otro lado, en un contenedor, el volumen de exploración del sistema radicular es limitado y está influenciado por variaciones del ambiente, por lo cual resulta necesario reducir los factores de estrés que puedan afectar el proceso de propagación; por ende, es necesario implementar técnicas de manejo que involucren la forma y tamaño del contenedor, el volumen y la calidad del riego, tipo de sustrato, con el fin de proveer soporte, retención de agua y nutrientes necesarios para la eficacia del proceso de propagación vegetal. Esto se puede ampliar teniendo presente:</w:t>
       </w:r>
     </w:p>
     <w:p>
@@ -4898,6 +4537,7 @@
           <w:szCs w:val="28"/>
           <w:lang w:val="es-419"/>
         </w:rPr>
+        <w:lastRenderedPageBreak/>
         <w:t>Diámetro</w:t>
       </w:r>
       <w:r>
@@ -4930,6 +4570,12 @@
           <w:szCs w:val="28"/>
         </w:rPr>
         <w:t>epende de la especie a ser cultivada, pues así mismo se establece el diámetro adecuado del contenedor con el fin de que el agua de riego llegue al sustrato</w:t>
+      </w:r>
+      <w:r>
+        <w:rPr>
+          <w:szCs w:val="28"/>
+        </w:rPr>
+        <w:t>.</w:t>
       </w:r>
     </w:p>
     <w:p>
@@ -5055,7 +4701,6 @@
           <w:szCs w:val="28"/>
           <w:lang w:val="es-419"/>
         </w:rPr>
-        <w:lastRenderedPageBreak/>
         <w:t>Color</w:t>
       </w:r>
       <w:r>
@@ -5088,6 +4733,12 @@
         </w:rPr>
         <w:t>unque suene raro, el color también es un parámetro a tener en cuenta, pues, en el caso de cultivos expuestos al sol, los contenedores negros elevan la temperatura, respecto a aquellos que son de color claro, lo cual termina siendo perjudicial para el sistema radicular, inhibiendo su crecimiento</w:t>
       </w:r>
+      <w:r>
+        <w:rPr>
+          <w:szCs w:val="28"/>
+        </w:rPr>
+        <w:t>.</w:t>
+      </w:r>
     </w:p>
     <w:p>
       <w:pPr>
@@ -5101,26 +4752,19 @@
         </w:rPr>
         <w:t>Todos los parámetros anteriormente mencionados son determinados según la especie a cultivar, pues el contenedor adecuado está definido por la planta y su sistema radicular, con el fin de lograr un buen crecimiento y desarrollo del cultivo a establecer</w:t>
       </w:r>
-    </w:p>
-    <w:p>
-      <w:pPr>
-        <w:rPr>
-          <w:lang w:val="es-419" w:eastAsia="es-CO"/>
-        </w:rPr>
-      </w:pPr>
+      <w:r>
+        <w:rPr>
+          <w:lang w:val="es-419" w:eastAsia="es-CO"/>
+        </w:rPr>
+        <w:t>.</w:t>
+      </w:r>
     </w:p>
     <w:p>
       <w:pPr>
         <w:pStyle w:val="Ttulo1"/>
-        <w:rPr>
-          <w:color w:val="323E4F" w:themeColor="text2" w:themeShade="BF"/>
-        </w:rPr>
-      </w:pPr>
-      <w:bookmarkStart w:id="4" w:name="_Toc170307260"/>
-      <w:r>
-        <w:rPr>
-          <w:color w:val="323E4F" w:themeColor="text2" w:themeShade="BF"/>
-        </w:rPr>
+      </w:pPr>
+      <w:bookmarkStart w:id="4" w:name="_Toc172044847"/>
+      <w:r>
         <w:t>Desinfectantes</w:t>
       </w:r>
       <w:bookmarkEnd w:id="4"/>
@@ -5135,50 +4779,15 @@
         <w:rPr>
           <w:lang w:val="es-419" w:eastAsia="es-CO"/>
         </w:rPr>
-        <w:t xml:space="preserve">Los desinfectantes son productos que se aplican con el fin de eliminar o frenar el crecimiento de microorganismos patógenos. A la hora de seleccionar un desinfectante, este debe ser apropiado para combatir bacteria, virus, hongos, nematodos, además de no ser irritante, tóxico o corrosivo, pues no solo debe ser potente contra agentes patógenos, si no seguro para las personas y de bajo impacto para los equipos, entorno y plantas. </w:t>
-      </w:r>
-    </w:p>
-    <w:p>
-      <w:pPr>
-        <w:rPr>
-          <w:lang w:val="es-419" w:eastAsia="es-CO"/>
-        </w:rPr>
-      </w:pPr>
-    </w:p>
-    <w:p>
-      <w:pPr>
-        <w:rPr>
-          <w:lang w:val="es-419" w:eastAsia="es-CO"/>
-        </w:rPr>
-      </w:pPr>
-    </w:p>
-    <w:p>
-      <w:pPr>
-        <w:rPr>
-          <w:lang w:val="es-419" w:eastAsia="es-CO"/>
-        </w:rPr>
-      </w:pPr>
-    </w:p>
-    <w:p>
-      <w:pPr>
-        <w:rPr>
-          <w:lang w:val="es-419" w:eastAsia="es-CO"/>
-        </w:rPr>
-      </w:pPr>
-    </w:p>
-    <w:p>
-      <w:pPr>
-        <w:rPr>
-          <w:lang w:val="es-419" w:eastAsia="es-CO"/>
-        </w:rPr>
-      </w:pPr>
-    </w:p>
-    <w:p>
-      <w:pPr>
-        <w:rPr>
-          <w:lang w:val="es-419" w:eastAsia="es-CO"/>
-        </w:rPr>
-      </w:pPr>
+        <w:t xml:space="preserve">Los desinfectantes son productos que se aplican con el fin de eliminar o frenar el crecimiento de microorganismos patógenos. A la hora de seleccionar un desinfectante, este debe ser apropiado para combatir bacteria, virus, hongos, nematodos, además de </w:t>
+      </w:r>
+      <w:r>
+        <w:rPr>
+          <w:lang w:val="es-419" w:eastAsia="es-CO"/>
+        </w:rPr>
+        <w:lastRenderedPageBreak/>
+        <w:t xml:space="preserve">no ser irritante, tóxico o corrosivo, pues no solo debe ser potente contra agentes patógenos, si no seguro para las personas y de bajo impacto para los equipos, entorno y plantas. </w:t>
+      </w:r>
     </w:p>
     <w:p>
       <w:pPr>
@@ -5194,7 +4803,6 @@
           <w:bCs/>
           <w:lang w:val="es-419" w:eastAsia="es-CO"/>
         </w:rPr>
-        <w:lastRenderedPageBreak/>
         <w:t>Es importante tener en cuenta que la eficacia de los desinfectantes se ve afectada por:</w:t>
       </w:r>
     </w:p>
@@ -5227,10 +4835,10 @@
           <w:lang w:val="es-419" w:eastAsia="es-CO"/>
         </w:rPr>
         <w:drawing>
-          <wp:inline distT="0" distB="0" distL="0" distR="0" wp14:anchorId="198743BD" wp14:editId="611CD77D">
+          <wp:inline distT="0" distB="0" distL="0" distR="0" wp14:anchorId="198743BD" wp14:editId="7E4DDA13">
             <wp:extent cx="6686550" cy="2835012"/>
             <wp:effectExtent l="0" t="0" r="0" b="3810"/>
-            <wp:docPr id="4" name="Imagen 4" descr="Muestra el componente formativo los factores que afectan la eficiencia de un desinfectante:&#10;Que tan susceptible resulte el microorganismo&#10;Conocer el modo de acción del desinfectante (acción química) &#10;Vida útil del desinfectante&#10;Seleccionar la concentración y cantidad del desinfectante&#10;El grado de contaminación &#10;Los materiales con alto contenido proteínico absorben y neutralizan algunos desinfectantes&#10;Establecer las condiciones óptimas para que el desinfectante actúe&#10;Condiciones para la aplicación (pH, luz y mezclas)&#10;Técnicas de preparación y aplicación&#10;Grado de toxicidad&#10;Costos y disponibilidad&#10;"/>
+            <wp:docPr id="4" name="Imagen 4" descr="Muestra el componente formativo los factores que afectan la eficiencia de un desinfectante:&#10;Que tan susceptible resulte el microorganismo.&#10;Conocer el modo de acción del desinfectante (acción química) &#10;Vida útil del desinfectante.&#10;Seleccionar la concentración y cantidad del desinfectante.&#10;El grado de contaminación. &#10;Los materiales con alto contenido proteínico absorben y neutralizan algunos desinfectantes.&#10;Establecer las condiciones óptimas para que el desinfectante actúe.&#10;Condiciones para la aplicación (pH, luz y mezclas).&#10;Técnicas de preparación y aplicación.&#10;Grado de toxicidad.&#10;Costos y disponibilidad.&#10;Almacenamiento y estabilidad.&#10;"/>
             <wp:cNvGraphicFramePr>
               <a:graphicFrameLocks xmlns:a="http://schemas.openxmlformats.org/drawingml/2006/main" noChangeAspect="1"/>
             </wp:cNvGraphicFramePr>
@@ -5238,7 +4846,7 @@
               <a:graphicData uri="http://schemas.openxmlformats.org/drawingml/2006/picture">
                 <pic:pic xmlns:pic="http://schemas.openxmlformats.org/drawingml/2006/picture">
                   <pic:nvPicPr>
-                    <pic:cNvPr id="4" name="Imagen 4" descr="A continuación de la imagen  relacionamos los factores que afectan la eficiencia de un desinfectante."/>
+                    <pic:cNvPr id="4" name="Imagen 4" descr="Muestra el componente formativo los factores que afectan la eficiencia de un desinfectante:&#10;Que tan susceptible resulte el microorganismo.&#10;Conocer el modo de acción del desinfectante (acción química) &#10;Vida útil del desinfectante.&#10;Seleccionar la concentración y cantidad del desinfectante.&#10;El grado de contaminación. &#10;Los materiales con alto contenido proteínico absorben y neutralizan algunos desinfectantes.&#10;Establecer las condiciones óptimas para que el desinfectante actúe.&#10;Condiciones para la aplicación (pH, luz y mezclas).&#10;Técnicas de preparación y aplicación.&#10;Grado de toxicidad.&#10;Costos y disponibilidad.&#10;Almacenamiento y estabilidad.&#10;"/>
                     <pic:cNvPicPr/>
                   </pic:nvPicPr>
                   <pic:blipFill>
@@ -5283,42 +4891,137 @@
     </w:p>
     <w:p>
       <w:pPr>
+        <w:pStyle w:val="Ttulo2"/>
+      </w:pPr>
+      <w:bookmarkStart w:id="6" w:name="_Toc172044848"/>
+      <w:r>
+        <w:t>Tipos</w:t>
+      </w:r>
+      <w:bookmarkEnd w:id="6"/>
+      <w:r>
+        <w:t xml:space="preserve"> </w:t>
+      </w:r>
+    </w:p>
+    <w:p>
+      <w:pPr>
+        <w:rPr>
+          <w:lang w:val="es-419" w:eastAsia="es-CO"/>
+        </w:rPr>
+      </w:pPr>
+      <w:r>
+        <w:rPr>
+          <w:lang w:val="es-419" w:eastAsia="es-CO"/>
+        </w:rPr>
+        <w:t>La desinfección del sustrato y el material vegetal previa al proceso de propagación debe realizarse usando los desinfectantes adecuados y en concentraciones indicadas, para no afectar la planta, pues, al ser sometidos a los distintos métodos, se pierden nutrientes y condiciones apropiadas para el desarrollo de la planta.</w:t>
+      </w:r>
+    </w:p>
+    <w:p>
+      <w:pPr>
+        <w:rPr>
+          <w:lang w:val="es-419" w:eastAsia="es-CO"/>
+        </w:rPr>
+      </w:pPr>
+    </w:p>
+    <w:p>
+      <w:pPr>
+        <w:rPr>
+          <w:lang w:val="es-419" w:eastAsia="es-CO"/>
+        </w:rPr>
+      </w:pPr>
+    </w:p>
+    <w:p>
+      <w:pPr>
+        <w:rPr>
+          <w:b/>
+          <w:bCs/>
+          <w:lang w:val="es-419" w:eastAsia="es-CO"/>
+        </w:rPr>
+      </w:pPr>
+      <w:r>
+        <w:rPr>
+          <w:b/>
+          <w:bCs/>
+          <w:lang w:val="es-419" w:eastAsia="es-CO"/>
+        </w:rPr>
+        <w:lastRenderedPageBreak/>
+        <w:t>Desinfección química</w:t>
+      </w:r>
+    </w:p>
+    <w:p>
+      <w:pPr>
+        <w:rPr>
+          <w:lang w:val="es-419" w:eastAsia="es-CO"/>
+        </w:rPr>
+      </w:pPr>
+      <w:r>
+        <w:rPr>
+          <w:lang w:val="es-419" w:eastAsia="es-CO"/>
+        </w:rPr>
+        <w:t xml:space="preserve">Este tipo de desinfección se destaca por su elevada eficacia insecticida, nematicida, fungicida y herbicida; no obstante, a la hora de seleccionarlo, es importante analizar sus efectos sobre la salud, el medio ambiente y la translocación de este a la planta. </w:t>
+      </w:r>
+      <w:r>
+        <w:rPr>
+          <w:lang w:val="es-419" w:eastAsia="es-CO"/>
+        </w:rPr>
+        <w:t>A continuación, se presentan</w:t>
+      </w:r>
+      <w:r>
+        <w:rPr>
+          <w:lang w:val="es-419" w:eastAsia="es-CO"/>
+        </w:rPr>
+        <w:t xml:space="preserve"> los principales desinfectantes</w:t>
+      </w:r>
+      <w:r>
+        <w:rPr>
+          <w:lang w:val="es-419" w:eastAsia="es-CO"/>
+        </w:rPr>
+        <w:t>:</w:t>
+      </w:r>
+    </w:p>
+    <w:p>
+      <w:pPr>
+        <w:pStyle w:val="Prrafodelista"/>
+        <w:numPr>
+          <w:ilvl w:val="0"/>
+          <w:numId w:val="25"/>
+        </w:numPr>
+        <w:rPr>
+          <w:b/>
+          <w:bCs/>
+          <w:lang w:val="es-419" w:eastAsia="es-CO"/>
+        </w:rPr>
+      </w:pPr>
+      <w:r>
+        <w:rPr>
+          <w:b/>
+          <w:bCs/>
+          <w:lang w:val="es-419" w:eastAsia="es-CO"/>
+        </w:rPr>
+        <w:t>Fungicida Terraclor 75%, nombre común pentacloronitrobenceno</w:t>
+      </w:r>
+    </w:p>
+    <w:p>
+      <w:pPr>
+        <w:pStyle w:val="Prrafodelista"/>
         <w:ind w:firstLine="0"/>
         <w:rPr>
-          <w:sz w:val="20"/>
-          <w:szCs w:val="20"/>
-          <w:lang w:val="es-419" w:eastAsia="es-CO"/>
-        </w:rPr>
-      </w:pPr>
-    </w:p>
-    <w:p>
-      <w:pPr>
-        <w:pStyle w:val="Ttulo2"/>
-      </w:pPr>
-      <w:bookmarkStart w:id="6" w:name="_Toc170307261"/>
-      <w:r>
-        <w:t>Tipos</w:t>
-      </w:r>
-      <w:bookmarkEnd w:id="6"/>
-      <w:r>
-        <w:t xml:space="preserve"> </w:t>
-      </w:r>
-    </w:p>
-    <w:p>
-      <w:pPr>
-        <w:rPr>
-          <w:lang w:val="es-419" w:eastAsia="es-CO"/>
-        </w:rPr>
-      </w:pPr>
-      <w:r>
-        <w:rPr>
-          <w:lang w:val="es-419" w:eastAsia="es-CO"/>
-        </w:rPr>
-        <w:t>La desinfección del sustrato y el material vegetal previa al proceso de propagación debe realizarse usando los desinfectantes adecuados y en concentraciones indicadas, para no afectar la planta, pues, al ser sometidos a los distintos métodos, se pierden nutrientes y condiciones apropiadas para el desarrollo de la planta.</w:t>
-      </w:r>
-    </w:p>
-    <w:p>
-      <w:pPr>
+          <w:lang w:val="es-419" w:eastAsia="es-CO"/>
+        </w:rPr>
+      </w:pPr>
+      <w:r>
+        <w:rPr>
+          <w:lang w:val="es-419" w:eastAsia="es-CO"/>
+        </w:rPr>
+        <w:t>De síntesis orgánica y sirve para desinfectar sustratos y semillas.</w:t>
+      </w:r>
+    </w:p>
+    <w:p>
+      <w:pPr>
+        <w:pStyle w:val="Prrafodelista"/>
+        <w:numPr>
+          <w:ilvl w:val="0"/>
+          <w:numId w:val="25"/>
+        </w:numPr>
         <w:rPr>
           <w:b/>
           <w:bCs/>
@@ -5331,354 +5034,224 @@
           <w:bCs/>
           <w:lang w:val="es-419" w:eastAsia="es-CO"/>
         </w:rPr>
-        <w:t>Desinfección química</w:t>
-      </w:r>
-    </w:p>
-    <w:p>
-      <w:pPr>
-        <w:rPr>
-          <w:lang w:val="es-419" w:eastAsia="es-CO"/>
-        </w:rPr>
-      </w:pPr>
-      <w:r>
-        <w:rPr>
-          <w:lang w:val="es-419" w:eastAsia="es-CO"/>
-        </w:rPr>
-        <w:t xml:space="preserve">Este tipo de desinfección se destaca por su elevada eficacia insecticida, nematicida, fungicida y herbicida; no obstante, a la hora de seleccionarlo, es </w:t>
-      </w:r>
-      <w:r>
-        <w:rPr>
+        <w:t>Bromuro de metilo</w:t>
+      </w:r>
+    </w:p>
+    <w:p>
+      <w:pPr>
+        <w:pStyle w:val="Prrafodelista"/>
+        <w:ind w:firstLine="0"/>
+        <w:rPr>
+          <w:lang w:val="es-419" w:eastAsia="es-CO"/>
+        </w:rPr>
+      </w:pPr>
+      <w:r>
+        <w:rPr>
+          <w:lang w:val="es-419" w:eastAsia="es-CO"/>
+        </w:rPr>
+        <w:t>Contribuye al control de un alto espectro de plagas. Repercusiones al medio ambiente, la salud.</w:t>
+      </w:r>
+    </w:p>
+    <w:p>
+      <w:pPr>
+        <w:pStyle w:val="Prrafodelista"/>
+        <w:numPr>
+          <w:ilvl w:val="0"/>
+          <w:numId w:val="25"/>
+        </w:numPr>
+        <w:rPr>
+          <w:b/>
+          <w:bCs/>
+          <w:lang w:val="es-419" w:eastAsia="es-CO"/>
+        </w:rPr>
+      </w:pPr>
+      <w:r>
+        <w:rPr>
+          <w:b/>
+          <w:bCs/>
+          <w:lang w:val="es-419" w:eastAsia="es-CO"/>
+        </w:rPr>
+        <w:t>Cloropicrina (PIC)</w:t>
+      </w:r>
+    </w:p>
+    <w:p>
+      <w:pPr>
+        <w:pStyle w:val="Prrafodelista"/>
+        <w:ind w:firstLine="0"/>
+        <w:rPr>
+          <w:lang w:val="es-419" w:eastAsia="es-CO"/>
+        </w:rPr>
+      </w:pPr>
+      <w:r>
+        <w:rPr>
+          <w:lang w:val="es-419" w:eastAsia="es-CO"/>
+        </w:rPr>
+        <w:t>Se utiliza el nematicida, tiene efecto sobre insectos del suelo, semillas de hierbas.</w:t>
+      </w:r>
+    </w:p>
+    <w:p>
+      <w:pPr>
+        <w:pStyle w:val="Prrafodelista"/>
+        <w:numPr>
+          <w:ilvl w:val="0"/>
+          <w:numId w:val="25"/>
+        </w:numPr>
+        <w:rPr>
+          <w:b/>
+          <w:bCs/>
+          <w:lang w:val="es-419" w:eastAsia="es-CO"/>
+        </w:rPr>
+      </w:pPr>
+      <w:r>
+        <w:rPr>
+          <w:b/>
+          <w:bCs/>
+          <w:lang w:val="es-419" w:eastAsia="es-CO"/>
+        </w:rPr>
+        <w:t xml:space="preserve">1-3 dicloropropeno </w:t>
+      </w:r>
+    </w:p>
+    <w:p>
+      <w:pPr>
+        <w:pStyle w:val="Prrafodelista"/>
+        <w:ind w:firstLine="0"/>
+        <w:rPr>
+          <w:lang w:val="es-419" w:eastAsia="es-CO"/>
+        </w:rPr>
+      </w:pPr>
+      <w:r>
+        <w:rPr>
+          <w:lang w:val="es-419" w:eastAsia="es-CO"/>
+        </w:rPr>
+        <w:t>Hidrocarburo clorado, organoclorado, con propiedades nematicidas, fungicidas, insecticidas y herbicidas.</w:t>
+      </w:r>
+    </w:p>
+    <w:p>
+      <w:pPr>
+        <w:pStyle w:val="Prrafodelista"/>
+        <w:numPr>
+          <w:ilvl w:val="0"/>
+          <w:numId w:val="25"/>
+        </w:numPr>
+        <w:rPr>
+          <w:b/>
+          <w:bCs/>
+          <w:lang w:val="es-419" w:eastAsia="es-CO"/>
+        </w:rPr>
+      </w:pPr>
+      <w:r>
+        <w:rPr>
+          <w:b/>
+          <w:bCs/>
+          <w:lang w:val="es-419" w:eastAsia="es-CO"/>
+        </w:rPr>
+        <w:t>Metam-sodio</w:t>
+      </w:r>
+    </w:p>
+    <w:p>
+      <w:pPr>
+        <w:pStyle w:val="Prrafodelista"/>
+        <w:ind w:firstLine="0"/>
+        <w:rPr>
+          <w:lang w:val="es-419" w:eastAsia="es-CO"/>
+        </w:rPr>
+      </w:pPr>
+      <w:r>
+        <w:rPr>
+          <w:lang w:val="es-419" w:eastAsia="es-CO"/>
+        </w:rPr>
+        <w:t>Desinfectar suelos destinados a semilleros, viveros y cultivos varios, posee actividad fungicida, insecticida, herbicida y nematicida.</w:t>
+      </w:r>
+    </w:p>
+    <w:p>
+      <w:pPr>
+        <w:pStyle w:val="Prrafodelista"/>
+        <w:numPr>
+          <w:ilvl w:val="0"/>
+          <w:numId w:val="25"/>
+        </w:numPr>
+        <w:rPr>
+          <w:b/>
+          <w:bCs/>
+          <w:lang w:val="es-419" w:eastAsia="es-CO"/>
+        </w:rPr>
+      </w:pPr>
+      <w:r>
+        <w:rPr>
+          <w:b/>
+          <w:bCs/>
+          <w:lang w:val="es-419" w:eastAsia="es-CO"/>
+        </w:rPr>
+        <w:t>Dazomet</w:t>
+      </w:r>
+    </w:p>
+    <w:p>
+      <w:pPr>
+        <w:pStyle w:val="Prrafodelista"/>
+        <w:ind w:firstLine="0"/>
+        <w:rPr>
+          <w:lang w:val="es-419" w:eastAsia="es-CO"/>
+        </w:rPr>
+      </w:pPr>
+      <w:r>
+        <w:rPr>
+          <w:lang w:val="es-419" w:eastAsia="es-CO"/>
+        </w:rPr>
+        <w:t>Tiene acción sobre insectos, hongos, nematodos y hierbas, resulta fitotóxico para las plantas verdes.</w:t>
+      </w:r>
+    </w:p>
+    <w:p>
+      <w:pPr>
+        <w:pStyle w:val="Prrafodelista"/>
+        <w:numPr>
+          <w:ilvl w:val="0"/>
+          <w:numId w:val="25"/>
+        </w:numPr>
+        <w:rPr>
+          <w:b/>
+          <w:bCs/>
+          <w:lang w:val="es-419" w:eastAsia="es-CO"/>
+        </w:rPr>
+      </w:pPr>
+      <w:r>
+        <w:rPr>
+          <w:b/>
+          <w:bCs/>
+          <w:lang w:val="es-419" w:eastAsia="es-CO"/>
+        </w:rPr>
+        <w:t>Basamid</w:t>
+      </w:r>
+    </w:p>
+    <w:p>
+      <w:pPr>
+        <w:pStyle w:val="Prrafodelista"/>
+        <w:ind w:firstLine="0"/>
+        <w:rPr>
+          <w:lang w:val="es-419" w:eastAsia="es-CO"/>
+        </w:rPr>
+      </w:pPr>
+      <w:r>
+        <w:rPr>
+          <w:lang w:val="es-419" w:eastAsia="es-CO"/>
+        </w:rPr>
+        <w:t>Prevención y control de nematodos, hongos, bacterias, insectos y otras malezas, bajo riesgo de contaminación.</w:t>
+      </w:r>
+    </w:p>
+    <w:p>
+      <w:pPr>
+        <w:rPr>
+          <w:b/>
+          <w:bCs/>
+          <w:lang w:val="es-419" w:eastAsia="es-CO"/>
+        </w:rPr>
+      </w:pPr>
+      <w:r>
+        <w:rPr>
+          <w:b/>
+          <w:bCs/>
           <w:lang w:val="es-419" w:eastAsia="es-CO"/>
         </w:rPr>
         <w:lastRenderedPageBreak/>
-        <w:t xml:space="preserve">importante analizar sus efectos sobre la salud, el medio ambiente y la translocación de este a la planta. </w:t>
-      </w:r>
-      <w:r>
-        <w:rPr>
-          <w:lang w:val="es-419" w:eastAsia="es-CO"/>
-        </w:rPr>
-        <w:t>A continuación, se presentan</w:t>
-      </w:r>
-      <w:r>
-        <w:rPr>
-          <w:lang w:val="es-419" w:eastAsia="es-CO"/>
-        </w:rPr>
-        <w:t xml:space="preserve"> los principales desinfectantes</w:t>
-      </w:r>
-      <w:r>
-        <w:rPr>
-          <w:lang w:val="es-419" w:eastAsia="es-CO"/>
-        </w:rPr>
-        <w:t>:</w:t>
-      </w:r>
-    </w:p>
-    <w:p>
-      <w:pPr>
-        <w:rPr>
-          <w:b/>
-          <w:bCs/>
-          <w:lang w:val="es-419" w:eastAsia="es-CO"/>
-        </w:rPr>
-      </w:pPr>
-      <w:r>
-        <w:rPr>
-          <w:b/>
-          <w:bCs/>
-          <w:lang w:val="es-419" w:eastAsia="es-CO"/>
-        </w:rPr>
-        <w:t xml:space="preserve">Fungicida </w:t>
-      </w:r>
-      <w:proofErr w:type="spellStart"/>
-      <w:r>
-        <w:rPr>
-          <w:b/>
-          <w:bCs/>
-          <w:lang w:val="es-419" w:eastAsia="es-CO"/>
-        </w:rPr>
-        <w:t>Terraclor</w:t>
-      </w:r>
-      <w:proofErr w:type="spellEnd"/>
-      <w:r>
-        <w:rPr>
-          <w:b/>
-          <w:bCs/>
-          <w:lang w:val="es-419" w:eastAsia="es-CO"/>
-        </w:rPr>
-        <w:t xml:space="preserve"> 75%, nombre común </w:t>
-      </w:r>
-      <w:proofErr w:type="spellStart"/>
-      <w:r>
-        <w:rPr>
-          <w:b/>
-          <w:bCs/>
-          <w:lang w:val="es-419" w:eastAsia="es-CO"/>
-        </w:rPr>
-        <w:t>pentacloronitrobenceno</w:t>
-      </w:r>
-      <w:proofErr w:type="spellEnd"/>
-    </w:p>
-    <w:p>
-      <w:pPr>
-        <w:rPr>
-          <w:lang w:val="es-419" w:eastAsia="es-CO"/>
-        </w:rPr>
-      </w:pPr>
-      <w:r>
-        <w:rPr>
-          <w:lang w:val="es-419" w:eastAsia="es-CO"/>
-        </w:rPr>
-        <w:t>De síntesis orgánica y sirve para desinfectar sustratos y semillas.</w:t>
-      </w:r>
-    </w:p>
-    <w:p>
-      <w:pPr>
-        <w:rPr>
-          <w:b/>
-          <w:bCs/>
-          <w:lang w:val="es-419" w:eastAsia="es-CO"/>
-        </w:rPr>
-      </w:pPr>
-      <w:r>
-        <w:rPr>
-          <w:b/>
-          <w:bCs/>
-          <w:lang w:val="es-419" w:eastAsia="es-CO"/>
-        </w:rPr>
-        <w:t>Bromuro de metilo</w:t>
-      </w:r>
-    </w:p>
-    <w:p>
-      <w:pPr>
-        <w:rPr>
-          <w:lang w:val="es-419" w:eastAsia="es-CO"/>
-        </w:rPr>
-      </w:pPr>
-      <w:r>
-        <w:rPr>
-          <w:lang w:val="es-419" w:eastAsia="es-CO"/>
-        </w:rPr>
-        <w:t>Contribuye al control de un alto espectro de plagas. Repercusiones al medio ambiente, la salud.</w:t>
-      </w:r>
-    </w:p>
-    <w:p>
-      <w:pPr>
-        <w:rPr>
-          <w:b/>
-          <w:bCs/>
-          <w:lang w:val="es-419" w:eastAsia="es-CO"/>
-        </w:rPr>
-      </w:pPr>
-      <w:proofErr w:type="spellStart"/>
-      <w:r>
-        <w:rPr>
-          <w:b/>
-          <w:bCs/>
-          <w:lang w:val="es-419" w:eastAsia="es-CO"/>
-        </w:rPr>
-        <w:t>Cloropicrina</w:t>
-      </w:r>
-      <w:proofErr w:type="spellEnd"/>
-      <w:r>
-        <w:rPr>
-          <w:b/>
-          <w:bCs/>
-          <w:lang w:val="es-419" w:eastAsia="es-CO"/>
-        </w:rPr>
-        <w:t xml:space="preserve"> (PIC)</w:t>
-      </w:r>
-    </w:p>
-    <w:p>
-      <w:pPr>
-        <w:rPr>
-          <w:lang w:val="es-419" w:eastAsia="es-CO"/>
-        </w:rPr>
-      </w:pPr>
-      <w:r>
-        <w:rPr>
-          <w:lang w:val="es-419" w:eastAsia="es-CO"/>
-        </w:rPr>
-        <w:t>Se utiliza el nematicida, tiene efecto sobre insectos del suelo, semillas de hierbas.</w:t>
-      </w:r>
-    </w:p>
-    <w:p>
-      <w:pPr>
-        <w:rPr>
-          <w:b/>
-          <w:bCs/>
-          <w:lang w:val="es-419" w:eastAsia="es-CO"/>
-        </w:rPr>
-      </w:pPr>
-      <w:r>
-        <w:rPr>
-          <w:b/>
-          <w:bCs/>
-          <w:lang w:val="es-419" w:eastAsia="es-CO"/>
-        </w:rPr>
-        <w:t xml:space="preserve">1-3 </w:t>
-      </w:r>
-      <w:proofErr w:type="spellStart"/>
-      <w:r>
-        <w:rPr>
-          <w:b/>
-          <w:bCs/>
-          <w:lang w:val="es-419" w:eastAsia="es-CO"/>
-        </w:rPr>
-        <w:t>dicloropropeno</w:t>
-      </w:r>
-      <w:proofErr w:type="spellEnd"/>
-      <w:r>
-        <w:rPr>
-          <w:b/>
-          <w:bCs/>
-          <w:lang w:val="es-419" w:eastAsia="es-CO"/>
-        </w:rPr>
-        <w:t xml:space="preserve"> </w:t>
-      </w:r>
-    </w:p>
-    <w:p>
-      <w:pPr>
-        <w:rPr>
-          <w:lang w:val="es-419" w:eastAsia="es-CO"/>
-        </w:rPr>
-      </w:pPr>
-      <w:r>
-        <w:rPr>
-          <w:lang w:val="es-419" w:eastAsia="es-CO"/>
-        </w:rPr>
-        <w:t>Hidrocarburo clorado, organoclorado, con propiedades nematicidas, fungicidas, insecticidas y herbicidas.</w:t>
-      </w:r>
-    </w:p>
-    <w:p>
-      <w:pPr>
-        <w:rPr>
-          <w:b/>
-          <w:bCs/>
-          <w:lang w:val="es-419" w:eastAsia="es-CO"/>
-        </w:rPr>
-      </w:pPr>
-      <w:proofErr w:type="spellStart"/>
-      <w:r>
-        <w:rPr>
-          <w:b/>
-          <w:bCs/>
-          <w:lang w:val="es-419" w:eastAsia="es-CO"/>
-        </w:rPr>
-        <w:t>Metam</w:t>
-      </w:r>
-      <w:proofErr w:type="spellEnd"/>
-      <w:r>
-        <w:rPr>
-          <w:b/>
-          <w:bCs/>
-          <w:lang w:val="es-419" w:eastAsia="es-CO"/>
-        </w:rPr>
-        <w:t>-sodio</w:t>
-      </w:r>
-    </w:p>
-    <w:p>
-      <w:pPr>
-        <w:rPr>
-          <w:lang w:val="es-419" w:eastAsia="es-CO"/>
-        </w:rPr>
-      </w:pPr>
-      <w:r>
-        <w:rPr>
-          <w:lang w:val="es-419" w:eastAsia="es-CO"/>
-        </w:rPr>
-        <w:t>Desinfectar suelos destinados a semilleros, viveros y cultivos varios, posee actividad fungicida, insecticida, herbicida y nematicida.</w:t>
-      </w:r>
-    </w:p>
-    <w:p>
-      <w:pPr>
-        <w:rPr>
-          <w:b/>
-          <w:bCs/>
-          <w:lang w:val="es-419" w:eastAsia="es-CO"/>
-        </w:rPr>
-      </w:pPr>
-      <w:proofErr w:type="spellStart"/>
-      <w:r>
-        <w:rPr>
-          <w:b/>
-          <w:bCs/>
-          <w:lang w:val="es-419" w:eastAsia="es-CO"/>
-        </w:rPr>
-        <w:t>Dazomet</w:t>
-      </w:r>
-      <w:proofErr w:type="spellEnd"/>
-    </w:p>
-    <w:p>
-      <w:pPr>
-        <w:rPr>
-          <w:lang w:val="es-419" w:eastAsia="es-CO"/>
-        </w:rPr>
-      </w:pPr>
-      <w:r>
-        <w:rPr>
-          <w:lang w:val="es-419" w:eastAsia="es-CO"/>
-        </w:rPr>
-        <w:t>Tiene acción sobre insectos, hongos, nematodos y hierbas, resulta fitotóxico para las plantas verdes.</w:t>
-      </w:r>
-    </w:p>
-    <w:p>
-      <w:pPr>
-        <w:rPr>
-          <w:lang w:val="es-419" w:eastAsia="es-CO"/>
-        </w:rPr>
-      </w:pPr>
-    </w:p>
-    <w:p>
-      <w:pPr>
-        <w:rPr>
-          <w:lang w:val="es-419" w:eastAsia="es-CO"/>
-        </w:rPr>
-      </w:pPr>
-    </w:p>
-    <w:p>
-      <w:pPr>
-        <w:rPr>
-          <w:b/>
-          <w:bCs/>
-          <w:lang w:val="es-419" w:eastAsia="es-CO"/>
-        </w:rPr>
-      </w:pPr>
-      <w:r>
-        <w:rPr>
-          <w:b/>
-          <w:bCs/>
-          <w:lang w:val="es-419" w:eastAsia="es-CO"/>
-        </w:rPr>
-        <w:lastRenderedPageBreak/>
-        <w:t>Basamid</w:t>
-      </w:r>
-    </w:p>
-    <w:p>
-      <w:pPr>
-        <w:rPr>
-          <w:lang w:val="es-419" w:eastAsia="es-CO"/>
-        </w:rPr>
-      </w:pPr>
-      <w:r>
-        <w:rPr>
-          <w:lang w:val="es-419" w:eastAsia="es-CO"/>
-        </w:rPr>
-        <w:t>Prevención y control de nematodos, hongos, bacterias, insectos y otras malezas, bajo riesgo de contaminación.</w:t>
-      </w:r>
-    </w:p>
-    <w:p>
-      <w:pPr>
-        <w:rPr>
-          <w:b/>
-          <w:bCs/>
-          <w:lang w:val="es-419" w:eastAsia="es-CO"/>
-        </w:rPr>
-      </w:pPr>
-      <w:r>
-        <w:rPr>
-          <w:b/>
-          <w:bCs/>
-          <w:lang w:val="es-419" w:eastAsia="es-CO"/>
-        </w:rPr>
         <w:t>Alternativas no químicas</w:t>
       </w:r>
     </w:p>
@@ -5725,7 +5298,7 @@
     </w:p>
     <w:p>
       <w:pPr>
-        <w:ind w:firstLine="0"/>
+        <w:ind w:left="567" w:firstLine="142"/>
         <w:rPr>
           <w:lang w:val="es-419" w:eastAsia="es-CO"/>
         </w:rPr>
@@ -5735,9 +5308,9 @@
           <w:noProof/>
         </w:rPr>
         <w:drawing>
-          <wp:inline distT="0" distB="0" distL="0" distR="0" wp14:anchorId="02DEFAF2" wp14:editId="017C8F46">
-            <wp:extent cx="6332220" cy="3561715"/>
-            <wp:effectExtent l="0" t="0" r="0" b="635"/>
+          <wp:inline distT="0" distB="0" distL="0" distR="0" wp14:anchorId="02DEFAF2" wp14:editId="531E3151">
+            <wp:extent cx="5817870" cy="3272406"/>
+            <wp:effectExtent l="0" t="0" r="0" b="4445"/>
             <wp:docPr id="1488723519" name="Imagen 4" descr="Se muestra la imagen del video"/>
             <wp:cNvGraphicFramePr>
               <a:graphicFrameLocks xmlns:a="http://schemas.openxmlformats.org/drawingml/2006/main" noChangeAspect="1"/>
@@ -5767,7 +5340,7 @@
                   <pic:spPr bwMode="auto">
                     <a:xfrm>
                       <a:off x="0" y="0"/>
-                      <a:ext cx="6332220" cy="3561715"/>
+                      <a:ext cx="5820489" cy="3273879"/>
                     </a:xfrm>
                     <a:prstGeom prst="rect">
                       <a:avLst/>
@@ -5861,169 +5434,119 @@
               <w:rPr>
                 <w:lang w:val="es-MX"/>
               </w:rPr>
+              <w:t>Para reconocer las alternativas no químicas, como parte de la desinfección de las plantas, se presentan tres tipos importantes, estos son: agentes de control biológico, desinfección por solarización, desinfección mediante el retostado.</w:t>
+            </w:r>
+          </w:p>
+          <w:p>
+            <w:r>
+              <w:rPr>
+                <w:lang w:val="es-MX"/>
+              </w:rPr>
               <w:lastRenderedPageBreak/>
-              <w:t>Para reconocer las alternativas no químicas, como parte de la desinfección de las plantas, se presentan tres tipos importantes, estos son: agentes de control biológico, desinfección por solarización, desinfección mediante el retostado.</w:t>
-            </w:r>
-          </w:p>
-          <w:p>
+              <w:t>Los agentes de control biológico son un método que consiste en la implementación de organismos antagonistas, como el control de patógenos.</w:t>
+            </w:r>
+          </w:p>
+          <w:p>
+            <w:pPr>
+              <w:rPr>
+                <w:lang w:val="es-419"/>
+              </w:rPr>
+            </w:pPr>
             <w:r>
               <w:rPr>
                 <w:lang w:val="es-MX"/>
               </w:rPr>
-              <w:t>Los agentes de control biológico son un método que consiste en la implementación de organismos antagonistas, como el control de patógenos.</w:t>
+              <w:t>Su eficacia varía según las condiciones del cultivo y requiere de nutrientes orgánicos para la alimentación de los agentes de biocontrol, como, por ejemplo, Trichoderma harzianum</w:t>
+            </w:r>
+            <w:r>
+              <w:rPr>
+                <w:lang w:val="es-419"/>
+              </w:rPr>
+              <w:t>.</w:t>
             </w:r>
           </w:p>
           <w:p>
             <w:pPr>
               <w:rPr>
-                <w:lang w:val="es-419"/>
+                <w:lang w:val="es-MX"/>
               </w:rPr>
             </w:pPr>
             <w:r>
               <w:rPr>
                 <w:lang w:val="es-MX"/>
               </w:rPr>
-              <w:t xml:space="preserve">Su eficacia varía según las condiciones del cultivo y requiere de nutrientes orgánicos para la alimentación de los agentes de </w:t>
-            </w:r>
-            <w:proofErr w:type="spellStart"/>
+              <w:t>La técnica consiste en colocar un plástico fino transparente sobre el medio de propagación (sustrato) que se desea descontaminar, por 4 a 10 semanas, manteniendo la humedad en niveles normales</w:t>
+            </w:r>
             <w:r>
               <w:rPr>
                 <w:lang w:val="es-MX"/>
               </w:rPr>
-              <w:t>biocontrol</w:t>
-            </w:r>
-            <w:proofErr w:type="spellEnd"/>
+              <w:t>.</w:t>
+            </w:r>
+          </w:p>
+          <w:p>
             <w:r>
               <w:rPr>
                 <w:lang w:val="es-MX"/>
               </w:rPr>
-              <w:t xml:space="preserve">, como, por ejemplo, </w:t>
-            </w:r>
-            <w:proofErr w:type="spellStart"/>
+              <w:t xml:space="preserve">El plástico transmite el calor al suelo y lo eleva en razón de su temperatura habitual, generando: estrés en los </w:t>
+            </w:r>
             <w:r>
               <w:rPr>
                 <w:lang w:val="es-MX"/>
               </w:rPr>
-              <w:t>Trichoderma</w:t>
-            </w:r>
-            <w:proofErr w:type="spellEnd"/>
+              <w:t>agentes patógenos</w:t>
+            </w:r>
             <w:r>
               <w:rPr>
                 <w:lang w:val="es-MX"/>
               </w:rPr>
+              <w:t>, acelera la multiplicación y metabolismo de microorganismos del sustrato, mientras los patógenos son menos resistentes al cambio de temperatura, y, finalmente, aumenta las sustancias solubles en agua, por lo que los cultivos que se establecen en dichos medios de propagación se desarrollan con más rapidez.</w:t>
+            </w:r>
+          </w:p>
+          <w:p>
+            <w:r>
+              <w:rPr>
+                <w:lang w:val="es-MX"/>
+              </w:rPr>
+              <w:t>Dentro de las ventajas de su implementación, se tiene el control de nematodos y hongos.</w:t>
+            </w:r>
+            <w:r>
+              <w:rPr>
+                <w:lang w:val="es-MX"/>
+              </w:rPr>
               <w:t xml:space="preserve"> </w:t>
             </w:r>
-            <w:proofErr w:type="spellStart"/>
             <w:r>
               <w:rPr>
                 <w:lang w:val="es-MX"/>
               </w:rPr>
-              <w:t>harzianum</w:t>
-            </w:r>
-            <w:proofErr w:type="spellEnd"/>
-            <w:r>
-              <w:rPr>
-                <w:lang w:val="es-419"/>
-              </w:rPr>
-              <w:t>.</w:t>
-            </w:r>
-          </w:p>
-          <w:p>
-            <w:pPr>
+              <w:t>Además, no produce efectos tóxicos en el ambiente, mejora las condiciones de aireación y humedad.</w:t>
+            </w:r>
+          </w:p>
+          <w:p>
+            <w:r>
               <w:rPr>
                 <w:lang w:val="es-MX"/>
               </w:rPr>
-            </w:pPr>
+              <w:t>La combinación con otros métodos, como rotación de cultivos, enmiendas orgánicas y uso de fungicidas, genera resultados importantes.</w:t>
+            </w:r>
+          </w:p>
+          <w:p>
             <w:r>
               <w:rPr>
                 <w:lang w:val="es-MX"/>
               </w:rPr>
-              <w:t>La técnica consiste en colocar un plástico fino transparente sobre el medio de propagación (sustrato) que se desea descontaminar, por 4 a 10 semanas, manteniendo la humedad en niveles normales</w:t>
-            </w:r>
+              <w:t>Desinfección mediante el retostado del sustrato</w:t>
+            </w:r>
+          </w:p>
+          <w:p>
             <w:r>
               <w:rPr>
                 <w:lang w:val="es-MX"/>
               </w:rPr>
-              <w:t>.</w:t>
-            </w:r>
-          </w:p>
-          <w:p>
-            <w:r>
-              <w:rPr>
-                <w:lang w:val="es-MX"/>
-              </w:rPr>
-              <w:t xml:space="preserve">El plástico transmite el calor al suelo y lo eleva en razón de su temperatura habitual, generando: estrés en los </w:t>
-            </w:r>
-            <w:r>
-              <w:rPr>
-                <w:lang w:val="es-MX"/>
-              </w:rPr>
-              <w:t>agentes patógenos</w:t>
-            </w:r>
-            <w:r>
-              <w:rPr>
-                <w:lang w:val="es-MX"/>
-              </w:rPr>
-              <w:t>, acelera la multiplicación y metabolismo de microorganismos del sustrato, mientras los patógenos son menos resistentes al cambio de temperatura, y, finalmente, aumenta las sustancias solubles en agua, por lo que los cultivos que se establecen en dichos medios de propagación se desarrollan con más rapidez.</w:t>
-            </w:r>
-          </w:p>
-          <w:p>
-            <w:r>
-              <w:rPr>
-                <w:lang w:val="es-MX"/>
-              </w:rPr>
-              <w:t>Dentro de las ventajas de su implementación, se tiene el control de nematodos y hongos.</w:t>
-            </w:r>
-            <w:r>
-              <w:rPr>
-                <w:lang w:val="es-MX"/>
-              </w:rPr>
-              <w:t xml:space="preserve"> </w:t>
-            </w:r>
-            <w:r>
-              <w:rPr>
-                <w:lang w:val="es-MX"/>
-              </w:rPr>
-              <w:t>Además, no produce efectos tóxicos en el ambiente, mejora las condiciones de aireación y humedad.</w:t>
-            </w:r>
-          </w:p>
-          <w:p>
-            <w:r>
-              <w:rPr>
-                <w:lang w:val="es-MX"/>
-              </w:rPr>
-              <w:t>La combinación con otros métodos, como rotación de cultivos, enmiendas orgánicas y uso de fungicidas, genera resultados importantes.</w:t>
-            </w:r>
-          </w:p>
-          <w:p>
-            <w:r>
-              <w:rPr>
-                <w:lang w:val="es-MX"/>
-              </w:rPr>
               <w:lastRenderedPageBreak/>
-              <w:t>Desinfección mediante el retostado del sustrato</w:t>
-            </w:r>
-          </w:p>
-          <w:p>
-            <w:r>
-              <w:rPr>
-                <w:lang w:val="es-MX"/>
-              </w:rPr>
-              <w:t xml:space="preserve">Consiste en colocar el sustrato seco en un recipiente resistente al calor y someter a la acción del fuego, para lo cual, se requiere del volteo del sustrato continuamente, por </w:t>
-            </w:r>
-            <w:proofErr w:type="gramStart"/>
-            <w:r>
-              <w:rPr>
-                <w:lang w:val="es-MX"/>
-              </w:rPr>
-              <w:t>2  a</w:t>
-            </w:r>
-            <w:proofErr w:type="gramEnd"/>
-            <w:r>
-              <w:rPr>
-                <w:lang w:val="es-MX"/>
-              </w:rPr>
-              <w:t xml:space="preserve"> 3 horas, hasta que tome una temperatura de 70-80 °C.</w:t>
+              <w:t>Consiste en colocar el sustrato seco en un recipiente resistente al calor y someter a la acción del fuego, para lo cual, se requiere del volteo del sustrato continuamente, por 2  a 3 horas, hasta que tome una temperatura de 70-80 °C.</w:t>
             </w:r>
           </w:p>
           <w:p>
@@ -6044,690 +5567,635 @@
     </w:tbl>
     <w:p>
       <w:pPr>
+        <w:pStyle w:val="Ttulo2"/>
+      </w:pPr>
+      <w:bookmarkStart w:id="7" w:name="_Toc172044849"/>
+      <w:r>
+        <w:lastRenderedPageBreak/>
+        <w:t>Técnicas y preparación</w:t>
+      </w:r>
+      <w:bookmarkEnd w:id="7"/>
+    </w:p>
+    <w:p>
+      <w:pPr>
+        <w:rPr>
+          <w:lang w:val="es-419" w:eastAsia="es-CO"/>
+        </w:rPr>
+      </w:pPr>
+      <w:r>
+        <w:rPr>
+          <w:lang w:val="es-419" w:eastAsia="es-CO"/>
+        </w:rPr>
+        <w:t xml:space="preserve">Para llevar a cabo el proceso de desinfección, es importante seleccionar el método adecuado dependiendo de las características propias del sustrato, además del análisis de </w:t>
+      </w:r>
+      <w:bookmarkStart w:id="8" w:name="_Hlk167700641"/>
+      <w:r>
+        <w:rPr>
+          <w:lang w:val="es-419" w:eastAsia="es-CO"/>
+        </w:rPr>
+        <w:t>los posibles impactos que se generan en la salud, el medio ambiente y el material vegetal</w:t>
+      </w:r>
+      <w:bookmarkEnd w:id="8"/>
+      <w:r>
+        <w:rPr>
+          <w:lang w:val="es-419" w:eastAsia="es-CO"/>
+        </w:rPr>
+        <w:t>. Para ello, se tienen en cuenta los siguientes aspectos que se comparten desde la preparación:</w:t>
+      </w:r>
+    </w:p>
+    <w:p>
+      <w:pPr>
+        <w:rPr>
+          <w:lang w:val="es-419" w:eastAsia="es-CO"/>
+        </w:rPr>
+      </w:pPr>
+      <w:r>
+        <w:rPr>
+          <w:lang w:val="es-419" w:eastAsia="es-CO"/>
+        </w:rPr>
+        <w:t>El componente formativo explica el proceso de desinfección y los posibles impactos que se generan en la salud, el medio ambiente y el material vegetal:</w:t>
+      </w:r>
+    </w:p>
+    <w:p>
+      <w:pPr>
+        <w:rPr>
+          <w:lang w:val="es-419" w:eastAsia="es-CO"/>
+        </w:rPr>
+      </w:pPr>
+      <w:r>
+        <w:rPr>
+          <w:lang w:val="es-419" w:eastAsia="es-CO"/>
+        </w:rPr>
+        <w:t>1. A- Hola Marta! ¿Cómo estás? B-Muy bien, tratando de hacer un proceso de desinfección a mis plantas, pero no conozco mucho de técnicas para su preparación.</w:t>
+      </w:r>
+    </w:p>
+    <w:p>
+      <w:pPr>
+        <w:rPr>
+          <w:lang w:val="es-419" w:eastAsia="es-CO"/>
+        </w:rPr>
+      </w:pPr>
+      <w:r>
+        <w:rPr>
+          <w:lang w:val="es-419" w:eastAsia="es-CO"/>
+        </w:rPr>
+        <w:t>2.  A- Escuche lo que acabas de decir y te puedo ayudar con ello.</w:t>
+      </w:r>
+    </w:p>
+    <w:p>
+      <w:pPr>
+        <w:rPr>
+          <w:lang w:val="es-419" w:eastAsia="es-CO"/>
+        </w:rPr>
+      </w:pPr>
+      <w:r>
+        <w:rPr>
+          <w:lang w:val="es-419" w:eastAsia="es-CO"/>
+        </w:rPr>
+        <w:t>3.  B- Est</w:t>
+      </w:r>
+      <w:r>
+        <w:rPr>
+          <w:lang w:val="es-419" w:eastAsia="es-CO"/>
+        </w:rPr>
+        <w:t>á</w:t>
+      </w:r>
+      <w:r>
+        <w:rPr>
+          <w:lang w:val="es-419" w:eastAsia="es-CO"/>
+        </w:rPr>
+        <w:t xml:space="preserve"> bien, ¿qué debo hacer? A- Lo primero es seleccionar la técnica para la preparación, es decir</w:t>
+      </w:r>
+      <w:r>
+        <w:rPr>
+          <w:lang w:val="es-419" w:eastAsia="es-CO"/>
+        </w:rPr>
+        <w:t>,</w:t>
+      </w:r>
+      <w:r>
+        <w:rPr>
+          <w:lang w:val="es-419" w:eastAsia="es-CO"/>
+        </w:rPr>
+        <w:t xml:space="preserve"> si se utilizara sustancias químicas y allí se necesita supervisión, porque se debe preservar el medio, el material vegetal, la salud y el ambiente.</w:t>
+      </w:r>
+    </w:p>
+    <w:p>
+      <w:pPr>
+        <w:rPr>
+          <w:lang w:val="es-419" w:eastAsia="es-CO"/>
+        </w:rPr>
+      </w:pPr>
+      <w:r>
+        <w:rPr>
+          <w:lang w:val="es-419" w:eastAsia="es-CO"/>
+        </w:rPr>
+        <w:lastRenderedPageBreak/>
+        <w:t>4. A- Además se deben tener presentes las condiciones óptimas de efectividad del método (temperatura, humedad, radiación, tiempo de acción</w:t>
+      </w:r>
+      <w:r>
+        <w:rPr>
+          <w:lang w:val="es-419" w:eastAsia="es-CO"/>
+        </w:rPr>
+        <w:t>, condiciones estructurales del área).B- ¿Cierto que allí también puedo incluir el recipiente que será el soporte para el sustrato?</w:t>
+      </w:r>
+    </w:p>
+    <w:p>
+      <w:pPr>
+        <w:rPr>
+          <w:lang w:val="es-419" w:eastAsia="es-CO"/>
+        </w:rPr>
+      </w:pPr>
+      <w:r>
+        <w:rPr>
+          <w:lang w:val="es-419" w:eastAsia="es-CO"/>
+        </w:rPr>
+        <w:t xml:space="preserve">5.  </w:t>
+      </w:r>
+      <w:r>
+        <w:rPr>
+          <w:lang w:val="es-419" w:eastAsia="es-CO"/>
+        </w:rPr>
+        <w:t>A</w:t>
+      </w:r>
+      <w:r>
+        <w:rPr>
+          <w:lang w:val="es-419" w:eastAsia="es-CO"/>
+        </w:rPr>
+        <w:t xml:space="preserve">- ya que algunas veces ha sido utilizado en otro proceso de propagación vegetal. </w:t>
+      </w:r>
+      <w:r>
+        <w:rPr>
+          <w:lang w:val="es-419" w:eastAsia="es-CO"/>
+        </w:rPr>
+        <w:t>B</w:t>
+      </w:r>
+      <w:r>
+        <w:rPr>
+          <w:lang w:val="es-419" w:eastAsia="es-CO"/>
+        </w:rPr>
+        <w:t>- Así es, se debe someter a técnicas de lavado como: hipoclorito, vinagre, limón y someterse a altas temperaturas.</w:t>
+      </w:r>
+    </w:p>
+    <w:p>
+      <w:pPr>
+        <w:rPr>
+          <w:lang w:val="es-419" w:eastAsia="es-CO"/>
+        </w:rPr>
+      </w:pPr>
+      <w:r>
+        <w:rPr>
+          <w:lang w:val="es-419" w:eastAsia="es-CO"/>
+        </w:rPr>
+        <w:t xml:space="preserve">6.  A- esta información que te acabamos de compartir será de gran utilidad. B- ¡Mil gracias! </w:t>
+      </w:r>
+      <w:r>
+        <w:rPr>
+          <w:lang w:val="es-419" w:eastAsia="es-CO"/>
+        </w:rPr>
+        <w:t>¡</w:t>
+      </w:r>
+      <w:r>
+        <w:rPr>
+          <w:lang w:val="es-419" w:eastAsia="es-CO"/>
+        </w:rPr>
+        <w:t>Muy útil</w:t>
+      </w:r>
+      <w:r>
+        <w:rPr>
+          <w:lang w:val="es-419" w:eastAsia="es-CO"/>
+        </w:rPr>
+        <w:t>!</w:t>
+      </w:r>
+      <w:r>
+        <w:rPr>
+          <w:lang w:val="es-419" w:eastAsia="es-CO"/>
+        </w:rPr>
+        <w:t xml:space="preserve"> </w:t>
+      </w:r>
+      <w:r>
+        <w:rPr>
+          <w:lang w:val="es-419" w:eastAsia="es-CO"/>
+        </w:rPr>
+        <w:t>¡M</w:t>
+      </w:r>
+      <w:r>
+        <w:rPr>
+          <w:lang w:val="es-419" w:eastAsia="es-CO"/>
+        </w:rPr>
+        <w:t xml:space="preserve">anos a la </w:t>
+      </w:r>
+      <w:r>
+        <w:rPr>
+          <w:lang w:val="es-419" w:eastAsia="es-CO"/>
+        </w:rPr>
+        <w:t>obra</w:t>
+      </w:r>
+      <w:r>
+        <w:rPr>
+          <w:lang w:val="es-419" w:eastAsia="es-CO"/>
+        </w:rPr>
+        <w:t>!</w:t>
+      </w:r>
+    </w:p>
+    <w:p>
+      <w:pPr>
+        <w:pStyle w:val="Ttulo1"/>
+      </w:pPr>
+      <w:bookmarkStart w:id="9" w:name="_Toc172044850"/>
+      <w:r>
+        <w:t>Normatividad</w:t>
+      </w:r>
+      <w:bookmarkEnd w:id="9"/>
+    </w:p>
+    <w:p>
+      <w:pPr>
+        <w:rPr>
+          <w:lang w:val="es-419" w:eastAsia="es-CO"/>
+        </w:rPr>
+      </w:pPr>
+      <w:r>
+        <w:rPr>
+          <w:lang w:val="es-419" w:eastAsia="es-CO"/>
+        </w:rPr>
+        <w:t>La normatividad direcciona conductas y procedimientos según criterios establecidos; para el caso propio del tema abordado en este componente formativo, permite establecer criterios de cumplimiento de medidas necesarias para el control de la sanidad vegetal, así como el control técnico de la producción y la comercialización de material vegetal.</w:t>
+      </w:r>
+    </w:p>
+    <w:p>
+      <w:pPr>
+        <w:rPr>
+          <w:lang w:val="es-419" w:eastAsia="es-CO"/>
+        </w:rPr>
+      </w:pPr>
+      <w:r>
+        <w:rPr>
+          <w:lang w:val="es-419" w:eastAsia="es-CO"/>
+        </w:rPr>
+        <w:t>Las buenas prácticas agrícolas (BPA) son un conjunto de normas aplicadas a las etapas de producción agrícola, que basan su importancia en establecer métodos de cultivo, cosecha, selección y almacenamiento desarrollados y aplicados que aseguren buenas condiciones sanitarias del proceso, reduciendo los peligros de contaminación biológica, química y física, con el fin de ofrecer productos de buena calidad e inocuidad, para, de esta manera, impactar lo menos posible el ambiente, la salud del operario y del consumidor, en el marco de una agricultura sostenible, basados en:</w:t>
+      </w:r>
+    </w:p>
+    <w:p>
+      <w:pPr>
+        <w:rPr>
+          <w:lang w:val="es-419" w:eastAsia="es-CO"/>
+        </w:rPr>
+      </w:pPr>
+      <w:r>
+        <w:rPr>
+          <w:lang w:val="es-419" w:eastAsia="es-CO"/>
+        </w:rPr>
+        <w:t>- Obtención de productos sanos (sin riesgos para el consumidor).</w:t>
+      </w:r>
+    </w:p>
+    <w:p>
+      <w:pPr>
+        <w:rPr>
+          <w:lang w:val="es-419" w:eastAsia="es-CO"/>
+        </w:rPr>
+      </w:pPr>
+      <w:r>
+        <w:rPr>
+          <w:lang w:val="es-419" w:eastAsia="es-CO"/>
+        </w:rPr>
+        <w:lastRenderedPageBreak/>
+        <w:t>- La protección del medio ambiente.</w:t>
+      </w:r>
+    </w:p>
+    <w:p>
+      <w:pPr>
+        <w:rPr>
+          <w:lang w:val="es-419" w:eastAsia="es-CO"/>
+        </w:rPr>
+      </w:pPr>
+      <w:r>
+        <w:rPr>
+          <w:lang w:val="es-419" w:eastAsia="es-CO"/>
+        </w:rPr>
+        <w:t>- El bienestar de los agricultores.</w:t>
+      </w:r>
+    </w:p>
+    <w:p>
+      <w:pPr>
+        <w:rPr>
+          <w:lang w:val="es-419" w:eastAsia="es-CO"/>
+        </w:rPr>
+      </w:pPr>
+      <w:r>
+        <w:rPr>
+          <w:lang w:val="es-419" w:eastAsia="es-CO"/>
+        </w:rPr>
+        <w:t xml:space="preserve">Se debe realizar la planificación del proceso, con el fin de determinar los factores que pueden favorecer o afectar el éxito de este (planificación de producción, análisis de riesgos, áreas de servicio e instalaciones, calidad y manejo del agua, manejo de plagas y enfermedades, manejo integrado del cultivo, protección del medio ambiente, documentos y trazabilidad del proceso), con el fin de proporcionar un marco de agricultura sustentable, documentado y evaluable. </w:t>
+      </w:r>
+    </w:p>
+    <w:p>
+      <w:pPr>
+        <w:rPr>
+          <w:lang w:val="es-419" w:eastAsia="es-CO"/>
+        </w:rPr>
+      </w:pPr>
+      <w:r>
+        <w:rPr>
+          <w:lang w:val="es-419" w:eastAsia="es-CO"/>
+        </w:rPr>
+        <w:t>El monitoreo de las condiciones ambientales dentro del establecimiento y en el desarrollo del proceso permite controlar las plagas y enfermedades, además de las condiciones ambientales del entorno, pues se busca que el proceso productivo sea ambientalmente sostenible (equilibrio económico, social y ambiental), generando productos más inocuos y saludables para el autoconsumo y el consumidor en general.</w:t>
+      </w:r>
+    </w:p>
+    <w:p>
+      <w:pPr>
+        <w:rPr>
+          <w:lang w:val="es-419" w:eastAsia="es-CO"/>
+        </w:rPr>
+      </w:pPr>
+      <w:r>
+        <w:rPr>
+          <w:lang w:val="es-419" w:eastAsia="es-CO"/>
+        </w:rPr>
+        <w:t>Para proteger los recursos naturales que están relacionados con la unidad productiva del proceso productivo, se deben aplicar normas de BPA, lo que garantice la sostenibilidad del sistema, la competitividad de la producción agrícola y la conservación de los factores ambientales.</w:t>
+      </w:r>
+    </w:p>
+    <w:p>
+      <w:pPr>
+        <w:rPr>
+          <w:lang w:val="es-419" w:eastAsia="es-CO"/>
+        </w:rPr>
+      </w:pPr>
+      <w:r>
+        <w:rPr>
+          <w:lang w:val="es-419" w:eastAsia="es-CO"/>
+        </w:rPr>
+        <w:t>-Selección del lote.</w:t>
+      </w:r>
+    </w:p>
+    <w:p>
+      <w:pPr>
+        <w:rPr>
+          <w:lang w:val="es-419" w:eastAsia="es-CO"/>
+        </w:rPr>
+      </w:pPr>
+      <w:r>
+        <w:rPr>
+          <w:lang w:val="es-419" w:eastAsia="es-CO"/>
+        </w:rPr>
+        <w:t>-Evaluación previa de los peligros (químicos, físicos y microbiológicos).</w:t>
+      </w:r>
+    </w:p>
+    <w:p>
+      <w:pPr>
+        <w:rPr>
+          <w:lang w:val="es-419" w:eastAsia="es-CO"/>
+        </w:rPr>
+      </w:pPr>
+      <w:r>
+        <w:rPr>
+          <w:lang w:val="es-419" w:eastAsia="es-CO"/>
+        </w:rPr>
+        <w:t>-Manejo de residuos peligrosos generados en el proceso.</w:t>
+      </w:r>
+    </w:p>
+    <w:p>
+      <w:pPr>
+        <w:rPr>
+          <w:lang w:val="es-419" w:eastAsia="es-CO"/>
+        </w:rPr>
+      </w:pPr>
+      <w:r>
+        <w:rPr>
+          <w:lang w:val="es-419" w:eastAsia="es-CO"/>
+        </w:rPr>
+        <w:t>-Manejo del recurso hídrico dentro del proceso.</w:t>
+      </w:r>
+    </w:p>
+    <w:p>
+      <w:pPr>
+        <w:rPr>
+          <w:lang w:val="es-419" w:eastAsia="es-CO"/>
+        </w:rPr>
+      </w:pPr>
+      <w:r>
+        <w:rPr>
+          <w:lang w:val="es-419" w:eastAsia="es-CO"/>
+        </w:rPr>
+        <w:t>-Manejo de suelo.</w:t>
+      </w:r>
+    </w:p>
+    <w:p>
+      <w:pPr>
+        <w:rPr>
+          <w:lang w:val="es-419" w:eastAsia="es-CO"/>
+        </w:rPr>
+      </w:pPr>
+      <w:r>
+        <w:rPr>
+          <w:lang w:val="es-419" w:eastAsia="es-CO"/>
+        </w:rPr>
+        <w:lastRenderedPageBreak/>
+        <w:t>-Selección del material de propagación adecuado.</w:t>
+      </w:r>
+    </w:p>
+    <w:p>
+      <w:pPr>
+        <w:rPr>
+          <w:lang w:val="es-419" w:eastAsia="es-CO"/>
+        </w:rPr>
+      </w:pPr>
+      <w:r>
+        <w:rPr>
+          <w:lang w:val="es-419" w:eastAsia="es-CO"/>
+        </w:rPr>
+        <w:t>Adicionalmente, hay que fomentar condiciones de trabajo seguras y saludables para los trabajadores, realizando capacitaciones constantes del personal en materia de primeros auxilios, manejo del botiquín, normas de higiene, procedimientos en caso de accidentes y emergencias, y entrenamiento para el manejo de equipos complejos y peligrosos.</w:t>
+      </w:r>
+    </w:p>
+    <w:p>
+      <w:pPr>
+        <w:rPr>
+          <w:lang w:val="es-419" w:eastAsia="es-CO"/>
+        </w:rPr>
+      </w:pPr>
+      <w:r>
+        <w:rPr>
+          <w:lang w:val="es-419" w:eastAsia="es-CO"/>
+        </w:rPr>
+        <w:t>Los trabajadores deben estar equipados con ropa adecuada para el desempeño de su labor; aquellos que realizan actividades de desinfección deben someterse a estudios anuales de salud, de acuerdo con las pautas de salud local, además de garantizarse que las personas que laboran estén vinculadas a un régimen de salud, bajo términos y amparados en la ley.</w:t>
+      </w:r>
+    </w:p>
+    <w:p>
+      <w:pPr>
+        <w:pStyle w:val="Ttulo1"/>
+      </w:pPr>
+      <w:bookmarkStart w:id="10" w:name="_Toc172044851"/>
+      <w:r>
+        <w:t>Tipo de material vegetal</w:t>
+      </w:r>
+      <w:bookmarkEnd w:id="10"/>
+    </w:p>
+    <w:p>
+      <w:pPr>
+        <w:rPr>
+          <w:lang w:val="es-419" w:eastAsia="es-CO"/>
+        </w:rPr>
+      </w:pPr>
+      <w:r>
+        <w:rPr>
+          <w:lang w:val="es-419" w:eastAsia="es-CO"/>
+        </w:rPr>
+        <w:t>Para propagar especies vegetales, se requiere de material vegetal (semillas, polen, partes de la planta o tejido vegetal) de calidad, el cual, bajo unas condiciones ideales, logre su desarrollo y, de esta manera, contribuya con la productividad, la salud, la industria alimentaria, investigación, entre otros.</w:t>
+      </w:r>
+    </w:p>
+    <w:p>
+      <w:pPr>
+        <w:rPr>
+          <w:lang w:val="es-419" w:eastAsia="es-CO"/>
+        </w:rPr>
+      </w:pPr>
+      <w:r>
+        <w:rPr>
+          <w:lang w:val="es-419" w:eastAsia="es-CO"/>
+        </w:rPr>
+        <w:t xml:space="preserve">Existe gran variedad de métodos, que van desde procedimientos sencillos (estacas) hasta los más complejos, que incluyen técnicas de biotecnología (cultivo </w:t>
+      </w:r>
+      <w:r>
+        <w:rPr>
+          <w:i/>
+          <w:iCs/>
+          <w:lang w:val="es-419" w:eastAsia="es-CO"/>
+        </w:rPr>
+        <w:t>in vitro</w:t>
+      </w:r>
+      <w:r>
+        <w:rPr>
+          <w:lang w:val="es-419" w:eastAsia="es-CO"/>
+        </w:rPr>
+        <w:t>).</w:t>
+      </w:r>
+    </w:p>
+    <w:p>
+      <w:pPr>
+        <w:pStyle w:val="Ttulo2"/>
+      </w:pPr>
+      <w:bookmarkStart w:id="11" w:name="_Toc172044852"/>
+      <w:r>
+        <w:t>Sexual</w:t>
+      </w:r>
+      <w:bookmarkEnd w:id="11"/>
+    </w:p>
+    <w:p>
+      <w:pPr>
+        <w:rPr>
+          <w:lang w:val="es-419" w:eastAsia="es-CO"/>
+        </w:rPr>
+      </w:pPr>
+      <w:r>
+        <w:rPr>
+          <w:lang w:val="es-419" w:eastAsia="es-CO"/>
+        </w:rPr>
+        <w:t xml:space="preserve">La semilla es el órgano de propagación vegetal mediante el cual el nuevo individuo se dispersa; la semilla, propiamente dicha, proviene de un fruto, que, a su vez, proviene de una flor, y el nivel de éxito de que el individuo se establezca depende </w:t>
+      </w:r>
+      <w:r>
+        <w:rPr>
+          <w:lang w:val="es-419" w:eastAsia="es-CO"/>
+        </w:rPr>
+        <w:lastRenderedPageBreak/>
+        <w:t>de las características fisiológicas y bioquímicas de la semilla. Sin embargo, hay otros factores externos que intervienen, como el sustrato, el clima, la competencia, la depredación, entre otros; es por ello que las reservas (carbohidratos, lípidos y proteínas) que contenga serán claves para esta se mantenga hasta que la plántula sea capaz de utilizar la luz y hacerse autótrofa. Las semillas son la principal fuente de alimentación en el mundo.</w:t>
+      </w:r>
+    </w:p>
+    <w:p>
+      <w:pPr>
+        <w:rPr>
+          <w:lang w:val="es-419" w:eastAsia="es-CO"/>
+        </w:rPr>
+      </w:pPr>
+      <w:r>
+        <w:rPr>
+          <w:lang w:val="es-419" w:eastAsia="es-CO"/>
+        </w:rPr>
+        <w:t>-</w:t>
+      </w:r>
+      <w:r>
         <w:rPr>
           <w:b/>
           <w:bCs/>
           <w:lang w:val="es-419" w:eastAsia="es-CO"/>
         </w:rPr>
-      </w:pPr>
-      <w:r>
+        <w:t>Polinización y fecundación</w:t>
+      </w:r>
+      <w:r>
+        <w:rPr>
+          <w:lang w:val="es-419" w:eastAsia="es-CO"/>
+        </w:rPr>
+        <w:t xml:space="preserve"> </w:t>
+      </w:r>
+    </w:p>
+    <w:p>
+      <w:pPr>
+        <w:rPr>
+          <w:lang w:val="es-419" w:eastAsia="es-CO"/>
+        </w:rPr>
+      </w:pPr>
+      <w:r>
+        <w:rPr>
+          <w:lang w:val="es-419" w:eastAsia="es-CO"/>
+        </w:rPr>
+        <w:t>Dos grupos de plantas producen semillas, las gimnospermas (semillas desnudas-coníferas) y las angiospermas (el óvulo y la semilla se desarrollan dentro de un ovario, el cual da origen al fruto). La fecundación inicia con la unión de núcleo masculino haploide, procedente del grano de polen, con un núcleo haploide femenino, dentro del óvulo, para formar un nuevo organismo diploide, es decir, la fecundación está precedida por la polinización, luego de la llegada del polen al estigma de la flor (angiospermas) o cerca del micrópilo del óvulo (gimnospermas).</w:t>
+      </w:r>
+    </w:p>
+    <w:p>
+      <w:pPr>
         <w:rPr>
           <w:b/>
           <w:bCs/>
           <w:lang w:val="es-419" w:eastAsia="es-CO"/>
         </w:rPr>
-        <w:t>Técnicas y preparación</w:t>
-      </w:r>
-    </w:p>
-    <w:p>
-      <w:pPr>
-        <w:rPr>
-          <w:lang w:val="es-419" w:eastAsia="es-CO"/>
-        </w:rPr>
-      </w:pPr>
-      <w:r>
-        <w:rPr>
-          <w:lang w:val="es-419" w:eastAsia="es-CO"/>
-        </w:rPr>
-        <w:t xml:space="preserve">Para llevar a cabo el proceso de desinfección, es importante seleccionar el método adecuado dependiendo de las características propias del sustrato, además del análisis de </w:t>
-      </w:r>
-      <w:bookmarkStart w:id="7" w:name="_Hlk167700641"/>
-      <w:r>
-        <w:rPr>
-          <w:lang w:val="es-419" w:eastAsia="es-CO"/>
-        </w:rPr>
-        <w:t>los posibles impactos que se generan en la salud, el medio ambiente y el material vegetal</w:t>
-      </w:r>
-      <w:bookmarkEnd w:id="7"/>
-      <w:r>
-        <w:rPr>
-          <w:lang w:val="es-419" w:eastAsia="es-CO"/>
-        </w:rPr>
-        <w:t>. Para ello, se tienen en cuenta los siguientes aspectos que se comparten desde la preparación:</w:t>
-      </w:r>
-    </w:p>
-    <w:p>
-      <w:pPr>
-        <w:rPr>
-          <w:lang w:val="es-419" w:eastAsia="es-CO"/>
-        </w:rPr>
-      </w:pPr>
-      <w:r>
-        <w:rPr>
-          <w:lang w:val="es-419" w:eastAsia="es-CO"/>
-        </w:rPr>
-        <w:t xml:space="preserve">El componente formativo explica el proceso de desinfección </w:t>
-      </w:r>
-      <w:r>
-        <w:rPr>
-          <w:lang w:val="es-419" w:eastAsia="es-CO"/>
-        </w:rPr>
-        <w:t>y los</w:t>
-      </w:r>
-      <w:r>
-        <w:rPr>
-          <w:lang w:val="es-419" w:eastAsia="es-CO"/>
-        </w:rPr>
-        <w:t xml:space="preserve"> posibles impactos que se generan en la salud, el medio ambiente y el material vegetal:</w:t>
-      </w:r>
-    </w:p>
-    <w:p>
-      <w:pPr>
-        <w:rPr>
-          <w:lang w:val="es-419" w:eastAsia="es-CO"/>
-        </w:rPr>
-      </w:pPr>
-      <w:r>
-        <w:rPr>
-          <w:lang w:val="es-419" w:eastAsia="es-CO"/>
-        </w:rPr>
-        <w:t xml:space="preserve">1. A- Hola Marta! ¿Cómo </w:t>
-      </w:r>
-      <w:r>
-        <w:rPr>
-          <w:lang w:val="es-419" w:eastAsia="es-CO"/>
-        </w:rPr>
-        <w:t>estás</w:t>
-      </w:r>
-      <w:r>
-        <w:rPr>
-          <w:lang w:val="es-419" w:eastAsia="es-CO"/>
-        </w:rPr>
-        <w:t>? B-Muy bien, tratando de hacer un proceso de desinfección a mis plantas, pero no conozco mucho de técnicas para su preparación.</w:t>
-      </w:r>
-    </w:p>
-    <w:p>
-      <w:pPr>
-        <w:rPr>
-          <w:lang w:val="es-419" w:eastAsia="es-CO"/>
-        </w:rPr>
-      </w:pPr>
-      <w:r>
-        <w:rPr>
-          <w:lang w:val="es-419" w:eastAsia="es-CO"/>
-        </w:rPr>
-        <w:t>2.  A- Escuche lo que acabas de decir y te puedo ayudar con ello.</w:t>
-      </w:r>
-    </w:p>
-    <w:p>
-      <w:pPr>
-        <w:rPr>
-          <w:lang w:val="es-419" w:eastAsia="es-CO"/>
-        </w:rPr>
-      </w:pPr>
-      <w:r>
-        <w:rPr>
-          <w:lang w:val="es-419" w:eastAsia="es-CO"/>
-        </w:rPr>
-        <w:t>3.  B- Esta bien, ¿qué debo hacer? A- Lo primero es seleccionar la técnica para la preparación, es decir si se utilizara sustancias químicas y allí se necesita supervisión, porque se debe preservar el medio, el material vegetal, la salud y el ambiente.</w:t>
-      </w:r>
-    </w:p>
-    <w:p>
-      <w:pPr>
-        <w:rPr>
-          <w:lang w:val="es-419" w:eastAsia="es-CO"/>
-        </w:rPr>
-      </w:pPr>
+      </w:pPr>
+      <w:r>
+        <w:rPr>
+          <w:b/>
+          <w:bCs/>
+          <w:lang w:val="es-419" w:eastAsia="es-CO"/>
+        </w:rPr>
+        <w:t>Desarrollo de la semilla en angiospermas</w:t>
+      </w:r>
+    </w:p>
+    <w:p>
+      <w:pPr>
+        <w:rPr>
+          <w:lang w:val="es-419" w:eastAsia="es-CO"/>
+        </w:rPr>
+      </w:pPr>
+      <w:r>
+        <w:rPr>
+          <w:lang w:val="es-419" w:eastAsia="es-CO"/>
+        </w:rPr>
+        <w:t>En la fecundación, el óvulo, en una angiosperma, consta de una o dos cubiertas protectoras (integumentos) y un tejido central (la nucela). La meiosis de la célula madre, dentro de la nucela, seguida de varias divisiones mitóticas, es lo que genera la formación del saco embrional (estructura haploide de 8 núc</w:t>
+      </w:r>
+      <w:r>
+        <w:rPr>
+          <w:lang w:val="es-419" w:eastAsia="es-CO"/>
+        </w:rPr>
+        <w:t xml:space="preserve">leos y 7 células) la cual ocupa espacio central de la nucela.  Cuando el tubo polínico </w:t>
+      </w:r>
+      <w:r>
+        <w:rPr>
+          <w:lang w:val="es-419" w:eastAsia="es-CO"/>
+        </w:rPr>
+        <w:t xml:space="preserve">llega al saco embrionario, libera dos gametos masculinos, donde uno de ellos se une a uno de los núcleos del saco embrional (célula huevo) para formar un zigoto, que después se convierte en planta embrionaria diploide; en cuanto al segundo gameto </w:t>
+      </w:r>
+      <w:r>
+        <w:rPr>
+          <w:lang w:val="es-419" w:eastAsia="es-CO"/>
+        </w:rPr>
+        <w:t>masculino</w:t>
+      </w:r>
+      <w:r>
+        <w:rPr>
+          <w:lang w:val="es-419" w:eastAsia="es-CO"/>
+        </w:rPr>
+        <w:t xml:space="preserve">, este se une con otros </w:t>
+      </w:r>
       <w:r>
         <w:rPr>
           <w:lang w:val="es-419" w:eastAsia="es-CO"/>
         </w:rPr>
         <w:lastRenderedPageBreak/>
-        <w:t xml:space="preserve">5.  B- ya que algunas veces ha sido utilizado en otro proceso de propagación vegetal. A- Así es, se debe someter a técnicas de lavado como: hipoclorito, vinagre, limón y someterse a altas </w:t>
-      </w:r>
-      <w:r>
-        <w:rPr>
-          <w:lang w:val="es-419" w:eastAsia="es-CO"/>
-        </w:rPr>
-        <w:t>temperaturas.</w:t>
-      </w:r>
-    </w:p>
-    <w:p>
-      <w:pPr>
-        <w:rPr>
-          <w:lang w:val="es-419" w:eastAsia="es-CO"/>
-        </w:rPr>
-      </w:pPr>
-      <w:r>
-        <w:rPr>
-          <w:lang w:val="es-419" w:eastAsia="es-CO"/>
-        </w:rPr>
-        <w:t>6.  A- esta información que te acabamos de compartir será de gran utilidad. B- ¡Mil gracias! Muy útil, manos a la obra.</w:t>
-      </w:r>
-    </w:p>
-    <w:p>
-      <w:pPr>
-        <w:rPr>
-          <w:color w:val="323E4F" w:themeColor="text2" w:themeShade="BF"/>
-          <w:lang w:val="es-419" w:eastAsia="es-CO"/>
-        </w:rPr>
-      </w:pPr>
-    </w:p>
-    <w:p>
-      <w:pPr>
-        <w:pStyle w:val="Ttulo1"/>
-        <w:rPr>
-          <w:color w:val="323E4F" w:themeColor="text2" w:themeShade="BF"/>
-        </w:rPr>
-      </w:pPr>
-      <w:bookmarkStart w:id="8" w:name="_Toc170307262"/>
-      <w:r>
-        <w:rPr>
-          <w:color w:val="323E4F" w:themeColor="text2" w:themeShade="BF"/>
-        </w:rPr>
-        <w:t>Normatividad</w:t>
-      </w:r>
-      <w:bookmarkEnd w:id="8"/>
-    </w:p>
-    <w:p>
-      <w:pPr>
-        <w:rPr>
-          <w:lang w:val="es-419" w:eastAsia="es-CO"/>
-        </w:rPr>
-      </w:pPr>
-      <w:r>
-        <w:rPr>
-          <w:lang w:val="es-419" w:eastAsia="es-CO"/>
-        </w:rPr>
-        <w:t>La normatividad direcciona conductas y procedimientos según criterios establecidos; para el caso propio del tema abordado en este componente formativo, permite establecer criterios de cumplimiento de medidas necesarias para el control de la sanidad vegetal, así como el control técnico de la producción y la comercialización de material vegetal.</w:t>
-      </w:r>
-    </w:p>
-    <w:p>
-      <w:pPr>
-        <w:rPr>
-          <w:lang w:val="es-419" w:eastAsia="es-CO"/>
-        </w:rPr>
-      </w:pPr>
-      <w:r>
-        <w:rPr>
-          <w:lang w:val="es-419" w:eastAsia="es-CO"/>
-        </w:rPr>
-        <w:t>Las buenas prácticas agrícolas (BPA) son un conjunto de normas aplicadas a las etapas de producción agrícola, que basan su importancia en establecer métodos de cultivo, cosecha, selección y almacenamiento desarrollados y aplicados que aseguren buenas condiciones sanitarias del proceso, reduciendo los peligros de contaminación biológica, química y física, con el fin de ofrecer productos de buena calidad e inocuidad, para, de esta manera, impactar lo menos posible el ambiente, la salud del operario y del consumidor, en el marco de una agricultura sostenible, basados en:</w:t>
-      </w:r>
-    </w:p>
-    <w:p>
-      <w:pPr>
-        <w:rPr>
-          <w:lang w:val="es-419" w:eastAsia="es-CO"/>
-        </w:rPr>
-      </w:pPr>
-      <w:r>
-        <w:rPr>
-          <w:lang w:val="es-419" w:eastAsia="es-CO"/>
-        </w:rPr>
-        <w:t>- Obtención de productos sanos (sin riesgos para el consumidor).</w:t>
-      </w:r>
-    </w:p>
-    <w:p>
-      <w:pPr>
-        <w:rPr>
-          <w:lang w:val="es-419" w:eastAsia="es-CO"/>
-        </w:rPr>
-      </w:pPr>
-      <w:r>
-        <w:rPr>
-          <w:lang w:val="es-419" w:eastAsia="es-CO"/>
-        </w:rPr>
-        <w:t>- La protección del medio ambiente.</w:t>
-      </w:r>
-    </w:p>
-    <w:p>
-      <w:pPr>
-        <w:rPr>
-          <w:lang w:val="es-419" w:eastAsia="es-CO"/>
-        </w:rPr>
-      </w:pPr>
-      <w:r>
-        <w:rPr>
-          <w:lang w:val="es-419" w:eastAsia="es-CO"/>
-        </w:rPr>
-        <w:t>- El bienestar de los agricultores.</w:t>
-      </w:r>
-    </w:p>
-    <w:p>
-      <w:pPr>
-        <w:rPr>
-          <w:lang w:val="es-419" w:eastAsia="es-CO"/>
-        </w:rPr>
-      </w:pPr>
-      <w:r>
-        <w:rPr>
-          <w:lang w:val="es-419" w:eastAsia="es-CO"/>
-        </w:rPr>
-        <w:lastRenderedPageBreak/>
-        <w:t xml:space="preserve">Se debe realizar la planificación del proceso, con el fin de determinar los factores que pueden favorecer o afectar el éxito de este (planificación de producción, análisis de riesgos, áreas de servicio e instalaciones, calidad y manejo del agua, manejo de plagas y enfermedades, manejo integrado del cultivo, protección del medio ambiente, documentos y trazabilidad del proceso), con el fin de proporcionar un marco de agricultura sustentable, documentado y evaluable. </w:t>
-      </w:r>
-    </w:p>
-    <w:p>
-      <w:pPr>
-        <w:rPr>
-          <w:lang w:val="es-419" w:eastAsia="es-CO"/>
-        </w:rPr>
-      </w:pPr>
-      <w:r>
-        <w:rPr>
-          <w:lang w:val="es-419" w:eastAsia="es-CO"/>
-        </w:rPr>
-        <w:t>El monitoreo de las condiciones ambientales dentro del establecimiento y en el desarrollo del proceso permite controlar las plagas y enfermedades, además de las condiciones ambientales del entorno, pues se busca que el proceso productivo sea ambientalmente sostenible (equilibrio económico, social y ambiental), generando productos más inocuos y saludables para el autoconsumo y el consumidor en general.</w:t>
-      </w:r>
-    </w:p>
-    <w:p>
-      <w:pPr>
-        <w:rPr>
-          <w:lang w:val="es-419" w:eastAsia="es-CO"/>
-        </w:rPr>
-      </w:pPr>
-      <w:r>
-        <w:rPr>
-          <w:lang w:val="es-419" w:eastAsia="es-CO"/>
-        </w:rPr>
-        <w:t>Para proteger los recursos naturales que están relacionados con la unidad productiva del proceso productivo, se deben aplicar normas de BPA, lo que garantice la sostenibilidad del sistema, la competitividad de la producción agrícola y la conservación de los factores ambientales.</w:t>
-      </w:r>
-    </w:p>
-    <w:p>
-      <w:pPr>
-        <w:rPr>
-          <w:lang w:val="es-419" w:eastAsia="es-CO"/>
-        </w:rPr>
-      </w:pPr>
-      <w:r>
-        <w:rPr>
-          <w:lang w:val="es-419" w:eastAsia="es-CO"/>
-        </w:rPr>
-        <w:t>-Selección del lote.</w:t>
-      </w:r>
-    </w:p>
-    <w:p>
-      <w:pPr>
-        <w:rPr>
-          <w:lang w:val="es-419" w:eastAsia="es-CO"/>
-        </w:rPr>
-      </w:pPr>
-      <w:r>
-        <w:rPr>
-          <w:lang w:val="es-419" w:eastAsia="es-CO"/>
-        </w:rPr>
-        <w:t>-Evaluación previa de los peligros (químicos, físicos y microbiológicos).</w:t>
-      </w:r>
-    </w:p>
-    <w:p>
-      <w:pPr>
-        <w:rPr>
-          <w:lang w:val="es-419" w:eastAsia="es-CO"/>
-        </w:rPr>
-      </w:pPr>
-      <w:r>
-        <w:rPr>
-          <w:lang w:val="es-419" w:eastAsia="es-CO"/>
-        </w:rPr>
-        <w:t>-Manejo de residuos peligrosos generados en el proceso.</w:t>
-      </w:r>
-    </w:p>
-    <w:p>
-      <w:pPr>
-        <w:rPr>
-          <w:lang w:val="es-419" w:eastAsia="es-CO"/>
-        </w:rPr>
-      </w:pPr>
-      <w:r>
-        <w:rPr>
-          <w:lang w:val="es-419" w:eastAsia="es-CO"/>
-        </w:rPr>
-        <w:t>-Manejo del recurso hídrico dentro del proceso.</w:t>
-      </w:r>
-    </w:p>
-    <w:p>
-      <w:pPr>
-        <w:rPr>
-          <w:lang w:val="es-419" w:eastAsia="es-CO"/>
-        </w:rPr>
-      </w:pPr>
-      <w:r>
-        <w:rPr>
-          <w:lang w:val="es-419" w:eastAsia="es-CO"/>
-        </w:rPr>
-        <w:t>-Manejo de suelo.</w:t>
-      </w:r>
-    </w:p>
-    <w:p>
-      <w:pPr>
-        <w:rPr>
-          <w:lang w:val="es-419" w:eastAsia="es-CO"/>
-        </w:rPr>
-      </w:pPr>
-      <w:r>
-        <w:rPr>
-          <w:lang w:val="es-419" w:eastAsia="es-CO"/>
-        </w:rPr>
-        <w:t>-Selección del material de propagación adecuado.</w:t>
-      </w:r>
-    </w:p>
-    <w:p>
-      <w:pPr>
-        <w:rPr>
-          <w:lang w:val="es-419" w:eastAsia="es-CO"/>
-        </w:rPr>
-      </w:pPr>
-      <w:r>
-        <w:rPr>
-          <w:lang w:val="es-419" w:eastAsia="es-CO"/>
-        </w:rPr>
-        <w:lastRenderedPageBreak/>
-        <w:t>Adicionalmente, hay que fomentar condiciones de trabajo seguras y saludables para los trabajadores, realizando capacitaciones constantes del personal en materia de primeros auxilios, manejo del botiquín, normas de higiene, procedimientos en caso de accidentes y emergencias, y entrenamiento para el manejo de equipos complejos y peligrosos.</w:t>
-      </w:r>
-    </w:p>
-    <w:p>
-      <w:pPr>
-        <w:rPr>
-          <w:lang w:val="es-419" w:eastAsia="es-CO"/>
-        </w:rPr>
-      </w:pPr>
-      <w:r>
-        <w:rPr>
-          <w:lang w:val="es-419" w:eastAsia="es-CO"/>
-        </w:rPr>
-        <w:t>Los trabajadores deben estar equipados con ropa adecuada para el desempeño de su labor; aquellos que realizan actividades de desinfección deben someterse a estudios anuales de salud, de acuerdo con las pautas de salud local, además de garantizarse que las personas que laboran estén vinculadas a un régimen de salud, bajo términos y amparados en la ley.</w:t>
-      </w:r>
-    </w:p>
-    <w:p>
-      <w:pPr>
-        <w:pStyle w:val="Ttulo1"/>
-        <w:rPr>
-          <w:color w:val="323E4F" w:themeColor="text2" w:themeShade="BF"/>
-        </w:rPr>
-      </w:pPr>
-      <w:bookmarkStart w:id="9" w:name="_Toc170307263"/>
-      <w:r>
-        <w:rPr>
-          <w:color w:val="323E4F" w:themeColor="text2" w:themeShade="BF"/>
-        </w:rPr>
-        <w:t>Tipo de material vegetal</w:t>
-      </w:r>
-      <w:bookmarkEnd w:id="9"/>
-    </w:p>
-    <w:p>
-      <w:pPr>
-        <w:rPr>
-          <w:lang w:val="es-419" w:eastAsia="es-CO"/>
-        </w:rPr>
-      </w:pPr>
-      <w:r>
-        <w:rPr>
-          <w:lang w:val="es-419" w:eastAsia="es-CO"/>
-        </w:rPr>
-        <w:t>Para propagar especies vegetales, se requiere de material vegetal (semillas, polen, partes de la planta o tejido vegetal) de calidad, el cual, bajo unas condiciones ideales, logre su desarrollo y, de esta manera, contribuya con la productividad, la salud, la industria alimentaria, investigación, entre otros.</w:t>
-      </w:r>
-    </w:p>
-    <w:p>
-      <w:pPr>
-        <w:rPr>
-          <w:lang w:val="es-419" w:eastAsia="es-CO"/>
-        </w:rPr>
-      </w:pPr>
-      <w:r>
-        <w:rPr>
-          <w:lang w:val="es-419" w:eastAsia="es-CO"/>
-        </w:rPr>
-        <w:t>Existe gran variedad de métodos, que van desde procedimientos sencillos (estacas) hasta los más complejos, que incluyen técnicas de biotecnología (cultivo in vitro).</w:t>
-      </w:r>
-    </w:p>
-    <w:p>
-      <w:pPr>
-        <w:pStyle w:val="Ttulo2"/>
-      </w:pPr>
-      <w:bookmarkStart w:id="10" w:name="_Toc170307264"/>
-      <w:r>
-        <w:t>Sexual</w:t>
-      </w:r>
-      <w:bookmarkEnd w:id="10"/>
-    </w:p>
-    <w:p>
-      <w:pPr>
-        <w:rPr>
-          <w:lang w:val="es-419" w:eastAsia="es-CO"/>
-        </w:rPr>
-      </w:pPr>
-      <w:r>
-        <w:rPr>
-          <w:lang w:val="es-419" w:eastAsia="es-CO"/>
-        </w:rPr>
-        <w:t xml:space="preserve">La semilla es el órgano de propagación vegetal mediante el cual el nuevo individuo se dispersa; la semilla, propiamente dicha, proviene de un fruto, que, a su vez, proviene de una flor, y el nivel de éxito de que el individuo se establezca depende de las características fisiológicas y bioquímicas de la semilla. Sin embargo, hay otros </w:t>
-      </w:r>
-      <w:r>
-        <w:rPr>
-          <w:lang w:val="es-419" w:eastAsia="es-CO"/>
-        </w:rPr>
-        <w:lastRenderedPageBreak/>
-        <w:t>factores externos que intervienen, como el sustrato, el clima, la competencia, la depredación, entre otros; es por ello que las reservas (carbohidratos, lípidos y proteínas) que contenga serán claves para esta se mantenga hasta que la plántula sea capaz de utilizar la luz y hacerse autótrofa. Las semillas son la principal fuente de alimentación en el mundo.</w:t>
-      </w:r>
-    </w:p>
-    <w:p>
-      <w:pPr>
-        <w:rPr>
-          <w:lang w:val="es-419" w:eastAsia="es-CO"/>
-        </w:rPr>
-      </w:pPr>
-      <w:r>
-        <w:rPr>
-          <w:lang w:val="es-419" w:eastAsia="es-CO"/>
-        </w:rPr>
-        <w:t>-</w:t>
-      </w:r>
-      <w:r>
-        <w:rPr>
-          <w:b/>
-          <w:bCs/>
-          <w:lang w:val="es-419" w:eastAsia="es-CO"/>
-        </w:rPr>
-        <w:t>Polinización y fecundación</w:t>
-      </w:r>
-      <w:r>
-        <w:rPr>
-          <w:lang w:val="es-419" w:eastAsia="es-CO"/>
-        </w:rPr>
-        <w:t xml:space="preserve"> </w:t>
-      </w:r>
-    </w:p>
-    <w:p>
-      <w:pPr>
-        <w:rPr>
-          <w:lang w:val="es-419" w:eastAsia="es-CO"/>
-        </w:rPr>
-      </w:pPr>
-      <w:r>
-        <w:rPr>
-          <w:lang w:val="es-419" w:eastAsia="es-CO"/>
-        </w:rPr>
-        <w:t>Dos grupos de plantas producen semillas, las gimnospermas (semillas desnudas-coníferas) y las angiospermas (el óvulo y la semilla se desarrollan dentro de un ovario, el cual da origen al fruto). La fecundación inicia con la unión de núcleo masculino haploide, procedente del grano de polen, con un núcleo haploide femenino, dentro del óvulo, para formar un nuevo organismo diploide, es decir, la fecundación está precedida por la polinización, luego de la llegada del polen al estigma de la flor (angiospermas) o cerca del micrópilo del óvulo (gimnospermas).</w:t>
-      </w:r>
-    </w:p>
-    <w:p>
-      <w:pPr>
-        <w:rPr>
-          <w:b/>
-          <w:bCs/>
-          <w:lang w:val="es-419" w:eastAsia="es-CO"/>
-        </w:rPr>
-      </w:pPr>
-      <w:r>
-        <w:rPr>
-          <w:b/>
-          <w:bCs/>
-          <w:lang w:val="es-419" w:eastAsia="es-CO"/>
-        </w:rPr>
-        <w:t>Desarrollo de la semilla en angiospermas</w:t>
-      </w:r>
-    </w:p>
-    <w:p>
-      <w:pPr>
-        <w:rPr>
-          <w:lang w:val="es-419" w:eastAsia="es-CO"/>
-        </w:rPr>
-      </w:pPr>
-      <w:r>
-        <w:rPr>
-          <w:lang w:val="es-419" w:eastAsia="es-CO"/>
-        </w:rPr>
-        <w:t xml:space="preserve">En la fecundación, el óvulo, en una angiosperma, consta de una o dos cubiertas protectoras (integumentos) y un tejido central (la </w:t>
-      </w:r>
-      <w:proofErr w:type="spellStart"/>
-      <w:r>
-        <w:rPr>
-          <w:lang w:val="es-419" w:eastAsia="es-CO"/>
-        </w:rPr>
-        <w:t>nucela</w:t>
-      </w:r>
-      <w:proofErr w:type="spellEnd"/>
-      <w:r>
-        <w:rPr>
-          <w:lang w:val="es-419" w:eastAsia="es-CO"/>
-        </w:rPr>
-        <w:t xml:space="preserve">). La meiosis de la célula madre, dentro de la </w:t>
-      </w:r>
-      <w:proofErr w:type="spellStart"/>
-      <w:r>
-        <w:rPr>
-          <w:lang w:val="es-419" w:eastAsia="es-CO"/>
-        </w:rPr>
-        <w:t>nucela</w:t>
-      </w:r>
-      <w:proofErr w:type="spellEnd"/>
-      <w:r>
-        <w:rPr>
-          <w:lang w:val="es-419" w:eastAsia="es-CO"/>
-        </w:rPr>
-        <w:t xml:space="preserve">, seguida de varias divisiones mitóticas, es lo que genera la formación del saco </w:t>
-      </w:r>
-      <w:proofErr w:type="spellStart"/>
-      <w:r>
-        <w:rPr>
-          <w:lang w:val="es-419" w:eastAsia="es-CO"/>
-        </w:rPr>
-        <w:t>embrional</w:t>
-      </w:r>
-      <w:proofErr w:type="spellEnd"/>
-      <w:r>
-        <w:rPr>
-          <w:lang w:val="es-419" w:eastAsia="es-CO"/>
-        </w:rPr>
-        <w:t xml:space="preserve"> (estructura haploide de 8 núc</w:t>
-      </w:r>
-      <w:r>
-        <w:rPr>
-          <w:lang w:val="es-419" w:eastAsia="es-CO"/>
-        </w:rPr>
-        <w:t xml:space="preserve">leos y 7 células) la cual ocupa espacio central de la </w:t>
-      </w:r>
-      <w:proofErr w:type="spellStart"/>
-      <w:r>
-        <w:rPr>
-          <w:lang w:val="es-419" w:eastAsia="es-CO"/>
-        </w:rPr>
-        <w:t>nucela</w:t>
-      </w:r>
-      <w:proofErr w:type="spellEnd"/>
-      <w:r>
-        <w:rPr>
-          <w:lang w:val="es-419" w:eastAsia="es-CO"/>
-        </w:rPr>
-        <w:t xml:space="preserve">.  Cuando el tubo polínico </w:t>
-      </w:r>
-      <w:r>
-        <w:rPr>
-          <w:lang w:val="es-419" w:eastAsia="es-CO"/>
-        </w:rPr>
-        <w:t xml:space="preserve">llega al saco embrionario, libera dos gametos masculinos, donde uno de ellos se une a uno de los núcleos del saco </w:t>
-      </w:r>
-      <w:proofErr w:type="spellStart"/>
-      <w:r>
-        <w:rPr>
-          <w:lang w:val="es-419" w:eastAsia="es-CO"/>
-        </w:rPr>
-        <w:t>embrional</w:t>
-      </w:r>
-      <w:proofErr w:type="spellEnd"/>
-      <w:r>
-        <w:rPr>
-          <w:lang w:val="es-419" w:eastAsia="es-CO"/>
-        </w:rPr>
-        <w:t xml:space="preserve"> (célula huevo) para formar un zigoto, que después se convierte en planta embrionaria diploide; en cuanto al segundo gameto </w:t>
-      </w:r>
-      <w:proofErr w:type="spellStart"/>
-      <w:r>
-        <w:rPr>
-          <w:lang w:val="es-419" w:eastAsia="es-CO"/>
-        </w:rPr>
-        <w:t>masuclino</w:t>
-      </w:r>
-      <w:proofErr w:type="spellEnd"/>
-      <w:r>
-        <w:rPr>
-          <w:lang w:val="es-419" w:eastAsia="es-CO"/>
-        </w:rPr>
-        <w:t xml:space="preserve">, este se une con otros dos núcleos femeninos (núcleos polares) para formar una célula triploide, que después </w:t>
-      </w:r>
-      <w:r>
-        <w:rPr>
-          <w:lang w:val="es-419" w:eastAsia="es-CO"/>
-        </w:rPr>
-        <w:lastRenderedPageBreak/>
-        <w:t xml:space="preserve">se convierte en el </w:t>
-      </w:r>
-      <w:proofErr w:type="spellStart"/>
-      <w:r>
-        <w:rPr>
-          <w:lang w:val="es-419" w:eastAsia="es-CO"/>
-        </w:rPr>
-        <w:t>endosperma</w:t>
-      </w:r>
-      <w:proofErr w:type="spellEnd"/>
-      <w:r>
-        <w:rPr>
-          <w:lang w:val="es-419" w:eastAsia="es-CO"/>
-        </w:rPr>
-        <w:t xml:space="preserve">, tejido que actúa como reserva nutritiva para el desarrollo del embrión. Finalmente, los otros cinco núcleos del saco </w:t>
-      </w:r>
-      <w:proofErr w:type="spellStart"/>
-      <w:r>
-        <w:rPr>
-          <w:lang w:val="es-419" w:eastAsia="es-CO"/>
-        </w:rPr>
-        <w:t>embrional</w:t>
-      </w:r>
-      <w:proofErr w:type="spellEnd"/>
-      <w:r>
-        <w:rPr>
-          <w:lang w:val="es-419" w:eastAsia="es-CO"/>
-        </w:rPr>
-        <w:t xml:space="preserve"> (dos </w:t>
-      </w:r>
-      <w:proofErr w:type="spellStart"/>
-      <w:r>
-        <w:rPr>
-          <w:lang w:val="es-419" w:eastAsia="es-CO"/>
-        </w:rPr>
-        <w:t>sinérgidas</w:t>
-      </w:r>
-      <w:proofErr w:type="spellEnd"/>
-      <w:r>
-        <w:rPr>
-          <w:lang w:val="es-419" w:eastAsia="es-CO"/>
-        </w:rPr>
-        <w:t xml:space="preserve"> y tres células </w:t>
-      </w:r>
-      <w:proofErr w:type="spellStart"/>
-      <w:r>
-        <w:rPr>
-          <w:lang w:val="es-419" w:eastAsia="es-CO"/>
-        </w:rPr>
-        <w:t>antipodales</w:t>
-      </w:r>
-      <w:proofErr w:type="spellEnd"/>
-      <w:r>
-        <w:rPr>
-          <w:lang w:val="es-419" w:eastAsia="es-CO"/>
-        </w:rPr>
-        <w:t>) no desempeñan ninguna función en el desarrollo de la semilla, pues, para que se desarrolle una buena semilla, es necesario que se produzca tanto la fecundación de la célula huevo como la triple fusión con los núcleos polares.</w:t>
+        <w:t>dos núcleos femeninos (núcleos polares) para formar una célula triploide, que después se convierte en el endosperma, tejido que actúa como reserva nutritiva para el desarrollo del embrión. Finalmente, los otros cinco núcleos del saco embrional (dos sinérgidas y tres células antipodales) no desempeñan ninguna función en el desarrollo de la semilla, pues, para que se desarrolle una buena semilla, es necesario que se produzca tanto la fecundación de la célula huevo como la triple fusión con los núcleos polares.</w:t>
       </w:r>
     </w:p>
     <w:p>
@@ -6805,6 +6273,23 @@
     <w:p>
       <w:pPr>
         <w:rPr>
+          <w:sz w:val="24"/>
+          <w:szCs w:val="24"/>
+          <w:lang w:val="es-419" w:eastAsia="es-CO"/>
+        </w:rPr>
+      </w:pPr>
+      <w:r>
+        <w:rPr>
+          <w:sz w:val="24"/>
+          <w:szCs w:val="24"/>
+          <w:lang w:val="es-419" w:eastAsia="es-CO"/>
+        </w:rPr>
+        <w:t>Nota. Adaptado de Selección y uso de desinfectantes para la producción en viveros (2016).</w:t>
+      </w:r>
+    </w:p>
+    <w:p>
+      <w:pPr>
+        <w:rPr>
           <w:b/>
           <w:bCs/>
           <w:lang w:val="es-419" w:eastAsia="es-CO"/>
@@ -6827,15 +6312,7 @@
         <w:t>angiospermas:</w:t>
       </w:r>
       <w:r>
-        <w:t xml:space="preserve"> El desarrollo de la semilla fecundada normalmente va a acompañado por el desarrollo del fruto, por lo cual, se engrosa la pared del ovario para formar el </w:t>
-      </w:r>
-      <w:proofErr w:type="spellStart"/>
-      <w:r>
-        <w:t>pericarpo</w:t>
-      </w:r>
-      <w:proofErr w:type="spellEnd"/>
-      <w:r>
-        <w:t>, encontrando frutos dehiscentes, indehiscentes o secos, e indehiscentes y carnosos. Observe cómo se presenta el desarrollo del fruto en angiospermas.</w:t>
+        <w:t xml:space="preserve"> El desarrollo de la semilla fecundada normalmente va a acompañado por el desarrollo del fruto, por lo cual, se engrosa la pared del ovario para formar el pericarpo, encontrando frutos dehiscentes, indehiscentes o secos, e indehiscentes y carnosos. Observe cómo se presenta el desarrollo del fruto en angiospermas.</w:t>
       </w:r>
     </w:p>
     <w:p>
@@ -6850,7 +6327,8 @@
           <w:bCs/>
           <w:lang w:val="es-419" w:eastAsia="es-CO"/>
         </w:rPr>
-        <w:t>Desarrollo de la semilla en las gimnospermas</w:t>
+        <w:lastRenderedPageBreak/>
+        <w:t>Desarrollo de la semilla en la gimnosperma</w:t>
       </w:r>
       <w:r>
         <w:rPr>
@@ -6864,111 +6342,20 @@
         <w:rPr>
           <w:lang w:val="es-419" w:eastAsia="es-CO"/>
         </w:rPr>
-        <w:t xml:space="preserve">comúnmente, existe un solo integumento protector, que se encuentra fundido con la escama </w:t>
-      </w:r>
-      <w:proofErr w:type="spellStart"/>
-      <w:r>
-        <w:rPr>
-          <w:lang w:val="es-419" w:eastAsia="es-CO"/>
-        </w:rPr>
-        <w:t>ovulífera</w:t>
-      </w:r>
-      <w:proofErr w:type="spellEnd"/>
-      <w:r>
-        <w:rPr>
-          <w:lang w:val="es-419" w:eastAsia="es-CO"/>
-        </w:rPr>
-        <w:t xml:space="preserve"> que porta los óvulos emparejados. Dentro del integumento, se encuentra la </w:t>
-      </w:r>
-      <w:proofErr w:type="spellStart"/>
-      <w:r>
-        <w:rPr>
-          <w:lang w:val="es-419" w:eastAsia="es-CO"/>
-        </w:rPr>
-        <w:t>nucela</w:t>
-      </w:r>
-      <w:proofErr w:type="spellEnd"/>
-      <w:r>
-        <w:rPr>
-          <w:lang w:val="es-419" w:eastAsia="es-CO"/>
-        </w:rPr>
-        <w:t xml:space="preserve">, que, durante la </w:t>
-      </w:r>
-      <w:r>
-        <w:rPr>
-          <w:lang w:val="es-419" w:eastAsia="es-CO"/>
-        </w:rPr>
-        <w:lastRenderedPageBreak/>
-        <w:t xml:space="preserve">fecundación, se separa del integumento solo en la región del micrópilo. La meiosis que se produce en la </w:t>
-      </w:r>
-      <w:proofErr w:type="spellStart"/>
-      <w:r>
-        <w:rPr>
-          <w:lang w:val="es-419" w:eastAsia="es-CO"/>
-        </w:rPr>
-        <w:t>nucela</w:t>
-      </w:r>
-      <w:proofErr w:type="spellEnd"/>
-      <w:r>
-        <w:rPr>
-          <w:lang w:val="es-419" w:eastAsia="es-CO"/>
-        </w:rPr>
-        <w:t xml:space="preserve">, seguida de la división celular mitótica, lleva a la formación de un tejido haploide multicelular (gametófito femenino). Se ha desarrollado el saco </w:t>
-      </w:r>
-      <w:proofErr w:type="spellStart"/>
-      <w:r>
-        <w:rPr>
-          <w:lang w:val="es-419" w:eastAsia="es-CO"/>
-        </w:rPr>
-        <w:t>embrional</w:t>
-      </w:r>
-      <w:proofErr w:type="spellEnd"/>
-      <w:r>
-        <w:rPr>
-          <w:lang w:val="es-419" w:eastAsia="es-CO"/>
-        </w:rPr>
-        <w:t xml:space="preserve"> de ocho núcleos y ha desplazado a la </w:t>
-      </w:r>
-      <w:proofErr w:type="spellStart"/>
-      <w:r>
-        <w:rPr>
-          <w:lang w:val="es-419" w:eastAsia="es-CO"/>
-        </w:rPr>
-        <w:t>nucela</w:t>
-      </w:r>
-      <w:proofErr w:type="spellEnd"/>
-      <w:r>
-        <w:rPr>
-          <w:lang w:val="es-419" w:eastAsia="es-CO"/>
-        </w:rPr>
-        <w:t xml:space="preserve">, cada arquegonio contiene una célula huevo. </w:t>
-      </w:r>
-    </w:p>
-    <w:p>
-      <w:pPr>
-        <w:rPr>
-          <w:lang w:val="es-419" w:eastAsia="es-CO"/>
-        </w:rPr>
-      </w:pPr>
-      <w:r>
-        <w:rPr>
-          <w:lang w:val="es-419" w:eastAsia="es-CO"/>
-        </w:rPr>
-        <w:t xml:space="preserve">La semilla madura está integrada por cubierta seminal o testa, el </w:t>
-      </w:r>
-      <w:proofErr w:type="spellStart"/>
-      <w:r>
-        <w:rPr>
-          <w:lang w:val="es-419" w:eastAsia="es-CO"/>
-        </w:rPr>
-        <w:t>perisperma</w:t>
-      </w:r>
-      <w:proofErr w:type="spellEnd"/>
-      <w:r>
-        <w:rPr>
-          <w:lang w:val="es-419" w:eastAsia="es-CO"/>
-        </w:rPr>
-        <w:t>, tejido haploide del gametofito femenino, el embrión.</w:t>
+        <w:t xml:space="preserve">comúnmente, existe un solo integumento protector, que se encuentra fundido con la escama ovulífera que porta los óvulos emparejados. Dentro del integumento, se encuentra la nucela, que, durante la fecundación, se separa del integumento solo en la región del micrópilo. La meiosis que se produce en la nucela, seguida de la división celular mitótica, lleva a la formación de un tejido haploide multicelular (gametófito femenino). Se ha desarrollado el saco embrional de ocho núcleos y ha desplazado a la nucela, cada arquegonio contiene una célula huevo. </w:t>
+      </w:r>
+    </w:p>
+    <w:p>
+      <w:pPr>
+        <w:rPr>
+          <w:lang w:val="es-419" w:eastAsia="es-CO"/>
+        </w:rPr>
+      </w:pPr>
+      <w:r>
+        <w:rPr>
+          <w:lang w:val="es-419" w:eastAsia="es-CO"/>
+        </w:rPr>
+        <w:t>La semilla madura está integrada por cubierta seminal o testa, el perisperma, tejido haploide del gametofito femenino, el embrión.</w:t>
       </w:r>
     </w:p>
     <w:p>
@@ -7051,35 +6438,27 @@
         <w:rPr>
           <w:lang w:val="es-419" w:eastAsia="es-CO"/>
         </w:rPr>
-        <w:t>En cuanto a la germinación de la semilla, esta consiste en la absorción de agua, lo cual hace que la semilla se infle y termine abriendo la cubierta; luego, viene la actividad enzimática e incremento de las tasas de respiración y asimilación, que indican la utilización de alimento almacenado y su transposición a las zonas de crecimiento; y finalmente, el engrandecimiento y división celular, que tienen como consecuencia la aparición de la radícula y la plúmula.</w:t>
-      </w:r>
-    </w:p>
-    <w:p>
-      <w:pPr>
-        <w:rPr>
-          <w:lang w:val="es-419" w:eastAsia="es-CO"/>
-        </w:rPr>
-      </w:pPr>
+        <w:t xml:space="preserve">En cuanto a la germinación de la semilla, esta consiste en la absorción de agua, lo cual hace que la semilla se infle y termine abriendo la cubierta; luego, viene la actividad enzimática e incremento de las tasas de respiración y asimilación, que indican la utilización de alimento almacenado y su transposición a las zonas de crecimiento; y </w:t>
+      </w:r>
       <w:r>
         <w:rPr>
           <w:lang w:val="es-419" w:eastAsia="es-CO"/>
         </w:rPr>
         <w:lastRenderedPageBreak/>
-        <w:t>La latencia es una condición de la semilla que impide que esta germine en condiciones (temperatura, humedad, y medio ambiente gaseoso) inapropiadas. En el mantenimiento o interrupción de la latencia, interactúan algunas hormonas promotoras del crecimiento (</w:t>
-      </w:r>
-      <w:proofErr w:type="spellStart"/>
-      <w:r>
-        <w:rPr>
-          <w:lang w:val="es-419" w:eastAsia="es-CO"/>
-        </w:rPr>
-        <w:t>giberilina</w:t>
-      </w:r>
-      <w:proofErr w:type="spellEnd"/>
-      <w:r>
-        <w:rPr>
-          <w:lang w:val="es-419" w:eastAsia="es-CO"/>
-        </w:rPr>
-        <w:t>) e inhibidoras del crecimiento.</w:t>
+        <w:t>finalmente, el engrandecimiento y división celular, que tienen como consecuencia la aparición de la radícula y la plúmula.</w:t>
+      </w:r>
+    </w:p>
+    <w:p>
+      <w:pPr>
+        <w:rPr>
+          <w:lang w:val="es-419" w:eastAsia="es-CO"/>
+        </w:rPr>
+      </w:pPr>
+      <w:r>
+        <w:rPr>
+          <w:lang w:val="es-419" w:eastAsia="es-CO"/>
+        </w:rPr>
+        <w:t>La latencia es una condición de la semilla que impide que esta germine en condiciones (temperatura, humedad, y medio ambiente gaseoso) inapropiadas. En el mantenimiento o interrupción de la latencia, interactúan algunas hormonas promotoras del crecimiento (giberilina) e inhibidoras del crecimiento.</w:t>
       </w:r>
     </w:p>
     <w:p>
@@ -7254,6 +6633,15 @@
               <w:t>Autóctonas, es decir, que se adaptan al entorno gracias a un proceso de selección natural o manual.</w:t>
             </w:r>
           </w:p>
+          <w:p>
+            <w:pPr>
+              <w:pStyle w:val="TextoTablas"/>
+              <w:ind w:left="22"/>
+            </w:pPr>
+            <w:r>
+              <w:t>Ayudan a evitar el agotamiento del terreno de cultivo, además de poder obtenerse nuevas semillas para otra siembra.</w:t>
+            </w:r>
+          </w:p>
         </w:tc>
       </w:tr>
       <w:tr>
@@ -7270,6 +6658,7 @@
               <w:ind w:left="22"/>
             </w:pPr>
             <w:r>
+              <w:lastRenderedPageBreak/>
               <w:t>Semillas mejoradas</w:t>
             </w:r>
           </w:p>
@@ -7337,7 +6726,6 @@
               <w:ind w:left="22"/>
             </w:pPr>
             <w:r>
-              <w:lastRenderedPageBreak/>
               <w:t>Semillas híbridas</w:t>
             </w:r>
           </w:p>
@@ -7353,6 +6741,15 @@
             </w:pPr>
             <w:r>
               <w:t>Se trata de cruce de variedades puras, tienen uniformidad, rápido crecimiento, raíces y tallos con más resistencia y más robustos, y fruto de mejor calidad. Se puede conseguir gran resistencia a plagas y enfermedades, manteniendo el rendimiento y la uniformidad de frutos.</w:t>
+            </w:r>
+          </w:p>
+          <w:p>
+            <w:pPr>
+              <w:pStyle w:val="TextoTablas"/>
+              <w:ind w:left="22"/>
+            </w:pPr>
+            <w:r>
+              <w:t>Pueden ser de crecimiento determinado o de crecimiento libre.</w:t>
             </w:r>
           </w:p>
         </w:tc>
@@ -7524,20 +6921,30 @@
         <w:rPr>
           <w:lang w:val="es-419" w:eastAsia="es-CO"/>
         </w:rPr>
+        <w:lastRenderedPageBreak/>
         <w:t>Al haber variedad de semillas, cada una tiene unos requerimientos específicos y condiciones ideales para su desarrollo.</w:t>
       </w:r>
     </w:p>
     <w:p>
       <w:pPr>
-        <w:rPr>
-          <w:lang w:val="es-419" w:eastAsia="es-CO"/>
-        </w:rPr>
-      </w:pPr>
-      <w:r>
-        <w:rPr>
-          <w:lang w:val="es-419" w:eastAsia="es-CO"/>
-        </w:rPr>
-        <w:t>-Técnicas para la producción y manejo de semillas</w:t>
+        <w:pStyle w:val="Prrafodelista"/>
+        <w:numPr>
+          <w:ilvl w:val="0"/>
+          <w:numId w:val="26"/>
+        </w:numPr>
+        <w:rPr>
+          <w:b/>
+          <w:bCs/>
+          <w:lang w:val="es-419" w:eastAsia="es-CO"/>
+        </w:rPr>
+      </w:pPr>
+      <w:r>
+        <w:rPr>
+          <w:b/>
+          <w:bCs/>
+          <w:lang w:val="es-419" w:eastAsia="es-CO"/>
+        </w:rPr>
+        <w:t>Técnicas para la producción y manejo de semillas</w:t>
       </w:r>
     </w:p>
     <w:p>
@@ -7552,13 +6959,6 @@
         </w:rPr>
         <w:t>Para llevar a cabo la producción, se necesita conocer los métodos que existen para producir semillas, así como la aplicación en diferentes plantas; a su vez, hay que determinar las condiciones que requiere cada una para ser almacenada sin perder su calidad.</w:t>
       </w:r>
-    </w:p>
-    <w:p>
-      <w:pPr>
-        <w:rPr>
-          <w:lang w:val="es-419" w:eastAsia="es-CO"/>
-        </w:rPr>
-      </w:pPr>
     </w:p>
     <w:p>
       <w:pPr>
@@ -7657,37 +7057,37 @@
         <w:rPr>
           <w:lang w:val="es-419" w:eastAsia="es-CO"/>
         </w:rPr>
-        <w:t>Las semillas deben conservarse en condiciones adecuadas de humedad y temperatura, por lo cual se someten a un proceso de secado y, en algunos casos, a adición de algunos extractos de plantas que permitan conservarlas (aceites vegetales, entre otros). También es importante seleccionar el recipiente adecuado para el proceso de almacenamiento, de tal modo que puedan ser colocadas en lugares frescos y secos, con luz regulada (bancos).</w:t>
+        <w:t xml:space="preserve">Las semillas deben conservarse en condiciones adecuadas de humedad y temperatura, por lo cual se someten a un proceso de secado y, en algunos casos, a adición de algunos extractos de plantas que permitan conservarlas (aceites vegetales, entre otros). También es importante seleccionar el recipiente adecuado para el proceso </w:t>
+      </w:r>
+      <w:r>
+        <w:rPr>
+          <w:lang w:val="es-419" w:eastAsia="es-CO"/>
+        </w:rPr>
+        <w:lastRenderedPageBreak/>
+        <w:t>de almacenamiento, de tal modo que puedan ser colocadas en lugares frescos y secos, con luz regulada (bancos).</w:t>
       </w:r>
     </w:p>
     <w:p>
       <w:pPr>
         <w:pStyle w:val="Ttulo2"/>
       </w:pPr>
-      <w:bookmarkStart w:id="11" w:name="_Toc170307265"/>
+      <w:bookmarkStart w:id="12" w:name="_Toc172044853"/>
       <w:r>
         <w:t>Propagación asexual</w:t>
       </w:r>
-      <w:bookmarkEnd w:id="11"/>
-    </w:p>
-    <w:p>
-      <w:pPr>
-        <w:rPr>
-          <w:lang w:val="es-419" w:eastAsia="es-CO"/>
-        </w:rPr>
-      </w:pPr>
-      <w:r>
-        <w:rPr>
-          <w:lang w:val="es-419" w:eastAsia="es-CO"/>
-        </w:rPr>
-        <w:t xml:space="preserve">La semilla es el órgano de propagación vegetal mediante el cual el nuevo individuo se dispersa; la semilla, propiamente dicha, proviene de un fruto, que, a su vez, proviene de una flor, y el nivel de éxito de que el individuo se establezca depende de las características fisiológicas y bioquímicas de la semilla. Sin embargo, hay otros </w:t>
-      </w:r>
-      <w:r>
-        <w:rPr>
-          <w:lang w:val="es-419" w:eastAsia="es-CO"/>
-        </w:rPr>
-        <w:lastRenderedPageBreak/>
-        <w:t>factores externos que intervienen, como el sustrato, el clima, la competencia, la depredación, entre otros; es por ello que las reservas (carbohidratos, lípidos y proteínas) que contenga serán claves para esta se mantenga hasta que la plántula sea capaz de utilizar la luz y hacerse autótrofa. Las semillas son la principal fuente de alimentación en el mundo.</w:t>
+      <w:bookmarkEnd w:id="12"/>
+    </w:p>
+    <w:p>
+      <w:pPr>
+        <w:rPr>
+          <w:lang w:val="es-419" w:eastAsia="es-CO"/>
+        </w:rPr>
+      </w:pPr>
+      <w:r>
+        <w:rPr>
+          <w:lang w:val="es-419" w:eastAsia="es-CO"/>
+        </w:rPr>
+        <w:t>La semilla es el órgano de propagación vegetal mediante el cual el nuevo individuo se dispersa; la semilla, propiamente dicha, proviene de un fruto, que, a su vez, proviene de una flor, y el nivel de éxito de que el individuo se establezca depende de las características fisiológicas y bioquímicas de la semilla. Sin embargo, hay otros factores externos que intervienen, como el sustrato, el clima, la competencia, la depredación, entre otros; es por ello que las reservas (carbohidratos, lípidos y proteínas) que contenga serán claves para esta se mantenga hasta que la plántula sea capaz de utilizar la luz y hacerse autótrofa. Las semillas son la principal fuente de alimentación en el mundo.</w:t>
       </w:r>
     </w:p>
     <w:p>
@@ -7713,21 +7113,7 @@
         <w:rPr>
           <w:lang w:val="es-419" w:eastAsia="es-CO"/>
         </w:rPr>
-        <w:t xml:space="preserve"> También se pueden generar plantas con características asexuales, por medio de semillas </w:t>
-      </w:r>
-      <w:proofErr w:type="spellStart"/>
-      <w:r>
-        <w:rPr>
-          <w:lang w:val="es-419" w:eastAsia="es-CO"/>
-        </w:rPr>
-        <w:t>apomícticas</w:t>
-      </w:r>
-      <w:proofErr w:type="spellEnd"/>
-      <w:r>
-        <w:rPr>
-          <w:lang w:val="es-419" w:eastAsia="es-CO"/>
-        </w:rPr>
-        <w:t xml:space="preserve"> (semillas con embriones de origen totalmente materno), las cuales provienen del saco embrionario; por ejemplo, la naranja.</w:t>
+        <w:t xml:space="preserve"> También se pueden generar plantas con características asexuales, por medio de semillas apomícticas (semillas con embriones de origen totalmente materno), las cuales provienen del saco embrionario; por ejemplo, la naranja.</w:t>
       </w:r>
     </w:p>
     <w:p>
@@ -7777,46 +7163,6 @@
     </w:p>
     <w:p>
       <w:pPr>
-        <w:ind w:left="-284" w:firstLine="993"/>
-        <w:rPr>
-          <w:lang w:val="es-419" w:eastAsia="es-CO"/>
-        </w:rPr>
-      </w:pPr>
-    </w:p>
-    <w:p>
-      <w:pPr>
-        <w:ind w:left="-284" w:firstLine="993"/>
-        <w:rPr>
-          <w:lang w:val="es-419" w:eastAsia="es-CO"/>
-        </w:rPr>
-      </w:pPr>
-    </w:p>
-    <w:p>
-      <w:pPr>
-        <w:ind w:left="-284" w:firstLine="993"/>
-        <w:rPr>
-          <w:lang w:val="es-419" w:eastAsia="es-CO"/>
-        </w:rPr>
-      </w:pPr>
-    </w:p>
-    <w:p>
-      <w:pPr>
-        <w:ind w:left="-284" w:firstLine="993"/>
-        <w:rPr>
-          <w:lang w:val="es-419" w:eastAsia="es-CO"/>
-        </w:rPr>
-      </w:pPr>
-    </w:p>
-    <w:p>
-      <w:pPr>
-        <w:ind w:left="-284" w:firstLine="993"/>
-        <w:rPr>
-          <w:lang w:val="es-419" w:eastAsia="es-CO"/>
-        </w:rPr>
-      </w:pPr>
-    </w:p>
-    <w:p>
-      <w:pPr>
         <w:pStyle w:val="Figura"/>
         <w:rPr>
           <w:lang w:val="es-419"/>
@@ -7826,7 +7172,6 @@
         <w:rPr>
           <w:lang w:val="es-419"/>
         </w:rPr>
-        <w:lastRenderedPageBreak/>
         <w:t>Modalidades de reproducción asexual</w:t>
       </w:r>
     </w:p>
@@ -7883,9 +7228,19 @@
       <w:pPr>
         <w:ind w:left="-284" w:firstLine="142"/>
         <w:rPr>
-          <w:lang w:val="es-419" w:eastAsia="es-CO"/>
-        </w:rPr>
-      </w:pPr>
+          <w:sz w:val="24"/>
+          <w:szCs w:val="24"/>
+          <w:lang w:val="es-419" w:eastAsia="es-CO"/>
+        </w:rPr>
+      </w:pPr>
+      <w:r>
+        <w:rPr>
+          <w:sz w:val="24"/>
+          <w:szCs w:val="24"/>
+          <w:lang w:val="es-419" w:eastAsia="es-CO"/>
+        </w:rPr>
+        <w:t>Nota. Adaptado de manual de propagación de plantas superiores (2017).</w:t>
+      </w:r>
     </w:p>
     <w:p>
       <w:pPr>
@@ -8337,6 +7692,7 @@
     </w:p>
     <w:p>
       <w:pPr>
+        <w:ind w:left="1416" w:firstLine="1"/>
         <w:rPr>
           <w:lang w:val="es-419" w:eastAsia="es-CO"/>
         </w:rPr>
@@ -8347,13 +7703,6 @@
         </w:rPr>
         <w:t>Nace en la base del tallo de plantas herbáceas y crece horizontalmente al nivel del suelo, es decir, son tallos especiales modificados, pueden ser postrados o desparramados.</w:t>
       </w:r>
-    </w:p>
-    <w:p>
-      <w:pPr>
-        <w:rPr>
-          <w:lang w:val="es-419" w:eastAsia="es-CO"/>
-        </w:rPr>
-      </w:pPr>
     </w:p>
     <w:p>
       <w:pPr>
@@ -8377,6 +7726,7 @@
     </w:p>
     <w:p>
       <w:pPr>
+        <w:ind w:left="1416" w:firstLine="1"/>
         <w:rPr>
           <w:lang w:val="es-419" w:eastAsia="es-CO"/>
         </w:rPr>
@@ -8410,6 +7760,7 @@
     </w:p>
     <w:p>
       <w:pPr>
+        <w:ind w:left="707"/>
         <w:rPr>
           <w:lang w:eastAsia="es-CO"/>
         </w:rPr>
@@ -8434,12 +7785,6 @@
       </w:pPr>
       <w:r>
         <w:rPr>
-          <w:lang w:val="es-MX" w:eastAsia="es-CO"/>
-        </w:rPr>
-        <w:t>-</w:t>
-      </w:r>
-      <w:r>
-        <w:rPr>
           <w:b/>
           <w:bCs/>
           <w:lang w:val="es-MX" w:eastAsia="es-CO"/>
@@ -8475,12 +7820,6 @@
       </w:pPr>
       <w:r>
         <w:rPr>
-          <w:lang w:val="es-MX" w:eastAsia="es-CO"/>
-        </w:rPr>
-        <w:t>-</w:t>
-      </w:r>
-      <w:r>
-        <w:rPr>
           <w:b/>
           <w:bCs/>
           <w:lang w:val="es-MX" w:eastAsia="es-CO"/>
@@ -8500,21 +7839,7 @@
         <w:rPr>
           <w:lang w:val="es-MX" w:eastAsia="es-CO"/>
         </w:rPr>
-        <w:t>A partir de yemas axilares de hojas carnosas, se desarrollan subterráneos; los hay tunicados (cebolla cabezona) y no tunicados (</w:t>
-      </w:r>
-      <w:proofErr w:type="spellStart"/>
-      <w:r>
-        <w:rPr>
-          <w:lang w:val="es-MX" w:eastAsia="es-CO"/>
-        </w:rPr>
-        <w:t>lilium</w:t>
-      </w:r>
-      <w:proofErr w:type="spellEnd"/>
-      <w:r>
-        <w:rPr>
-          <w:lang w:val="es-MX" w:eastAsia="es-CO"/>
-        </w:rPr>
-        <w:t>).</w:t>
+        <w:t>A partir de yemas axilares de hojas carnosas, se desarrollan subterráneos; los hay tunicados (cebolla cabezona) y no tunicados (lilium).</w:t>
       </w:r>
     </w:p>
     <w:p>
@@ -8522,7 +7847,16 @@
         <w:pStyle w:val="Prrafodelista"/>
         <w:ind w:left="1429" w:firstLine="0"/>
         <w:rPr>
-          <w:lang w:eastAsia="es-CO"/>
+          <w:lang w:val="es-MX" w:eastAsia="es-CO"/>
+        </w:rPr>
+      </w:pPr>
+    </w:p>
+    <w:p>
+      <w:pPr>
+        <w:pStyle w:val="Prrafodelista"/>
+        <w:ind w:left="1429" w:firstLine="0"/>
+        <w:rPr>
+          <w:lang w:val="es-MX" w:eastAsia="es-CO"/>
         </w:rPr>
       </w:pPr>
     </w:p>
@@ -8539,17 +7873,11 @@
       </w:pPr>
       <w:r>
         <w:rPr>
+          <w:b/>
+          <w:bCs/>
           <w:lang w:val="es-MX" w:eastAsia="es-CO"/>
         </w:rPr>
         <w:lastRenderedPageBreak/>
-        <w:t>-</w:t>
-      </w:r>
-      <w:r>
-        <w:rPr>
-          <w:b/>
-          <w:bCs/>
-          <w:lang w:val="es-MX" w:eastAsia="es-CO"/>
-        </w:rPr>
         <w:t>Cormo</w:t>
       </w:r>
     </w:p>
@@ -8587,12 +7915,6 @@
       </w:pPr>
       <w:r>
         <w:rPr>
-          <w:lang w:val="es-MX" w:eastAsia="es-CO"/>
-        </w:rPr>
-        <w:t>-</w:t>
-      </w:r>
-      <w:r>
-        <w:rPr>
           <w:b/>
           <w:bCs/>
           <w:lang w:val="es-MX" w:eastAsia="es-CO"/>
@@ -8619,11 +7941,11 @@
       <w:pPr>
         <w:pStyle w:val="Ttulo2"/>
       </w:pPr>
-      <w:bookmarkStart w:id="12" w:name="_Toc170307266"/>
+      <w:bookmarkStart w:id="13" w:name="_Toc172044854"/>
       <w:r>
         <w:t>Tratamientos</w:t>
       </w:r>
-      <w:bookmarkEnd w:id="12"/>
+      <w:bookmarkEnd w:id="13"/>
     </w:p>
     <w:p>
       <w:pPr>
@@ -8654,22 +7976,13 @@
     <w:p>
       <w:pPr>
         <w:pStyle w:val="Ttulo1"/>
-        <w:rPr>
-          <w:color w:val="323E4F" w:themeColor="text2" w:themeShade="BF"/>
-        </w:rPr>
-      </w:pPr>
-      <w:bookmarkStart w:id="13" w:name="_Toc170307267"/>
-      <w:r>
-        <w:rPr>
-          <w:color w:val="323E4F" w:themeColor="text2" w:themeShade="BF"/>
-        </w:rPr>
+      </w:pPr>
+      <w:bookmarkStart w:id="14" w:name="_Toc172044855"/>
+      <w:r>
         <w:t>Biotecnología para propagación vegetal</w:t>
       </w:r>
-      <w:bookmarkEnd w:id="13"/>
-      <w:r>
-        <w:rPr>
-          <w:color w:val="323E4F" w:themeColor="text2" w:themeShade="BF"/>
-        </w:rPr>
+      <w:bookmarkEnd w:id="14"/>
+      <w:r>
         <w:t xml:space="preserve"> </w:t>
       </w:r>
     </w:p>
@@ -8713,7 +8026,7 @@
           <w:lang w:val="es-419"/>
         </w:rPr>
       </w:pPr>
-      <w:bookmarkStart w:id="14" w:name="_Hlk167703443"/>
+      <w:bookmarkStart w:id="15" w:name="_Hlk167703443"/>
       <w:r>
         <w:rPr>
           <w:lang w:val="es-419"/>
@@ -8722,7 +8035,7 @@
         <w:t>Comparación de características del proceso de propagación in vitro e in vivo</w:t>
       </w:r>
     </w:p>
-    <w:bookmarkEnd w:id="14"/>
+    <w:bookmarkEnd w:id="15"/>
     <w:p>
       <w:pPr>
         <w:ind w:firstLine="426"/>
@@ -8791,39 +8104,33 @@
     </w:p>
     <w:p>
       <w:pPr>
-        <w:pStyle w:val="Ttulo2"/>
-      </w:pPr>
-      <w:bookmarkStart w:id="15" w:name="_Toc170307268"/>
-      <w:r>
+        <w:rPr>
+          <w:b/>
+          <w:bCs/>
+          <w:sz w:val="20"/>
+          <w:szCs w:val="20"/>
+          <w:lang w:val="es-419" w:eastAsia="es-CO"/>
+        </w:rPr>
+      </w:pPr>
+      <w:r>
+        <w:rPr>
+          <w:b/>
+          <w:bCs/>
+        </w:rPr>
         <w:t>Tipos y técnicas de propagación en laboratorio</w:t>
       </w:r>
-      <w:bookmarkEnd w:id="15"/>
-    </w:p>
-    <w:p>
-      <w:pPr>
-        <w:rPr>
-          <w:lang w:val="es-419" w:eastAsia="es-CO"/>
-        </w:rPr>
-      </w:pPr>
-      <w:r>
-        <w:rPr>
-          <w:lang w:val="es-419" w:eastAsia="es-CO"/>
-        </w:rPr>
-        <w:t xml:space="preserve">La micropropagación de plantas in vitro es una técnica consistente en propagar plantas de forma asexual, a través de un </w:t>
-      </w:r>
-      <w:proofErr w:type="spellStart"/>
-      <w:r>
-        <w:rPr>
-          <w:lang w:val="es-419" w:eastAsia="es-CO"/>
-        </w:rPr>
-        <w:t>explante</w:t>
-      </w:r>
-      <w:proofErr w:type="spellEnd"/>
-      <w:r>
-        <w:rPr>
-          <w:lang w:val="es-419" w:eastAsia="es-CO"/>
-        </w:rPr>
-        <w:t>, mediante hojas, tallos, raíces, semillas o cualquier otro órgano, cuyo lugar de propagación sea el laboratorio y la cual permita obtener una planta idéntica a la madre.</w:t>
+    </w:p>
+    <w:p>
+      <w:pPr>
+        <w:rPr>
+          <w:lang w:val="es-419" w:eastAsia="es-CO"/>
+        </w:rPr>
+      </w:pPr>
+      <w:r>
+        <w:rPr>
+          <w:lang w:val="es-419" w:eastAsia="es-CO"/>
+        </w:rPr>
+        <w:t>La micropropagación de plantas in vitro es una técnica consistente en propagar plantas de forma asexual, a través de un explante, mediante hojas, tallos, raíces, semillas o cualquier otro órgano, cuyo lugar de propagación sea el laboratorio y la cual permita obtener una planta idéntica a la madre.</w:t>
       </w:r>
     </w:p>
     <w:p>
@@ -8865,22 +8172,15 @@
         <w:rPr>
           <w:lang w:val="es-419" w:eastAsia="es-CO"/>
         </w:rPr>
-        <w:t xml:space="preserve">, técnica que consiste en obtener tallos, raíces o f lores por medio de una yema; se puede llevar a cabo de manera directa, desde el </w:t>
-      </w:r>
-      <w:proofErr w:type="spellStart"/>
-      <w:r>
-        <w:rPr>
-          <w:lang w:val="es-419" w:eastAsia="es-CO"/>
-        </w:rPr>
-        <w:t>explante</w:t>
-      </w:r>
-      <w:proofErr w:type="spellEnd"/>
-      <w:r>
-        <w:rPr>
-          <w:lang w:val="es-419" w:eastAsia="es-CO"/>
-        </w:rPr>
-        <w:t>, o indirecta, desde los callos; no obstante, para ambos casos, se requiere de medios de cultivo.</w:t>
-      </w:r>
+        <w:t>, técnica que consiste en obtener tallos, raíces o flores por medio de una yema; se puede llevar a cabo de manera directa, desde el explante o indirecta, desde los callos; no obstante, para ambos casos, se requiere de medios de cultivo.</w:t>
+      </w:r>
+    </w:p>
+    <w:p>
+      <w:pPr>
+        <w:rPr>
+          <w:lang w:val="es-419" w:eastAsia="es-CO"/>
+        </w:rPr>
+      </w:pPr>
     </w:p>
     <w:p>
       <w:pPr>
@@ -8896,6 +8196,7 @@
           <w:bCs/>
           <w:lang w:val="es-419" w:eastAsia="es-CO"/>
         </w:rPr>
+        <w:lastRenderedPageBreak/>
         <w:t>Para realizar el proceso de micropropagación vegetal, se requiere de:</w:t>
       </w:r>
     </w:p>
@@ -8914,22 +8215,7 @@
         <w:rPr>
           <w:lang w:val="es-419" w:eastAsia="es-CO"/>
         </w:rPr>
-        <w:lastRenderedPageBreak/>
-        <w:t xml:space="preserve">Seleccionar y preparar la planta madre, la cual debe ser de alta producción, resistente a enfermedades y al medio ambiente, para lo cual se introduce por semana o meses en un invernadero que cuente con las condiciones controladas, con el fin de lograr </w:t>
-      </w:r>
-      <w:proofErr w:type="spellStart"/>
-      <w:r>
-        <w:rPr>
-          <w:lang w:val="es-419" w:eastAsia="es-CO"/>
-        </w:rPr>
-        <w:t>explantes</w:t>
-      </w:r>
-      <w:proofErr w:type="spellEnd"/>
-      <w:r>
-        <w:rPr>
-          <w:lang w:val="es-419" w:eastAsia="es-CO"/>
-        </w:rPr>
-        <w:t xml:space="preserve"> libres de enfermedades.</w:t>
+        <w:t>Seleccionar y preparar la planta madre, la cual debe ser de alta producción, resistente a enfermedades y al medio ambiente, para lo cual se introduce por semana o meses en un invernadero que cuente con las condiciones controladas, con el fin de lograr explantes libres de enfermedades.</w:t>
       </w:r>
     </w:p>
     <w:p>
@@ -8965,21 +8251,7 @@
         <w:rPr>
           <w:lang w:val="es-419" w:eastAsia="es-CO"/>
         </w:rPr>
-        <w:t xml:space="preserve">Establecimiento del cultivo. Se da inicio al ciclo in vitro, al cual se le ha controlado la selección, aislamiento y esterilización de </w:t>
-      </w:r>
-      <w:proofErr w:type="spellStart"/>
-      <w:r>
-        <w:rPr>
-          <w:lang w:val="es-419" w:eastAsia="es-CO"/>
-        </w:rPr>
-        <w:t>explantes</w:t>
-      </w:r>
-      <w:proofErr w:type="spellEnd"/>
-      <w:r>
-        <w:rPr>
-          <w:lang w:val="es-419" w:eastAsia="es-CO"/>
-        </w:rPr>
-        <w:t>, introduciendo todo en un cultivo estéril y se esperan dos semanas a que inicie el proceso de germinación.</w:t>
+        <w:t>Establecimiento del cultivo. Se da inicio al ciclo in vitro, al cual se le ha controlado la selección, aislamiento y esterilización de explantes, introduciendo todo en un cultivo estéril y se esperan dos semanas a que inicie el proceso de germinación.</w:t>
       </w:r>
     </w:p>
     <w:p>
@@ -8997,35 +8269,13 @@
         <w:rPr>
           <w:lang w:val="es-419" w:eastAsia="es-CO"/>
         </w:rPr>
-        <w:t xml:space="preserve">Desarrollo y multiplicación de brotes. En esta fase, los </w:t>
-      </w:r>
-      <w:proofErr w:type="spellStart"/>
-      <w:r>
-        <w:rPr>
-          <w:lang w:val="es-419" w:eastAsia="es-CO"/>
-        </w:rPr>
-        <w:t>explantes</w:t>
-      </w:r>
-      <w:proofErr w:type="spellEnd"/>
-      <w:r>
-        <w:rPr>
-          <w:lang w:val="es-419" w:eastAsia="es-CO"/>
-        </w:rPr>
-        <w:t xml:space="preserve"> empiezan a brotar, con varias hojas, todos los brotes se </w:t>
-      </w:r>
-      <w:proofErr w:type="spellStart"/>
-      <w:r>
-        <w:rPr>
-          <w:lang w:val="es-419" w:eastAsia="es-CO"/>
-        </w:rPr>
-        <w:t>subcultivan</w:t>
-      </w:r>
-      <w:proofErr w:type="spellEnd"/>
-      <w:r>
-        <w:rPr>
-          <w:lang w:val="es-419" w:eastAsia="es-CO"/>
-        </w:rPr>
-        <w:t xml:space="preserve"> en recipientes adecuados, pues la idea es mantener y multiplicar la cantidad de los mismos para la siguiente fase</w:t>
+        <w:t>Desarrollo y multiplicación de brotes. En esta fase, los explantes empiezan a brotar, con varias hojas, todos los brotes se subcultivan en recipientes adecuados, pues la idea es mantener y multiplicar la cantidad de los mismos para la siguiente fase</w:t>
+      </w:r>
+      <w:r>
+        <w:rPr>
+          <w:lang w:val="es-419" w:eastAsia="es-CO"/>
+        </w:rPr>
+        <w:t>.</w:t>
       </w:r>
     </w:p>
     <w:p>
@@ -9043,21 +8293,7 @@
         <w:rPr>
           <w:lang w:val="es-419" w:eastAsia="es-CO"/>
         </w:rPr>
-        <w:t xml:space="preserve">Enraizamiento. Cuando los brotes empiezan a mostrar raíces, se procede a enraizar (aplicación de </w:t>
-      </w:r>
-      <w:proofErr w:type="spellStart"/>
-      <w:r>
-        <w:rPr>
-          <w:lang w:val="es-419" w:eastAsia="es-CO"/>
-        </w:rPr>
-        <w:t>enraizante</w:t>
-      </w:r>
-      <w:proofErr w:type="spellEnd"/>
-      <w:r>
-        <w:rPr>
-          <w:lang w:val="es-419" w:eastAsia="es-CO"/>
-        </w:rPr>
-        <w:t xml:space="preserve"> químico o natural) para estimular el crecimiento de la raíz, proceso que dura aproximadamente 20 días.</w:t>
+        <w:t>Enraizamiento. Cuando los brotes empiezan a mostrar raíces, se procede a enraizar (aplicación de enraizante químico o natural) para estimular el crecimiento de la raíz, proceso que dura aproximadamente 20 días.</w:t>
       </w:r>
     </w:p>
     <w:p>
@@ -9114,14 +8350,6 @@
     </w:p>
     <w:p>
       <w:pPr>
-        <w:ind w:left="709" w:firstLine="0"/>
-        <w:rPr>
-          <w:lang w:val="es-419" w:eastAsia="es-CO"/>
-        </w:rPr>
-      </w:pPr>
-    </w:p>
-    <w:p>
-      <w:pPr>
         <w:pStyle w:val="Tabla"/>
         <w:rPr>
           <w:lang w:val="es-419" w:eastAsia="es-CO"/>
@@ -9132,7 +8360,15 @@
           <w:lang w:val="es-419" w:eastAsia="es-CO"/>
         </w:rPr>
         <w:lastRenderedPageBreak/>
-        <w:t>Medios, materiales y equipos para propagación in vitro</w:t>
+        <w:t xml:space="preserve">Medios, materiales y equipos para propagación </w:t>
+      </w:r>
+      <w:r>
+        <w:rPr>
+          <w:i/>
+          <w:iCs w:val="0"/>
+          <w:lang w:val="es-419" w:eastAsia="es-CO"/>
+        </w:rPr>
+        <w:t>in vitro</w:t>
       </w:r>
     </w:p>
     <w:tbl>
@@ -9226,7 +8462,6 @@
                 <w:szCs w:val="24"/>
               </w:rPr>
             </w:pPr>
-            <w:proofErr w:type="spellStart"/>
             <w:r>
               <w:rPr>
                 <w:b w:val="0"/>
@@ -9234,59 +8469,59 @@
                 <w:sz w:val="24"/>
                 <w:szCs w:val="24"/>
               </w:rPr>
-              <w:t>Explante</w:t>
-            </w:r>
-            <w:proofErr w:type="spellEnd"/>
-            <w:r>
+              <w:t>Explante (material biológico).</w:t>
+            </w:r>
+          </w:p>
+          <w:p>
+            <w:pPr>
+              <w:ind w:firstLine="0"/>
               <w:rPr>
                 <w:b w:val="0"/>
                 <w:bCs/>
                 <w:sz w:val="24"/>
                 <w:szCs w:val="24"/>
               </w:rPr>
-              <w:t xml:space="preserve"> (material biológico).</w:t>
-            </w:r>
-          </w:p>
-          <w:p>
-            <w:pPr>
-              <w:ind w:firstLine="0"/>
+            </w:pPr>
+            <w:r>
               <w:rPr>
                 <w:b w:val="0"/>
                 <w:bCs/>
                 <w:sz w:val="24"/>
                 <w:szCs w:val="24"/>
               </w:rPr>
-            </w:pPr>
-            <w:r>
+              <w:t>Ambientes artificiales y controlados (temperatura, humedad, nutrientes), que permiten el crecimiento exitoso de una planta.</w:t>
+            </w:r>
+          </w:p>
+          <w:p>
+            <w:pPr>
+              <w:ind w:firstLine="0"/>
               <w:rPr>
                 <w:b w:val="0"/>
                 <w:bCs/>
                 <w:sz w:val="24"/>
                 <w:szCs w:val="24"/>
               </w:rPr>
-              <w:t>Ambientes artificiales y controlados (temperatura, humedad, nutrientes), que permiten el crecimiento exitoso de una planta.</w:t>
-            </w:r>
-          </w:p>
-          <w:p>
-            <w:pPr>
-              <w:ind w:firstLine="0"/>
+            </w:pPr>
+            <w:r>
               <w:rPr>
                 <w:b w:val="0"/>
                 <w:bCs/>
                 <w:sz w:val="24"/>
                 <w:szCs w:val="24"/>
               </w:rPr>
-            </w:pPr>
-            <w:r>
+              <w:t>Reguladores de crecimiento (citoquinas y ácido giberélicos).</w:t>
+            </w:r>
+          </w:p>
+          <w:p>
+            <w:pPr>
+              <w:ind w:firstLine="0"/>
               <w:rPr>
                 <w:b w:val="0"/>
                 <w:bCs/>
                 <w:sz w:val="24"/>
                 <w:szCs w:val="24"/>
               </w:rPr>
-              <w:t xml:space="preserve">Reguladores de crecimiento (citoquinas y ácido </w:t>
-            </w:r>
-            <w:proofErr w:type="spellStart"/>
+            </w:pPr>
             <w:r>
               <w:rPr>
                 <w:b w:val="0"/>
@@ -9294,48 +8529,7 @@
                 <w:sz w:val="24"/>
                 <w:szCs w:val="24"/>
               </w:rPr>
-              <w:t>giberélicos</w:t>
-            </w:r>
-            <w:proofErr w:type="spellEnd"/>
-            <w:r>
-              <w:rPr>
-                <w:b w:val="0"/>
-                <w:bCs/>
-                <w:sz w:val="24"/>
-                <w:szCs w:val="24"/>
-              </w:rPr>
-              <w:t>).</w:t>
-            </w:r>
-          </w:p>
-          <w:p>
-            <w:pPr>
-              <w:ind w:firstLine="0"/>
-              <w:rPr>
-                <w:b w:val="0"/>
-                <w:bCs/>
-                <w:sz w:val="24"/>
-                <w:szCs w:val="24"/>
-              </w:rPr>
-            </w:pPr>
-            <w:proofErr w:type="spellStart"/>
-            <w:r>
-              <w:rPr>
-                <w:b w:val="0"/>
-                <w:bCs/>
-                <w:sz w:val="24"/>
-                <w:szCs w:val="24"/>
-              </w:rPr>
-              <w:t>Enraizante</w:t>
-            </w:r>
-            <w:proofErr w:type="spellEnd"/>
-            <w:r>
-              <w:rPr>
-                <w:b w:val="0"/>
-                <w:bCs/>
-                <w:sz w:val="24"/>
-                <w:szCs w:val="24"/>
-              </w:rPr>
-              <w:t xml:space="preserve"> (natural o químico).</w:t>
+              <w:t>Enraizante (natural o químico).</w:t>
             </w:r>
           </w:p>
         </w:tc>
@@ -9554,6 +8748,8 @@
         <w:rPr>
           <w:b/>
           <w:bCs/>
+          <w:i/>
+          <w:iCs/>
           <w:lang w:val="es-419" w:eastAsia="es-CO"/>
         </w:rPr>
       </w:pPr>
@@ -9563,34 +8759,30 @@
           <w:bCs/>
           <w:lang w:val="es-419" w:eastAsia="es-CO"/>
         </w:rPr>
-        <w:t>Protocolos para la siembra de material in vitro</w:t>
-      </w:r>
-    </w:p>
-    <w:p>
-      <w:pPr>
-        <w:rPr>
-          <w:lang w:val="es-419" w:eastAsia="es-CO"/>
-        </w:rPr>
-      </w:pPr>
-      <w:r>
-        <w:rPr>
-          <w:lang w:val="es-419" w:eastAsia="es-CO"/>
-        </w:rPr>
-        <w:t xml:space="preserve">El protocolo para siembra de material in vitro permite diseñar el paso a paso del proceso, con el fin de poder realizar un alistamiento de los medios (material vegetal y </w:t>
-      </w:r>
-      <w:proofErr w:type="spellStart"/>
-      <w:r>
-        <w:rPr>
-          <w:lang w:val="es-419" w:eastAsia="es-CO"/>
-        </w:rPr>
-        <w:t>explantes</w:t>
-      </w:r>
-      <w:proofErr w:type="spellEnd"/>
-      <w:r>
-        <w:rPr>
-          <w:lang w:val="es-419" w:eastAsia="es-CO"/>
-        </w:rPr>
-        <w:t xml:space="preserve">), materiales (preparación del medio de cultivo), además de verificar lo que se necesita para desarrollar la desinfección del material vegetal y el análisis de las variables a considerar, con el fin de lograr un proceso exitoso. </w:t>
+        <w:t xml:space="preserve">Protocolos para la siembra de material </w:t>
+      </w:r>
+      <w:r>
+        <w:rPr>
+          <w:b/>
+          <w:bCs/>
+          <w:i/>
+          <w:iCs/>
+          <w:lang w:val="es-419" w:eastAsia="es-CO"/>
+        </w:rPr>
+        <w:t>in vitro</w:t>
+      </w:r>
+    </w:p>
+    <w:p>
+      <w:pPr>
+        <w:rPr>
+          <w:lang w:val="es-419" w:eastAsia="es-CO"/>
+        </w:rPr>
+      </w:pPr>
+      <w:r>
+        <w:rPr>
+          <w:lang w:val="es-419" w:eastAsia="es-CO"/>
+        </w:rPr>
+        <w:t xml:space="preserve">El protocolo para siembra de material in vitro permite diseñar el paso a paso del proceso, con el fin de poder realizar un alistamiento de los medios (material vegetal y explantes), materiales (preparación del medio de cultivo), además de verificar lo que se necesita para desarrollar la desinfección del material vegetal y el análisis de las variables a considerar, con el fin de lograr un proceso exitoso. </w:t>
       </w:r>
     </w:p>
     <w:p>
@@ -9623,15 +8815,9 @@
     <w:p>
       <w:pPr>
         <w:pStyle w:val="Ttulo1"/>
-        <w:rPr>
-          <w:color w:val="323E4F" w:themeColor="text2" w:themeShade="BF"/>
-        </w:rPr>
-      </w:pPr>
-      <w:bookmarkStart w:id="18" w:name="_Toc170307269"/>
-      <w:r>
-        <w:rPr>
-          <w:color w:val="323E4F" w:themeColor="text2" w:themeShade="BF"/>
-        </w:rPr>
+      </w:pPr>
+      <w:bookmarkStart w:id="18" w:name="_Toc172044856"/>
+      <w:r>
         <w:lastRenderedPageBreak/>
         <w:t>Manejo Ecológico de Plagas y Enfermedades (MEPE)</w:t>
       </w:r>
@@ -9793,6 +8979,10 @@
     <w:p>
       <w:pPr>
         <w:pStyle w:val="Tabla"/>
+        <w:numPr>
+          <w:ilvl w:val="0"/>
+          <w:numId w:val="0"/>
+        </w:numPr>
         <w:rPr>
           <w:lang w:val="es-419" w:eastAsia="es-CO"/>
         </w:rPr>
@@ -9802,6 +8992,18 @@
           <w:lang w:val="es-419" w:eastAsia="es-CO"/>
         </w:rPr>
         <w:lastRenderedPageBreak/>
+        <w:t xml:space="preserve">Tabla </w:t>
+      </w:r>
+      <w:r>
+        <w:rPr>
+          <w:lang w:val="es-419" w:eastAsia="es-CO"/>
+        </w:rPr>
+        <w:t xml:space="preserve">4. </w:t>
+      </w:r>
+      <w:r>
+        <w:rPr>
+          <w:lang w:val="es-419" w:eastAsia="es-CO"/>
+        </w:rPr>
         <w:t>Medidas de protección natural</w:t>
       </w:r>
       <w:r>
@@ -10233,14 +9435,6 @@
     </w:p>
     <w:p>
       <w:pPr>
-        <w:ind w:firstLine="0"/>
-        <w:rPr>
-          <w:lang w:val="es-419" w:eastAsia="es-CO"/>
-        </w:rPr>
-      </w:pPr>
-    </w:p>
-    <w:p>
-      <w:pPr>
         <w:rPr>
           <w:lang w:val="es-419" w:eastAsia="es-CO"/>
         </w:rPr>
@@ -10251,40 +9445,82 @@
           <w:bCs/>
           <w:lang w:val="es-419" w:eastAsia="es-CO"/>
         </w:rPr>
+        <w:t>Organoclorados</w:t>
+      </w:r>
+      <w:r>
+        <w:rPr>
+          <w:b/>
+          <w:bCs/>
+          <w:lang w:val="es-419" w:eastAsia="es-CO"/>
+        </w:rPr>
+        <w:t>,</w:t>
+      </w:r>
+      <w:r>
+        <w:rPr>
+          <w:lang w:val="es-419" w:eastAsia="es-CO"/>
+        </w:rPr>
+        <w:t xml:space="preserve"> </w:t>
+      </w:r>
+      <w:r>
+        <w:rPr>
+          <w:lang w:val="es-419" w:eastAsia="es-CO"/>
+        </w:rPr>
+        <w:t>a</w:t>
+      </w:r>
+      <w:r>
+        <w:rPr>
+          <w:lang w:val="es-419" w:eastAsia="es-CO"/>
+        </w:rPr>
+        <w:t>ltamente estables, de bajo costo, sin embargo, los residuos son de gran persistencia en el ambiente</w:t>
+      </w:r>
+      <w:r>
+        <w:rPr>
+          <w:lang w:val="es-419" w:eastAsia="es-CO"/>
+        </w:rPr>
+        <w:t>.</w:t>
+      </w:r>
+    </w:p>
+    <w:p>
+      <w:pPr>
+        <w:rPr>
+          <w:lang w:val="es-419" w:eastAsia="es-CO"/>
+        </w:rPr>
+      </w:pPr>
+      <w:r>
+        <w:rPr>
+          <w:b/>
+          <w:bCs/>
+          <w:lang w:val="es-419" w:eastAsia="es-CO"/>
+        </w:rPr>
         <w:lastRenderedPageBreak/>
-        <w:t>Organoclorados</w:t>
-      </w:r>
+        <w:t>Organofosforados</w:t>
+      </w:r>
+      <w:r>
+        <w:rPr>
+          <w:lang w:val="es-419" w:eastAsia="es-CO"/>
+        </w:rPr>
+        <w:t>, actúan como insecticidas de contacto, son más tóxicos para vertebrados, no son persistentes en el ambiente.</w:t>
+      </w:r>
+    </w:p>
+    <w:p>
+      <w:pPr>
+        <w:rPr>
+          <w:lang w:val="es-419" w:eastAsia="es-CO"/>
+        </w:rPr>
+      </w:pPr>
       <w:r>
         <w:rPr>
           <w:b/>
           <w:bCs/>
           <w:lang w:val="es-419" w:eastAsia="es-CO"/>
         </w:rPr>
-        <w:t>,</w:t>
-      </w:r>
-      <w:r>
-        <w:rPr>
-          <w:lang w:val="es-419" w:eastAsia="es-CO"/>
-        </w:rPr>
-        <w:t xml:space="preserve"> </w:t>
-      </w:r>
-      <w:r>
-        <w:rPr>
-          <w:lang w:val="es-419" w:eastAsia="es-CO"/>
-        </w:rPr>
-        <w:t>a</w:t>
-      </w:r>
-      <w:r>
-        <w:rPr>
-          <w:lang w:val="es-419" w:eastAsia="es-CO"/>
-        </w:rPr>
-        <w:t>ltamente estables, de bajo costo, sin embargo, los residuos son de gran persistencia en el ambiente</w:t>
-      </w:r>
-      <w:r>
-        <w:rPr>
-          <w:lang w:val="es-419" w:eastAsia="es-CO"/>
-        </w:rPr>
-        <w:t>.</w:t>
+        <w:t>Carbamatos</w:t>
+      </w:r>
+      <w:r>
+        <w:rPr>
+          <w:lang w:val="es-419" w:eastAsia="es-CO"/>
+        </w:rPr>
+        <w:t>, se utilizan como insecticidas, herbicidas y fungicidas.</w:t>
       </w:r>
     </w:p>
     <w:p>
@@ -10299,48 +9535,6 @@
           <w:bCs/>
           <w:lang w:val="es-419" w:eastAsia="es-CO"/>
         </w:rPr>
-        <w:t>Organofosforados</w:t>
-      </w:r>
-      <w:r>
-        <w:rPr>
-          <w:lang w:val="es-419" w:eastAsia="es-CO"/>
-        </w:rPr>
-        <w:t>, actúan como insecticidas de contacto, son más tóxicos para vertebrados, no son persistentes en el ambiente.</w:t>
-      </w:r>
-    </w:p>
-    <w:p>
-      <w:pPr>
-        <w:rPr>
-          <w:lang w:val="es-419" w:eastAsia="es-CO"/>
-        </w:rPr>
-      </w:pPr>
-      <w:r>
-        <w:rPr>
-          <w:b/>
-          <w:bCs/>
-          <w:lang w:val="es-419" w:eastAsia="es-CO"/>
-        </w:rPr>
-        <w:t>Carbamatos</w:t>
-      </w:r>
-      <w:r>
-        <w:rPr>
-          <w:lang w:val="es-419" w:eastAsia="es-CO"/>
-        </w:rPr>
-        <w:t>, se utilizan como insecticidas, herbicidas y fungicidas.</w:t>
-      </w:r>
-    </w:p>
-    <w:p>
-      <w:pPr>
-        <w:rPr>
-          <w:lang w:val="es-419" w:eastAsia="es-CO"/>
-        </w:rPr>
-      </w:pPr>
-      <w:r>
-        <w:rPr>
-          <w:b/>
-          <w:bCs/>
-          <w:lang w:val="es-419" w:eastAsia="es-CO"/>
-        </w:rPr>
         <w:t>Piretroides</w:t>
       </w:r>
       <w:r>
@@ -10367,23 +9561,14 @@
     <w:p>
       <w:pPr>
         <w:pStyle w:val="Titulosgenerales"/>
-        <w:rPr>
-          <w:color w:val="323E4F" w:themeColor="text2" w:themeShade="BF"/>
-        </w:rPr>
-      </w:pPr>
-      <w:bookmarkStart w:id="19" w:name="_Toc170307270"/>
-      <w:r>
-        <w:rPr>
-          <w:color w:val="323E4F" w:themeColor="text2" w:themeShade="BF"/>
-        </w:rPr>
+      </w:pPr>
+      <w:bookmarkStart w:id="19" w:name="_Toc172044857"/>
+      <w:r>
         <w:lastRenderedPageBreak/>
         <w:t>Síntesis</w:t>
       </w:r>
       <w:bookmarkEnd w:id="19"/>
       <w:r>
-        <w:rPr>
-          <w:color w:val="323E4F" w:themeColor="text2" w:themeShade="BF"/>
-        </w:rPr>
         <w:t xml:space="preserve"> </w:t>
       </w:r>
     </w:p>
@@ -10511,15 +9696,9 @@
     <w:p>
       <w:pPr>
         <w:pStyle w:val="Titulosgenerales"/>
-        <w:rPr>
-          <w:color w:val="323E4F" w:themeColor="text2" w:themeShade="BF"/>
-        </w:rPr>
-      </w:pPr>
-      <w:bookmarkStart w:id="21" w:name="_Toc170307271"/>
-      <w:r>
-        <w:rPr>
-          <w:color w:val="323E4F" w:themeColor="text2" w:themeShade="BF"/>
-        </w:rPr>
+      </w:pPr>
+      <w:bookmarkStart w:id="21" w:name="_Toc172044858"/>
+      <w:r>
         <w:lastRenderedPageBreak/>
         <w:t>Material complementario</w:t>
       </w:r>
@@ -10627,7 +9806,10 @@
               <w:pStyle w:val="TextoTablas"/>
             </w:pPr>
             <w:r>
-              <w:t>Tipo de material vegetal.</w:t>
+              <w:t>1.</w:t>
+            </w:r>
+            <w:r>
+              <w:t xml:space="preserve"> Sustratos y medios de enraizamiento</w:t>
             </w:r>
           </w:p>
         </w:tc>
@@ -10640,15 +9822,7 @@
               <w:pStyle w:val="TextoTablas"/>
             </w:pPr>
             <w:r>
-              <w:t xml:space="preserve">Escuela </w:t>
-            </w:r>
-            <w:proofErr w:type="gramStart"/>
-            <w:r>
-              <w:t>Agrícola  Panamericana</w:t>
-            </w:r>
-            <w:proofErr w:type="gramEnd"/>
-            <w:r>
-              <w:t>. (2012). Manual de establecimiento de cultivos. Programa de Manejo Integrado de Plagas en América Central.</w:t>
+              <w:t>Escuela Agrícola  Panamericana. (2012). Manual de establecimiento de cultivos. Programa de Manejo Integrado de Plagas en América Central.</w:t>
             </w:r>
           </w:p>
         </w:tc>
@@ -10699,7 +9873,10 @@
               <w:pStyle w:val="TextoTablas"/>
             </w:pPr>
             <w:r>
-              <w:t>Tipo de material vegetal.</w:t>
+              <w:t>1.</w:t>
+            </w:r>
+            <w:r>
+              <w:t xml:space="preserve"> Sustratos y medios de enraizamiento</w:t>
             </w:r>
           </w:p>
         </w:tc>
@@ -10785,15 +9962,9 @@
     <w:p>
       <w:pPr>
         <w:pStyle w:val="Titulosgenerales"/>
-        <w:rPr>
-          <w:color w:val="323E4F" w:themeColor="text2" w:themeShade="BF"/>
-        </w:rPr>
-      </w:pPr>
-      <w:bookmarkStart w:id="22" w:name="_Toc170307272"/>
-      <w:r>
-        <w:rPr>
-          <w:color w:val="323E4F" w:themeColor="text2" w:themeShade="BF"/>
-        </w:rPr>
+      </w:pPr>
+      <w:bookmarkStart w:id="22" w:name="_Toc172044859"/>
+      <w:r>
         <w:lastRenderedPageBreak/>
         <w:t>Glosario</w:t>
       </w:r>
@@ -10910,25 +10081,7 @@
           <w:color w:val="000000"/>
           <w:szCs w:val="28"/>
         </w:rPr>
-        <w:t xml:space="preserve">eneración de células haploides, que produce células reproductoras sexuales, las </w:t>
-      </w:r>
-      <w:proofErr w:type="spellStart"/>
-      <w:r>
-        <w:rPr>
-          <w:bCs/>
-          <w:color w:val="000000"/>
-          <w:szCs w:val="28"/>
-        </w:rPr>
-        <w:t>gametas</w:t>
-      </w:r>
-      <w:proofErr w:type="spellEnd"/>
-      <w:r>
-        <w:rPr>
-          <w:bCs/>
-          <w:color w:val="000000"/>
-          <w:szCs w:val="28"/>
-        </w:rPr>
-        <w:t>.</w:t>
+        <w:t>eneración de células haploides, que produce células reproductoras sexuales, las gametas.</w:t>
       </w:r>
     </w:p>
     <w:p>
@@ -10997,7 +10150,7 @@
           <w:color w:val="000000"/>
           <w:szCs w:val="28"/>
         </w:rPr>
-        <w:t>Semilla</w:t>
+        <w:t>Material vegetativo</w:t>
       </w:r>
       <w:r>
         <w:rPr>
@@ -11005,7 +10158,7 @@
           <w:color w:val="000000"/>
           <w:szCs w:val="28"/>
         </w:rPr>
-        <w:t>: c</w:t>
+        <w:t>: s</w:t>
       </w:r>
       <w:r>
         <w:rPr>
@@ -11013,7 +10166,7 @@
           <w:color w:val="000000"/>
           <w:szCs w:val="28"/>
         </w:rPr>
-        <w:t>onforma el fruto y da origen a la planta.</w:t>
+        <w:t>emilla, parte de planta o planta viva destinada a ser plantada.</w:t>
       </w:r>
     </w:p>
     <w:p>
@@ -11030,7 +10183,7 @@
           <w:color w:val="000000"/>
           <w:szCs w:val="28"/>
         </w:rPr>
-        <w:t>Material vegetativo</w:t>
+        <w:t>Semilla</w:t>
       </w:r>
       <w:r>
         <w:rPr>
@@ -11038,7 +10191,7 @@
           <w:color w:val="000000"/>
           <w:szCs w:val="28"/>
         </w:rPr>
-        <w:t>: s</w:t>
+        <w:t>: c</w:t>
       </w:r>
       <w:r>
         <w:rPr>
@@ -11046,7 +10199,7 @@
           <w:color w:val="000000"/>
           <w:szCs w:val="28"/>
         </w:rPr>
-        <w:t>emilla, parte de planta o planta viva destinada a ser plantada.</w:t>
+        <w:t>onforma el fruto y da origen a la planta.</w:t>
       </w:r>
     </w:p>
     <w:p>
@@ -11060,24 +10213,24 @@
     </w:p>
     <w:p>
       <w:pPr>
+        <w:rPr>
+          <w:bCs/>
+          <w:color w:val="000000"/>
+          <w:szCs w:val="28"/>
+        </w:rPr>
+      </w:pPr>
+    </w:p>
+    <w:p>
+      <w:pPr>
         <w:pStyle w:val="Titulosgenerales"/>
-        <w:rPr>
-          <w:color w:val="323E4F" w:themeColor="text2" w:themeShade="BF"/>
-        </w:rPr>
-      </w:pPr>
-      <w:bookmarkStart w:id="23" w:name="_Toc170307273"/>
-      <w:r>
-        <w:rPr>
-          <w:color w:val="323E4F" w:themeColor="text2" w:themeShade="BF"/>
-        </w:rPr>
+      </w:pPr>
+      <w:bookmarkStart w:id="23" w:name="_Toc172044860"/>
+      <w:r>
         <w:lastRenderedPageBreak/>
         <w:t>Referencias bibliográficas</w:t>
       </w:r>
       <w:bookmarkEnd w:id="23"/>
       <w:r>
-        <w:rPr>
-          <w:color w:val="323E4F" w:themeColor="text2" w:themeShade="BF"/>
-        </w:rPr>
         <w:t xml:space="preserve"> </w:t>
       </w:r>
     </w:p>
@@ -11096,19 +10249,11 @@
       <w:r>
         <w:t xml:space="preserve"> </w:t>
       </w:r>
-      <w:proofErr w:type="spellStart"/>
       <w:r>
         <w:rPr>
           <w:lang w:val="es-419"/>
         </w:rPr>
-        <w:t>Baysal-Gurel</w:t>
-      </w:r>
-      <w:proofErr w:type="spellEnd"/>
-      <w:r>
-        <w:rPr>
-          <w:lang w:val="es-419"/>
-        </w:rPr>
-        <w:t xml:space="preserve">, F. (2016). Selección y uso de desinfectantes para la producción en viveros. Universidad Estatal de Tennessee. </w:t>
+        <w:t xml:space="preserve">Baysal-Gurel, F. (2016). Selección y uso de desinfectantes para la producción en viveros. Universidad Estatal de Tennessee. </w:t>
       </w:r>
       <w:hyperlink r:id="rId27" w:history="1">
         <w:r>
@@ -11126,27 +10271,26 @@
           <w:lang w:val="es-419"/>
         </w:rPr>
       </w:pPr>
-      <w:proofErr w:type="spellStart"/>
       <w:r>
         <w:rPr>
           <w:lang w:val="es-419"/>
         </w:rPr>
-        <w:t>Brechelt</w:t>
-      </w:r>
-      <w:proofErr w:type="spellEnd"/>
-      <w:r>
-        <w:rPr>
-          <w:lang w:val="es-419"/>
-        </w:rPr>
-        <w:t xml:space="preserve">, A. (2004). El manejo ecológico de plagas y enfermedades. Red de Acción en Plaguicidas y sus Alternativas para América Latina [RAP-AL].  </w:t>
-      </w:r>
+        <w:t xml:space="preserve">Brechelt, A. (2004). El manejo ecológico de plagas y enfermedades. Red de Acción en Plaguicidas y sus Alternativas para América Latina [RAP-AL].  </w:t>
+      </w:r>
+    </w:p>
+    <w:p>
+      <w:pPr>
+        <w:ind w:firstLine="0"/>
+        <w:rPr>
+          <w:color w:val="002060"/>
+        </w:rPr>
+      </w:pPr>
       <w:hyperlink r:id="rId28" w:history="1">
         <w:r>
           <w:rPr>
             <w:rStyle w:val="Hipervnculo"/>
-            <w:lang w:val="es-419"/>
           </w:rPr>
-          <w:t>https://webzoom.freewebs.com/rentawebscr/alonsocr2013/descargas/Manejo_Ecologico_de_Plagas_A.Bretchel.pdf</w:t>
+          <w:t>https://www.academia.edu/39859054/El_Manejo_Ecol%C3%B3gico_de_Plagas_y_Enfermedades</w:t>
         </w:r>
       </w:hyperlink>
     </w:p>
@@ -11156,19 +10300,11 @@
           <w:lang w:val="es-419"/>
         </w:rPr>
       </w:pPr>
-      <w:proofErr w:type="spellStart"/>
       <w:r>
         <w:rPr>
           <w:lang w:val="es-419"/>
         </w:rPr>
-        <w:t>Quiñoes</w:t>
-      </w:r>
-      <w:proofErr w:type="spellEnd"/>
-      <w:r>
-        <w:rPr>
-          <w:lang w:val="es-419"/>
-        </w:rPr>
-        <w:t xml:space="preserve">, J. (2015). Guía de técnicas, métodos y procedimientos de reproducción asexual o vegetativa de las plantas. Centro para el Desarrollo Agropecuario y Forestal [CEDAF]. </w:t>
+        <w:t xml:space="preserve">Quiñoes, J. (2015). Guía de técnicas, métodos y procedimientos de reproducción asexual o vegetativa de las plantas. Centro para el Desarrollo Agropecuario y Forestal [CEDAF]. </w:t>
       </w:r>
       <w:hyperlink r:id="rId29" w:history="1">
         <w:r>
@@ -11186,19 +10322,11 @@
           <w:lang w:val="es-419"/>
         </w:rPr>
       </w:pPr>
-      <w:proofErr w:type="spellStart"/>
       <w:r>
         <w:rPr>
           <w:lang w:val="es-419"/>
         </w:rPr>
-        <w:t>Willan</w:t>
-      </w:r>
-      <w:proofErr w:type="spellEnd"/>
-      <w:r>
-        <w:rPr>
-          <w:lang w:val="es-419"/>
-        </w:rPr>
-        <w:t xml:space="preserve">, R. (1991). Guía para la manipulación de semillas forestales. Organización de las Naciones Unidas para la Agricultura y la Alimentación. </w:t>
+        <w:t xml:space="preserve">Willan, R. (1991). Guía para la manipulación de semillas forestales. Organización de las Naciones Unidas para la Agricultura y la Alimentación. </w:t>
       </w:r>
       <w:hyperlink r:id="rId30" w:anchor="TOC" w:history="1">
         <w:r>
@@ -11220,15 +10348,9 @@
     <w:p>
       <w:pPr>
         <w:pStyle w:val="Titulosgenerales"/>
-        <w:rPr>
-          <w:color w:val="323E4F" w:themeColor="text2" w:themeShade="BF"/>
-        </w:rPr>
-      </w:pPr>
-      <w:bookmarkStart w:id="24" w:name="_Toc170307274"/>
-      <w:r>
-        <w:rPr>
-          <w:color w:val="323E4F" w:themeColor="text2" w:themeShade="BF"/>
-        </w:rPr>
+      </w:pPr>
+      <w:bookmarkStart w:id="24" w:name="_Toc172044861"/>
+      <w:r>
         <w:lastRenderedPageBreak/>
         <w:t>Créditos</w:t>
       </w:r>
@@ -11779,13 +10901,8 @@
               <w:pStyle w:val="TextoTablas"/>
             </w:pPr>
             <w:r>
-              <w:t xml:space="preserve">Desarrollo </w:t>
-            </w:r>
-            <w:proofErr w:type="spellStart"/>
-            <w:r>
-              <w:t>Fullstack</w:t>
-            </w:r>
-            <w:proofErr w:type="spellEnd"/>
+              <w:t>Desarrollo Fullstack</w:t>
+            </w:r>
           </w:p>
         </w:tc>
         <w:tc>
@@ -12007,15 +11124,7 @@
               <w:pStyle w:val="TextoTablas"/>
             </w:pPr>
             <w:r>
-              <w:t xml:space="preserve">Luz </w:t>
-            </w:r>
-            <w:proofErr w:type="spellStart"/>
-            <w:r>
-              <w:t>Karime</w:t>
-            </w:r>
-            <w:proofErr w:type="spellEnd"/>
-            <w:r>
-              <w:t xml:space="preserve"> Amaya</w:t>
+              <w:t>Luz Karime Amaya</w:t>
             </w:r>
           </w:p>
         </w:tc>
@@ -12090,13 +11199,8 @@
               <w:pStyle w:val="TextoTablas"/>
             </w:pPr>
             <w:r>
-              <w:t xml:space="preserve">Jairo Valencia </w:t>
-            </w:r>
-            <w:proofErr w:type="spellStart"/>
-            <w:r>
-              <w:t>Ebrat</w:t>
-            </w:r>
-            <w:proofErr w:type="spellEnd"/>
+              <w:t>Jairo Valencia Ebrat</w:t>
+            </w:r>
           </w:p>
         </w:tc>
         <w:tc>
@@ -12192,7 +11296,7 @@
 </file>
 
 <file path=word/endnotes.xml><?xml version="1.0" encoding="utf-8"?>
-<w:endnotes xmlns:wpc="http://schemas.microsoft.com/office/word/2010/wordprocessingCanvas" xmlns:cx="http://schemas.microsoft.com/office/drawing/2014/chartex" xmlns:cx1="http://schemas.microsoft.com/office/drawing/2015/9/8/chartex" xmlns:cx2="http://schemas.microsoft.com/office/drawing/2015/10/21/chartex" xmlns:cx3="http://schemas.microsoft.com/office/drawing/2016/5/9/chartex" xmlns:cx4="http://schemas.microsoft.com/office/drawing/2016/5/10/chartex" xmlns:cx5="http://schemas.microsoft.com/office/drawing/2016/5/11/chartex" xmlns:cx6="http://schemas.microsoft.com/office/drawing/2016/5/12/chartex" xmlns:cx7="http://schemas.microsoft.com/office/drawing/2016/5/13/chartex" xmlns:cx8="http://schemas.microsoft.com/office/drawing/2016/5/14/chartex" xmlns:mc="http://schemas.openxmlformats.org/markup-compatibility/2006" xmlns:aink="http://schemas.microsoft.com/office/drawing/2016/ink" xmlns:am3d="http://schemas.microsoft.com/office/drawing/2017/model3d" xmlns:o="urn:schemas-microsoft-com:office:office" xmlns:oel="http://schemas.microsoft.com/office/2019/extlst" xmlns:r="http://schemas.openxmlformats.org/officeDocument/2006/relationships" xmlns:m="http://schemas.openxmlformats.org/officeDocument/2006/math" xmlns:v="urn:schemas-microsoft-com:vml" xmlns:wp14="http://schemas.microsoft.com/office/word/2010/wordprocessingDrawing" xmlns:wp="http://schemas.openxmlformats.org/drawingml/2006/wordprocessingDrawing" xmlns:w10="urn:schemas-microsoft-com:office:word" xmlns:w="http://schemas.openxmlformats.org/wordprocessingml/2006/main" xmlns:w14="http://schemas.microsoft.com/office/word/2010/wordml" xmlns:w15="http://schemas.microsoft.com/office/word/2012/wordml" xmlns:w16cex="http://schemas.microsoft.com/office/word/2018/wordml/cex" xmlns:w16cid="http://schemas.microsoft.com/office/word/2016/wordml/cid" xmlns:w16="http://schemas.microsoft.com/office/word/2018/wordml" xmlns:w16du="http://schemas.microsoft.com/office/word/2023/wordml/word16du" xmlns:w16sdtdh="http://schemas.microsoft.com/office/word/2020/wordml/sdtdatahash" xmlns:w16se="http://schemas.microsoft.com/office/word/2015/wordml/symex" xmlns:wpg="http://schemas.microsoft.com/office/word/2010/wordprocessingGroup" xmlns:wpi="http://schemas.microsoft.com/office/word/2010/wordprocessingInk" xmlns:wne="http://schemas.microsoft.com/office/word/2006/wordml" xmlns:wps="http://schemas.microsoft.com/office/word/2010/wordprocessingShape" mc:Ignorable="w14 w15 w16se w16cid w16 w16cex w16sdtdh w16du wp14">
+<w:endnotes xmlns:wpc="http://schemas.microsoft.com/office/word/2010/wordprocessingCanvas" xmlns:cx="http://schemas.microsoft.com/office/drawing/2014/chartex" xmlns:cx1="http://schemas.microsoft.com/office/drawing/2015/9/8/chartex" xmlns:cx2="http://schemas.microsoft.com/office/drawing/2015/10/21/chartex" xmlns:cx3="http://schemas.microsoft.com/office/drawing/2016/5/9/chartex" xmlns:cx4="http://schemas.microsoft.com/office/drawing/2016/5/10/chartex" xmlns:cx5="http://schemas.microsoft.com/office/drawing/2016/5/11/chartex" xmlns:cx6="http://schemas.microsoft.com/office/drawing/2016/5/12/chartex" xmlns:cx7="http://schemas.microsoft.com/office/drawing/2016/5/13/chartex" xmlns:cx8="http://schemas.microsoft.com/office/drawing/2016/5/14/chartex" xmlns:mc="http://schemas.openxmlformats.org/markup-compatibility/2006" xmlns:aink="http://schemas.microsoft.com/office/drawing/2016/ink" xmlns:am3d="http://schemas.microsoft.com/office/drawing/2017/model3d" xmlns:o="urn:schemas-microsoft-com:office:office" xmlns:r="http://schemas.openxmlformats.org/officeDocument/2006/relationships" xmlns:m="http://schemas.openxmlformats.org/officeDocument/2006/math" xmlns:v="urn:schemas-microsoft-com:vml" xmlns:wp14="http://schemas.microsoft.com/office/word/2010/wordprocessingDrawing" xmlns:wp="http://schemas.openxmlformats.org/drawingml/2006/wordprocessingDrawing" xmlns:w10="urn:schemas-microsoft-com:office:word" xmlns:w="http://schemas.openxmlformats.org/wordprocessingml/2006/main" xmlns:w14="http://schemas.microsoft.com/office/word/2010/wordml" xmlns:w15="http://schemas.microsoft.com/office/word/2012/wordml" xmlns:w16cex="http://schemas.microsoft.com/office/word/2018/wordml/cex" xmlns:w16cid="http://schemas.microsoft.com/office/word/2016/wordml/cid" xmlns:w16="http://schemas.microsoft.com/office/word/2018/wordml" xmlns:w16sdtdh="http://schemas.microsoft.com/office/word/2020/wordml/sdtdatahash" xmlns:w16se="http://schemas.microsoft.com/office/word/2015/wordml/symex" xmlns:wpg="http://schemas.microsoft.com/office/word/2010/wordprocessingGroup" xmlns:wpi="http://schemas.microsoft.com/office/word/2010/wordprocessingInk" xmlns:wne="http://schemas.microsoft.com/office/word/2006/wordml" xmlns:wps="http://schemas.microsoft.com/office/word/2010/wordprocessingShape" mc:Ignorable="w14 w15 w16se w16cid w16 w16cex w16sdtdh wp14">
   <w:endnote w:type="separator" w:id="-1">
     <w:p>
       <w:pPr>
@@ -12217,7 +11321,7 @@
 </file>
 
 <file path=word/footer1.xml><?xml version="1.0" encoding="utf-8"?>
-<w:ftr xmlns:wpc="http://schemas.microsoft.com/office/word/2010/wordprocessingCanvas" xmlns:cx="http://schemas.microsoft.com/office/drawing/2014/chartex" xmlns:cx1="http://schemas.microsoft.com/office/drawing/2015/9/8/chartex" xmlns:cx2="http://schemas.microsoft.com/office/drawing/2015/10/21/chartex" xmlns:cx3="http://schemas.microsoft.com/office/drawing/2016/5/9/chartex" xmlns:cx4="http://schemas.microsoft.com/office/drawing/2016/5/10/chartex" xmlns:cx5="http://schemas.microsoft.com/office/drawing/2016/5/11/chartex" xmlns:cx6="http://schemas.microsoft.com/office/drawing/2016/5/12/chartex" xmlns:cx7="http://schemas.microsoft.com/office/drawing/2016/5/13/chartex" xmlns:cx8="http://schemas.microsoft.com/office/drawing/2016/5/14/chartex" xmlns:mc="http://schemas.openxmlformats.org/markup-compatibility/2006" xmlns:aink="http://schemas.microsoft.com/office/drawing/2016/ink" xmlns:am3d="http://schemas.microsoft.com/office/drawing/2017/model3d" xmlns:o="urn:schemas-microsoft-com:office:office" xmlns:oel="http://schemas.microsoft.com/office/2019/extlst" xmlns:r="http://schemas.openxmlformats.org/officeDocument/2006/relationships" xmlns:m="http://schemas.openxmlformats.org/officeDocument/2006/math" xmlns:v="urn:schemas-microsoft-com:vml" xmlns:wp14="http://schemas.microsoft.com/office/word/2010/wordprocessingDrawing" xmlns:wp="http://schemas.openxmlformats.org/drawingml/2006/wordprocessingDrawing" xmlns:w10="urn:schemas-microsoft-com:office:word" xmlns:w="http://schemas.openxmlformats.org/wordprocessingml/2006/main" xmlns:w14="http://schemas.microsoft.com/office/word/2010/wordml" xmlns:w15="http://schemas.microsoft.com/office/word/2012/wordml" xmlns:w16cex="http://schemas.microsoft.com/office/word/2018/wordml/cex" xmlns:w16cid="http://schemas.microsoft.com/office/word/2016/wordml/cid" xmlns:w16="http://schemas.microsoft.com/office/word/2018/wordml" xmlns:w16du="http://schemas.microsoft.com/office/word/2023/wordml/word16du" xmlns:w16sdtdh="http://schemas.microsoft.com/office/word/2020/wordml/sdtdatahash" xmlns:w16se="http://schemas.microsoft.com/office/word/2015/wordml/symex" xmlns:wpg="http://schemas.microsoft.com/office/word/2010/wordprocessingGroup" xmlns:wpi="http://schemas.microsoft.com/office/word/2010/wordprocessingInk" xmlns:wne="http://schemas.microsoft.com/office/word/2006/wordml" xmlns:wps="http://schemas.microsoft.com/office/word/2010/wordprocessingShape" mc:Ignorable="w14 w15 w16se w16cid w16 w16cex w16sdtdh w16du wp14">
+<w:ftr xmlns:wpc="http://schemas.microsoft.com/office/word/2010/wordprocessingCanvas" xmlns:cx="http://schemas.microsoft.com/office/drawing/2014/chartex" xmlns:cx1="http://schemas.microsoft.com/office/drawing/2015/9/8/chartex" xmlns:cx2="http://schemas.microsoft.com/office/drawing/2015/10/21/chartex" xmlns:cx3="http://schemas.microsoft.com/office/drawing/2016/5/9/chartex" xmlns:cx4="http://schemas.microsoft.com/office/drawing/2016/5/10/chartex" xmlns:cx5="http://schemas.microsoft.com/office/drawing/2016/5/11/chartex" xmlns:cx6="http://schemas.microsoft.com/office/drawing/2016/5/12/chartex" xmlns:cx7="http://schemas.microsoft.com/office/drawing/2016/5/13/chartex" xmlns:cx8="http://schemas.microsoft.com/office/drawing/2016/5/14/chartex" xmlns:mc="http://schemas.openxmlformats.org/markup-compatibility/2006" xmlns:aink="http://schemas.microsoft.com/office/drawing/2016/ink" xmlns:am3d="http://schemas.microsoft.com/office/drawing/2017/model3d" xmlns:o="urn:schemas-microsoft-com:office:office" xmlns:r="http://schemas.openxmlformats.org/officeDocument/2006/relationships" xmlns:m="http://schemas.openxmlformats.org/officeDocument/2006/math" xmlns:v="urn:schemas-microsoft-com:vml" xmlns:wp14="http://schemas.microsoft.com/office/word/2010/wordprocessingDrawing" xmlns:wp="http://schemas.openxmlformats.org/drawingml/2006/wordprocessingDrawing" xmlns:w10="urn:schemas-microsoft-com:office:word" xmlns:w="http://schemas.openxmlformats.org/wordprocessingml/2006/main" xmlns:w14="http://schemas.microsoft.com/office/word/2010/wordml" xmlns:w15="http://schemas.microsoft.com/office/word/2012/wordml" xmlns:w16cex="http://schemas.microsoft.com/office/word/2018/wordml/cex" xmlns:w16cid="http://schemas.microsoft.com/office/word/2016/wordml/cid" xmlns:w16="http://schemas.microsoft.com/office/word/2018/wordml" xmlns:w16sdtdh="http://schemas.microsoft.com/office/word/2020/wordml/sdtdatahash" xmlns:w16se="http://schemas.microsoft.com/office/word/2015/wordml/symex" xmlns:wpg="http://schemas.microsoft.com/office/word/2010/wordprocessingGroup" xmlns:wpi="http://schemas.microsoft.com/office/word/2010/wordprocessingInk" xmlns:wne="http://schemas.microsoft.com/office/word/2006/wordml" xmlns:wps="http://schemas.microsoft.com/office/word/2010/wordprocessingShape" mc:Ignorable="w14 w15 w16se w16cid w16 w16cex w16sdtdh wp14">
   <w:sdt>
     <w:sdtPr>
       <w:id w:val="-701017035"/>
@@ -12226,6 +11330,7 @@
         <w:docPartUnique/>
       </w:docPartObj>
     </w:sdtPr>
+    <w:sdtEndPr/>
     <w:sdtContent>
       <w:p>
         <w:pPr>
@@ -12244,7 +11349,7 @@
 </file>
 
 <file path=word/footer2.xml><?xml version="1.0" encoding="utf-8"?>
-<w:ftr xmlns:wpc="http://schemas.microsoft.com/office/word/2010/wordprocessingCanvas" xmlns:cx="http://schemas.microsoft.com/office/drawing/2014/chartex" xmlns:cx1="http://schemas.microsoft.com/office/drawing/2015/9/8/chartex" xmlns:cx2="http://schemas.microsoft.com/office/drawing/2015/10/21/chartex" xmlns:cx3="http://schemas.microsoft.com/office/drawing/2016/5/9/chartex" xmlns:cx4="http://schemas.microsoft.com/office/drawing/2016/5/10/chartex" xmlns:cx5="http://schemas.microsoft.com/office/drawing/2016/5/11/chartex" xmlns:cx6="http://schemas.microsoft.com/office/drawing/2016/5/12/chartex" xmlns:cx7="http://schemas.microsoft.com/office/drawing/2016/5/13/chartex" xmlns:cx8="http://schemas.microsoft.com/office/drawing/2016/5/14/chartex" xmlns:mc="http://schemas.openxmlformats.org/markup-compatibility/2006" xmlns:aink="http://schemas.microsoft.com/office/drawing/2016/ink" xmlns:am3d="http://schemas.microsoft.com/office/drawing/2017/model3d" xmlns:o="urn:schemas-microsoft-com:office:office" xmlns:oel="http://schemas.microsoft.com/office/2019/extlst" xmlns:r="http://schemas.openxmlformats.org/officeDocument/2006/relationships" xmlns:m="http://schemas.openxmlformats.org/officeDocument/2006/math" xmlns:v="urn:schemas-microsoft-com:vml" xmlns:wp14="http://schemas.microsoft.com/office/word/2010/wordprocessingDrawing" xmlns:wp="http://schemas.openxmlformats.org/drawingml/2006/wordprocessingDrawing" xmlns:w10="urn:schemas-microsoft-com:office:word" xmlns:w="http://schemas.openxmlformats.org/wordprocessingml/2006/main" xmlns:w14="http://schemas.microsoft.com/office/word/2010/wordml" xmlns:w15="http://schemas.microsoft.com/office/word/2012/wordml" xmlns:w16cex="http://schemas.microsoft.com/office/word/2018/wordml/cex" xmlns:w16cid="http://schemas.microsoft.com/office/word/2016/wordml/cid" xmlns:w16="http://schemas.microsoft.com/office/word/2018/wordml" xmlns:w16du="http://schemas.microsoft.com/office/word/2023/wordml/word16du" xmlns:w16sdtdh="http://schemas.microsoft.com/office/word/2020/wordml/sdtdatahash" xmlns:w16se="http://schemas.microsoft.com/office/word/2015/wordml/symex" xmlns:wpg="http://schemas.microsoft.com/office/word/2010/wordprocessingGroup" xmlns:wpi="http://schemas.microsoft.com/office/word/2010/wordprocessingInk" xmlns:wne="http://schemas.microsoft.com/office/word/2006/wordml" xmlns:wps="http://schemas.microsoft.com/office/word/2010/wordprocessingShape" mc:Ignorable="w14 w15 w16se w16cid w16 w16cex w16sdtdh w16du wp14">
+<w:ftr xmlns:wpc="http://schemas.microsoft.com/office/word/2010/wordprocessingCanvas" xmlns:cx="http://schemas.microsoft.com/office/drawing/2014/chartex" xmlns:cx1="http://schemas.microsoft.com/office/drawing/2015/9/8/chartex" xmlns:cx2="http://schemas.microsoft.com/office/drawing/2015/10/21/chartex" xmlns:cx3="http://schemas.microsoft.com/office/drawing/2016/5/9/chartex" xmlns:cx4="http://schemas.microsoft.com/office/drawing/2016/5/10/chartex" xmlns:cx5="http://schemas.microsoft.com/office/drawing/2016/5/11/chartex" xmlns:cx6="http://schemas.microsoft.com/office/drawing/2016/5/12/chartex" xmlns:cx7="http://schemas.microsoft.com/office/drawing/2016/5/13/chartex" xmlns:cx8="http://schemas.microsoft.com/office/drawing/2016/5/14/chartex" xmlns:mc="http://schemas.openxmlformats.org/markup-compatibility/2006" xmlns:aink="http://schemas.microsoft.com/office/drawing/2016/ink" xmlns:am3d="http://schemas.microsoft.com/office/drawing/2017/model3d" xmlns:o="urn:schemas-microsoft-com:office:office" xmlns:r="http://schemas.openxmlformats.org/officeDocument/2006/relationships" xmlns:m="http://schemas.openxmlformats.org/officeDocument/2006/math" xmlns:v="urn:schemas-microsoft-com:vml" xmlns:wp14="http://schemas.microsoft.com/office/word/2010/wordprocessingDrawing" xmlns:wp="http://schemas.openxmlformats.org/drawingml/2006/wordprocessingDrawing" xmlns:w10="urn:schemas-microsoft-com:office:word" xmlns:w="http://schemas.openxmlformats.org/wordprocessingml/2006/main" xmlns:w14="http://schemas.microsoft.com/office/word/2010/wordml" xmlns:w15="http://schemas.microsoft.com/office/word/2012/wordml" xmlns:w16cex="http://schemas.microsoft.com/office/word/2018/wordml/cex" xmlns:w16cid="http://schemas.microsoft.com/office/word/2016/wordml/cid" xmlns:w16="http://schemas.microsoft.com/office/word/2018/wordml" xmlns:w16sdtdh="http://schemas.microsoft.com/office/word/2020/wordml/sdtdatahash" xmlns:w16se="http://schemas.microsoft.com/office/word/2015/wordml/symex" xmlns:wpg="http://schemas.microsoft.com/office/word/2010/wordprocessingGroup" xmlns:wpi="http://schemas.microsoft.com/office/word/2010/wordprocessingInk" xmlns:wne="http://schemas.microsoft.com/office/word/2006/wordml" xmlns:wps="http://schemas.microsoft.com/office/word/2010/wordprocessingShape" mc:Ignorable="w14 w15 w16se w16cid w16 w16cex w16sdtdh wp14">
   <w:sdt>
     <w:sdtPr>
       <w:id w:val="-1465197936"/>
@@ -12253,6 +11358,7 @@
         <w:docPartUnique/>
       </w:docPartObj>
     </w:sdtPr>
+    <w:sdtEndPr/>
     <w:sdtContent>
       <w:p>
         <w:pPr>
@@ -12353,7 +11459,7 @@
                   <v:stroke joinstyle="miter"/>
                   <v:path gradientshapeok="t" o:connecttype="rect"/>
                 </v:shapetype>
-                <v:shape id="_x0000_s1027" type="#_x0000_t202" alt="&quot;&quot;" style="position:absolute;left:0;text-align:left;margin-left:16.1pt;margin-top:.65pt;width:455.15pt;height:41.4pt;z-index:251661312;visibility:visible;mso-wrap-style:square;mso-width-percent:0;mso-height-percent:0;mso-wrap-distance-left:9pt;mso-wrap-distance-top:3.6pt;mso-wrap-distance-right:9pt;mso-wrap-distance-bottom:3.6pt;mso-position-horizontal:absolute;mso-position-horizontal-relative:text;mso-position-vertical:absolute;mso-position-vertical-relative:text;mso-width-percent:0;mso-height-percent:0;mso-width-relative:margin;mso-height-relative:margin;v-text-anchor:top" o:gfxdata="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" stroked="f">
+                <v:shape id="_x0000_s1027" type="#_x0000_t202" alt="&quot;&quot;" style="position:absolute;left:0;text-align:left;margin-left:16.1pt;margin-top:.65pt;width:455.15pt;height:41.4pt;z-index:251661312;visibility:visible;mso-wrap-style:square;mso-width-percent:0;mso-height-percent:0;mso-wrap-distance-left:9pt;mso-wrap-distance-top:3.6pt;mso-wrap-distance-right:9pt;mso-wrap-distance-bottom:3.6pt;mso-position-horizontal:absolute;mso-position-horizontal-relative:text;mso-position-vertical:absolute;mso-position-vertical-relative:text;mso-width-percent:0;mso-height-percent:0;mso-width-relative:margin;mso-height-relative:margin;v-text-anchor:top" o:gfxdata="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" stroked="f">
                   <v:textbox>
                     <w:txbxContent>
                       <w:p>
@@ -12410,7 +11516,7 @@
 </file>
 
 <file path=word/footnotes.xml><?xml version="1.0" encoding="utf-8"?>
-<w:footnotes xmlns:wpc="http://schemas.microsoft.com/office/word/2010/wordprocessingCanvas" xmlns:cx="http://schemas.microsoft.com/office/drawing/2014/chartex" xmlns:cx1="http://schemas.microsoft.com/office/drawing/2015/9/8/chartex" xmlns:cx2="http://schemas.microsoft.com/office/drawing/2015/10/21/chartex" xmlns:cx3="http://schemas.microsoft.com/office/drawing/2016/5/9/chartex" xmlns:cx4="http://schemas.microsoft.com/office/drawing/2016/5/10/chartex" xmlns:cx5="http://schemas.microsoft.com/office/drawing/2016/5/11/chartex" xmlns:cx6="http://schemas.microsoft.com/office/drawing/2016/5/12/chartex" xmlns:cx7="http://schemas.microsoft.com/office/drawing/2016/5/13/chartex" xmlns:cx8="http://schemas.microsoft.com/office/drawing/2016/5/14/chartex" xmlns:mc="http://schemas.openxmlformats.org/markup-compatibility/2006" xmlns:aink="http://schemas.microsoft.com/office/drawing/2016/ink" xmlns:am3d="http://schemas.microsoft.com/office/drawing/2017/model3d" xmlns:o="urn:schemas-microsoft-com:office:office" xmlns:oel="http://schemas.microsoft.com/office/2019/extlst" xmlns:r="http://schemas.openxmlformats.org/officeDocument/2006/relationships" xmlns:m="http://schemas.openxmlformats.org/officeDocument/2006/math" xmlns:v="urn:schemas-microsoft-com:vml" xmlns:wp14="http://schemas.microsoft.com/office/word/2010/wordprocessingDrawing" xmlns:wp="http://schemas.openxmlformats.org/drawingml/2006/wordprocessingDrawing" xmlns:w10="urn:schemas-microsoft-com:office:word" xmlns:w="http://schemas.openxmlformats.org/wordprocessingml/2006/main" xmlns:w14="http://schemas.microsoft.com/office/word/2010/wordml" xmlns:w15="http://schemas.microsoft.com/office/word/2012/wordml" xmlns:w16cex="http://schemas.microsoft.com/office/word/2018/wordml/cex" xmlns:w16cid="http://schemas.microsoft.com/office/word/2016/wordml/cid" xmlns:w16="http://schemas.microsoft.com/office/word/2018/wordml" xmlns:w16du="http://schemas.microsoft.com/office/word/2023/wordml/word16du" xmlns:w16sdtdh="http://schemas.microsoft.com/office/word/2020/wordml/sdtdatahash" xmlns:w16se="http://schemas.microsoft.com/office/word/2015/wordml/symex" xmlns:wpg="http://schemas.microsoft.com/office/word/2010/wordprocessingGroup" xmlns:wpi="http://schemas.microsoft.com/office/word/2010/wordprocessingInk" xmlns:wne="http://schemas.microsoft.com/office/word/2006/wordml" xmlns:wps="http://schemas.microsoft.com/office/word/2010/wordprocessingShape" mc:Ignorable="w14 w15 w16se w16cid w16 w16cex w16sdtdh w16du wp14">
+<w:footnotes xmlns:wpc="http://schemas.microsoft.com/office/word/2010/wordprocessingCanvas" xmlns:cx="http://schemas.microsoft.com/office/drawing/2014/chartex" xmlns:cx1="http://schemas.microsoft.com/office/drawing/2015/9/8/chartex" xmlns:cx2="http://schemas.microsoft.com/office/drawing/2015/10/21/chartex" xmlns:cx3="http://schemas.microsoft.com/office/drawing/2016/5/9/chartex" xmlns:cx4="http://schemas.microsoft.com/office/drawing/2016/5/10/chartex" xmlns:cx5="http://schemas.microsoft.com/office/drawing/2016/5/11/chartex" xmlns:cx6="http://schemas.microsoft.com/office/drawing/2016/5/12/chartex" xmlns:cx7="http://schemas.microsoft.com/office/drawing/2016/5/13/chartex" xmlns:cx8="http://schemas.microsoft.com/office/drawing/2016/5/14/chartex" xmlns:mc="http://schemas.openxmlformats.org/markup-compatibility/2006" xmlns:aink="http://schemas.microsoft.com/office/drawing/2016/ink" xmlns:am3d="http://schemas.microsoft.com/office/drawing/2017/model3d" xmlns:o="urn:schemas-microsoft-com:office:office" xmlns:r="http://schemas.openxmlformats.org/officeDocument/2006/relationships" xmlns:m="http://schemas.openxmlformats.org/officeDocument/2006/math" xmlns:v="urn:schemas-microsoft-com:vml" xmlns:wp14="http://schemas.microsoft.com/office/word/2010/wordprocessingDrawing" xmlns:wp="http://schemas.openxmlformats.org/drawingml/2006/wordprocessingDrawing" xmlns:w10="urn:schemas-microsoft-com:office:word" xmlns:w="http://schemas.openxmlformats.org/wordprocessingml/2006/main" xmlns:w14="http://schemas.microsoft.com/office/word/2010/wordml" xmlns:w15="http://schemas.microsoft.com/office/word/2012/wordml" xmlns:w16cex="http://schemas.microsoft.com/office/word/2018/wordml/cex" xmlns:w16cid="http://schemas.microsoft.com/office/word/2016/wordml/cid" xmlns:w16="http://schemas.microsoft.com/office/word/2018/wordml" xmlns:w16sdtdh="http://schemas.microsoft.com/office/word/2020/wordml/sdtdatahash" xmlns:w16se="http://schemas.microsoft.com/office/word/2015/wordml/symex" xmlns:wpg="http://schemas.microsoft.com/office/word/2010/wordprocessingGroup" xmlns:wpi="http://schemas.microsoft.com/office/word/2010/wordprocessingInk" xmlns:wne="http://schemas.microsoft.com/office/word/2006/wordml" xmlns:wps="http://schemas.microsoft.com/office/word/2010/wordprocessingShape" mc:Ignorable="w14 w15 w16se w16cid w16 w16cex w16sdtdh wp14">
   <w:footnote w:type="separator" w:id="-1">
     <w:p>
       <w:pPr>
@@ -12435,7 +11541,7 @@
 </file>
 
 <file path=word/header1.xml><?xml version="1.0" encoding="utf-8"?>
-<w:hdr xmlns:wpc="http://schemas.microsoft.com/office/word/2010/wordprocessingCanvas" xmlns:cx="http://schemas.microsoft.com/office/drawing/2014/chartex" xmlns:cx1="http://schemas.microsoft.com/office/drawing/2015/9/8/chartex" xmlns:cx2="http://schemas.microsoft.com/office/drawing/2015/10/21/chartex" xmlns:cx3="http://schemas.microsoft.com/office/drawing/2016/5/9/chartex" xmlns:cx4="http://schemas.microsoft.com/office/drawing/2016/5/10/chartex" xmlns:cx5="http://schemas.microsoft.com/office/drawing/2016/5/11/chartex" xmlns:cx6="http://schemas.microsoft.com/office/drawing/2016/5/12/chartex" xmlns:cx7="http://schemas.microsoft.com/office/drawing/2016/5/13/chartex" xmlns:cx8="http://schemas.microsoft.com/office/drawing/2016/5/14/chartex" xmlns:mc="http://schemas.openxmlformats.org/markup-compatibility/2006" xmlns:aink="http://schemas.microsoft.com/office/drawing/2016/ink" xmlns:am3d="http://schemas.microsoft.com/office/drawing/2017/model3d" xmlns:o="urn:schemas-microsoft-com:office:office" xmlns:oel="http://schemas.microsoft.com/office/2019/extlst" xmlns:r="http://schemas.openxmlformats.org/officeDocument/2006/relationships" xmlns:m="http://schemas.openxmlformats.org/officeDocument/2006/math" xmlns:v="urn:schemas-microsoft-com:vml" xmlns:wp14="http://schemas.microsoft.com/office/word/2010/wordprocessingDrawing" xmlns:wp="http://schemas.openxmlformats.org/drawingml/2006/wordprocessingDrawing" xmlns:w10="urn:schemas-microsoft-com:office:word" xmlns:w="http://schemas.openxmlformats.org/wordprocessingml/2006/main" xmlns:w14="http://schemas.microsoft.com/office/word/2010/wordml" xmlns:w15="http://schemas.microsoft.com/office/word/2012/wordml" xmlns:w16cex="http://schemas.microsoft.com/office/word/2018/wordml/cex" xmlns:w16cid="http://schemas.microsoft.com/office/word/2016/wordml/cid" xmlns:w16="http://schemas.microsoft.com/office/word/2018/wordml" xmlns:w16du="http://schemas.microsoft.com/office/word/2023/wordml/word16du" xmlns:w16sdtdh="http://schemas.microsoft.com/office/word/2020/wordml/sdtdatahash" xmlns:w16se="http://schemas.microsoft.com/office/word/2015/wordml/symex" xmlns:wpg="http://schemas.microsoft.com/office/word/2010/wordprocessingGroup" xmlns:wpi="http://schemas.microsoft.com/office/word/2010/wordprocessingInk" xmlns:wne="http://schemas.microsoft.com/office/word/2006/wordml" xmlns:wps="http://schemas.microsoft.com/office/word/2010/wordprocessingShape" mc:Ignorable="w14 w15 w16se w16cid w16 w16cex w16sdtdh w16du wp14">
+<w:hdr xmlns:wpc="http://schemas.microsoft.com/office/word/2010/wordprocessingCanvas" xmlns:cx="http://schemas.microsoft.com/office/drawing/2014/chartex" xmlns:cx1="http://schemas.microsoft.com/office/drawing/2015/9/8/chartex" xmlns:cx2="http://schemas.microsoft.com/office/drawing/2015/10/21/chartex" xmlns:cx3="http://schemas.microsoft.com/office/drawing/2016/5/9/chartex" xmlns:cx4="http://schemas.microsoft.com/office/drawing/2016/5/10/chartex" xmlns:cx5="http://schemas.microsoft.com/office/drawing/2016/5/11/chartex" xmlns:cx6="http://schemas.microsoft.com/office/drawing/2016/5/12/chartex" xmlns:cx7="http://schemas.microsoft.com/office/drawing/2016/5/13/chartex" xmlns:cx8="http://schemas.microsoft.com/office/drawing/2016/5/14/chartex" xmlns:mc="http://schemas.openxmlformats.org/markup-compatibility/2006" xmlns:aink="http://schemas.microsoft.com/office/drawing/2016/ink" xmlns:am3d="http://schemas.microsoft.com/office/drawing/2017/model3d" xmlns:o="urn:schemas-microsoft-com:office:office" xmlns:r="http://schemas.openxmlformats.org/officeDocument/2006/relationships" xmlns:m="http://schemas.openxmlformats.org/officeDocument/2006/math" xmlns:v="urn:schemas-microsoft-com:vml" xmlns:wp14="http://schemas.microsoft.com/office/word/2010/wordprocessingDrawing" xmlns:wp="http://schemas.openxmlformats.org/drawingml/2006/wordprocessingDrawing" xmlns:w10="urn:schemas-microsoft-com:office:word" xmlns:w="http://schemas.openxmlformats.org/wordprocessingml/2006/main" xmlns:w14="http://schemas.microsoft.com/office/word/2010/wordml" xmlns:w15="http://schemas.microsoft.com/office/word/2012/wordml" xmlns:w16cex="http://schemas.microsoft.com/office/word/2018/wordml/cex" xmlns:w16cid="http://schemas.microsoft.com/office/word/2016/wordml/cid" xmlns:w16="http://schemas.microsoft.com/office/word/2018/wordml" xmlns:w16sdtdh="http://schemas.microsoft.com/office/word/2020/wordml/sdtdatahash" xmlns:w16se="http://schemas.microsoft.com/office/word/2015/wordml/symex" xmlns:wpg="http://schemas.microsoft.com/office/word/2010/wordprocessingGroup" xmlns:wpi="http://schemas.microsoft.com/office/word/2010/wordprocessingInk" xmlns:wne="http://schemas.microsoft.com/office/word/2006/wordml" xmlns:wps="http://schemas.microsoft.com/office/word/2010/wordprocessingShape" mc:Ignorable="w14 w15 w16se w16cid w16 w16cex w16sdtdh wp14">
   <w:p>
     <w:pPr>
       <w:pStyle w:val="Encabezado"/>
@@ -12520,7 +11626,7 @@
 </file>
 
 <file path=word/numbering.xml><?xml version="1.0" encoding="utf-8"?>
-<w:numbering xmlns:wpc="http://schemas.microsoft.com/office/word/2010/wordprocessingCanvas" xmlns:cx="http://schemas.microsoft.com/office/drawing/2014/chartex" xmlns:cx1="http://schemas.microsoft.com/office/drawing/2015/9/8/chartex" xmlns:cx2="http://schemas.microsoft.com/office/drawing/2015/10/21/chartex" xmlns:cx3="http://schemas.microsoft.com/office/drawing/2016/5/9/chartex" xmlns:cx4="http://schemas.microsoft.com/office/drawing/2016/5/10/chartex" xmlns:cx5="http://schemas.microsoft.com/office/drawing/2016/5/11/chartex" xmlns:cx6="http://schemas.microsoft.com/office/drawing/2016/5/12/chartex" xmlns:cx7="http://schemas.microsoft.com/office/drawing/2016/5/13/chartex" xmlns:cx8="http://schemas.microsoft.com/office/drawing/2016/5/14/chartex" xmlns:mc="http://schemas.openxmlformats.org/markup-compatibility/2006" xmlns:aink="http://schemas.microsoft.com/office/drawing/2016/ink" xmlns:am3d="http://schemas.microsoft.com/office/drawing/2017/model3d" xmlns:o="urn:schemas-microsoft-com:office:office" xmlns:oel="http://schemas.microsoft.com/office/2019/extlst" xmlns:r="http://schemas.openxmlformats.org/officeDocument/2006/relationships" xmlns:m="http://schemas.openxmlformats.org/officeDocument/2006/math" xmlns:v="urn:schemas-microsoft-com:vml" xmlns:wp14="http://schemas.microsoft.com/office/word/2010/wordprocessingDrawing" xmlns:wp="http://schemas.openxmlformats.org/drawingml/2006/wordprocessingDrawing" xmlns:w10="urn:schemas-microsoft-com:office:word" xmlns:w="http://schemas.openxmlformats.org/wordprocessingml/2006/main" xmlns:w14="http://schemas.microsoft.com/office/word/2010/wordml" xmlns:w15="http://schemas.microsoft.com/office/word/2012/wordml" xmlns:w16cex="http://schemas.microsoft.com/office/word/2018/wordml/cex" xmlns:w16cid="http://schemas.microsoft.com/office/word/2016/wordml/cid" xmlns:w16="http://schemas.microsoft.com/office/word/2018/wordml" xmlns:w16du="http://schemas.microsoft.com/office/word/2023/wordml/word16du" xmlns:w16sdtdh="http://schemas.microsoft.com/office/word/2020/wordml/sdtdatahash" xmlns:w16se="http://schemas.microsoft.com/office/word/2015/wordml/symex" xmlns:wpg="http://schemas.microsoft.com/office/word/2010/wordprocessingGroup" xmlns:wpi="http://schemas.microsoft.com/office/word/2010/wordprocessingInk" xmlns:wne="http://schemas.microsoft.com/office/word/2006/wordml" xmlns:wps="http://schemas.microsoft.com/office/word/2010/wordprocessingShape" mc:Ignorable="w14 w15 w16se w16cid w16 w16cex w16sdtdh w16du wp14">
+<w:numbering xmlns:wpc="http://schemas.microsoft.com/office/word/2010/wordprocessingCanvas" xmlns:cx="http://schemas.microsoft.com/office/drawing/2014/chartex" xmlns:cx1="http://schemas.microsoft.com/office/drawing/2015/9/8/chartex" xmlns:cx2="http://schemas.microsoft.com/office/drawing/2015/10/21/chartex" xmlns:cx3="http://schemas.microsoft.com/office/drawing/2016/5/9/chartex" xmlns:cx4="http://schemas.microsoft.com/office/drawing/2016/5/10/chartex" xmlns:cx5="http://schemas.microsoft.com/office/drawing/2016/5/11/chartex" xmlns:cx6="http://schemas.microsoft.com/office/drawing/2016/5/12/chartex" xmlns:cx7="http://schemas.microsoft.com/office/drawing/2016/5/13/chartex" xmlns:cx8="http://schemas.microsoft.com/office/drawing/2016/5/14/chartex" xmlns:mc="http://schemas.openxmlformats.org/markup-compatibility/2006" xmlns:aink="http://schemas.microsoft.com/office/drawing/2016/ink" xmlns:am3d="http://schemas.microsoft.com/office/drawing/2017/model3d" xmlns:o="urn:schemas-microsoft-com:office:office" xmlns:r="http://schemas.openxmlformats.org/officeDocument/2006/relationships" xmlns:m="http://schemas.openxmlformats.org/officeDocument/2006/math" xmlns:v="urn:schemas-microsoft-com:vml" xmlns:wp14="http://schemas.microsoft.com/office/word/2010/wordprocessingDrawing" xmlns:wp="http://schemas.openxmlformats.org/drawingml/2006/wordprocessingDrawing" xmlns:w10="urn:schemas-microsoft-com:office:word" xmlns:w="http://schemas.openxmlformats.org/wordprocessingml/2006/main" xmlns:w14="http://schemas.microsoft.com/office/word/2010/wordml" xmlns:w15="http://schemas.microsoft.com/office/word/2012/wordml" xmlns:w16cex="http://schemas.microsoft.com/office/word/2018/wordml/cex" xmlns:w16cid="http://schemas.microsoft.com/office/word/2016/wordml/cid" xmlns:w16="http://schemas.microsoft.com/office/word/2018/wordml" xmlns:w16sdtdh="http://schemas.microsoft.com/office/word/2020/wordml/sdtdatahash" xmlns:w16se="http://schemas.microsoft.com/office/word/2015/wordml/symex" xmlns:wpg="http://schemas.microsoft.com/office/word/2010/wordprocessingGroup" xmlns:wpi="http://schemas.microsoft.com/office/word/2010/wordprocessingInk" xmlns:wne="http://schemas.microsoft.com/office/word/2006/wordml" xmlns:wps="http://schemas.microsoft.com/office/word/2010/wordprocessingShape" mc:Ignorable="w14 w15 w16se w16cid w16 w16cex w16sdtdh wp14">
   <w:abstractNum w:abstractNumId="0" w15:restartNumberingAfterBreak="0">
     <w:nsid w:val="FFFFFF89"/>
     <w:multiLevelType w:val="singleLevel"/>
@@ -13312,6 +12418,119 @@
     </w:lvl>
   </w:abstractNum>
   <w:abstractNum w:abstractNumId="8" w15:restartNumberingAfterBreak="0">
+    <w:nsid w:val="30295413"/>
+    <w:multiLevelType w:val="hybridMultilevel"/>
+    <w:tmpl w:val="3A0C2A82"/>
+    <w:lvl w:ilvl="0" w:tplc="A4BC5E7C">
+      <w:start w:val="6"/>
+      <w:numFmt w:val="bullet"/>
+      <w:lvlText w:val="-"/>
+      <w:lvlJc w:val="left"/>
+      <w:pPr>
+        <w:ind w:left="1069" w:hanging="360"/>
+      </w:pPr>
+      <w:rPr>
+        <w:rFonts w:ascii="Calibri" w:eastAsiaTheme="minorHAnsi" w:hAnsi="Calibri" w:cs="Calibri" w:hint="default"/>
+      </w:rPr>
+    </w:lvl>
+    <w:lvl w:ilvl="1" w:tplc="240A0003" w:tentative="1">
+      <w:start w:val="1"/>
+      <w:numFmt w:val="bullet"/>
+      <w:lvlText w:val="o"/>
+      <w:lvlJc w:val="left"/>
+      <w:pPr>
+        <w:ind w:left="1789" w:hanging="360"/>
+      </w:pPr>
+      <w:rPr>
+        <w:rFonts w:ascii="Courier New" w:hAnsi="Courier New" w:cs="Courier New" w:hint="default"/>
+      </w:rPr>
+    </w:lvl>
+    <w:lvl w:ilvl="2" w:tplc="240A0005" w:tentative="1">
+      <w:start w:val="1"/>
+      <w:numFmt w:val="bullet"/>
+      <w:lvlText w:val=""/>
+      <w:lvlJc w:val="left"/>
+      <w:pPr>
+        <w:ind w:left="2509" w:hanging="360"/>
+      </w:pPr>
+      <w:rPr>
+        <w:rFonts w:ascii="Wingdings" w:hAnsi="Wingdings" w:hint="default"/>
+      </w:rPr>
+    </w:lvl>
+    <w:lvl w:ilvl="3" w:tplc="240A0001" w:tentative="1">
+      <w:start w:val="1"/>
+      <w:numFmt w:val="bullet"/>
+      <w:lvlText w:val=""/>
+      <w:lvlJc w:val="left"/>
+      <w:pPr>
+        <w:ind w:left="3229" w:hanging="360"/>
+      </w:pPr>
+      <w:rPr>
+        <w:rFonts w:ascii="Symbol" w:hAnsi="Symbol" w:hint="default"/>
+      </w:rPr>
+    </w:lvl>
+    <w:lvl w:ilvl="4" w:tplc="240A0003" w:tentative="1">
+      <w:start w:val="1"/>
+      <w:numFmt w:val="bullet"/>
+      <w:lvlText w:val="o"/>
+      <w:lvlJc w:val="left"/>
+      <w:pPr>
+        <w:ind w:left="3949" w:hanging="360"/>
+      </w:pPr>
+      <w:rPr>
+        <w:rFonts w:ascii="Courier New" w:hAnsi="Courier New" w:cs="Courier New" w:hint="default"/>
+      </w:rPr>
+    </w:lvl>
+    <w:lvl w:ilvl="5" w:tplc="240A0005" w:tentative="1">
+      <w:start w:val="1"/>
+      <w:numFmt w:val="bullet"/>
+      <w:lvlText w:val=""/>
+      <w:lvlJc w:val="left"/>
+      <w:pPr>
+        <w:ind w:left="4669" w:hanging="360"/>
+      </w:pPr>
+      <w:rPr>
+        <w:rFonts w:ascii="Wingdings" w:hAnsi="Wingdings" w:hint="default"/>
+      </w:rPr>
+    </w:lvl>
+    <w:lvl w:ilvl="6" w:tplc="240A0001" w:tentative="1">
+      <w:start w:val="1"/>
+      <w:numFmt w:val="bullet"/>
+      <w:lvlText w:val=""/>
+      <w:lvlJc w:val="left"/>
+      <w:pPr>
+        <w:ind w:left="5389" w:hanging="360"/>
+      </w:pPr>
+      <w:rPr>
+        <w:rFonts w:ascii="Symbol" w:hAnsi="Symbol" w:hint="default"/>
+      </w:rPr>
+    </w:lvl>
+    <w:lvl w:ilvl="7" w:tplc="240A0003" w:tentative="1">
+      <w:start w:val="1"/>
+      <w:numFmt w:val="bullet"/>
+      <w:lvlText w:val="o"/>
+      <w:lvlJc w:val="left"/>
+      <w:pPr>
+        <w:ind w:left="6109" w:hanging="360"/>
+      </w:pPr>
+      <w:rPr>
+        <w:rFonts w:ascii="Courier New" w:hAnsi="Courier New" w:cs="Courier New" w:hint="default"/>
+      </w:rPr>
+    </w:lvl>
+    <w:lvl w:ilvl="8" w:tplc="240A0005" w:tentative="1">
+      <w:start w:val="1"/>
+      <w:numFmt w:val="bullet"/>
+      <w:lvlText w:val=""/>
+      <w:lvlJc w:val="left"/>
+      <w:pPr>
+        <w:ind w:left="6829" w:hanging="360"/>
+      </w:pPr>
+      <w:rPr>
+        <w:rFonts w:ascii="Wingdings" w:hAnsi="Wingdings" w:hint="default"/>
+      </w:rPr>
+    </w:lvl>
+  </w:abstractNum>
+  <w:abstractNum w:abstractNumId="9" w15:restartNumberingAfterBreak="0">
     <w:nsid w:val="31D31CF3"/>
     <w:multiLevelType w:val="hybridMultilevel"/>
     <w:tmpl w:val="A6489EAC"/>
@@ -13424,7 +12643,7 @@
       </w:rPr>
     </w:lvl>
   </w:abstractNum>
-  <w:abstractNum w:abstractNumId="9" w15:restartNumberingAfterBreak="0">
+  <w:abstractNum w:abstractNumId="10" w15:restartNumberingAfterBreak="0">
     <w:nsid w:val="35ED74EB"/>
     <w:multiLevelType w:val="hybridMultilevel"/>
     <w:tmpl w:val="74A67FE0"/>
@@ -13537,7 +12756,120 @@
       </w:rPr>
     </w:lvl>
   </w:abstractNum>
-  <w:abstractNum w:abstractNumId="10" w15:restartNumberingAfterBreak="0">
+  <w:abstractNum w:abstractNumId="11" w15:restartNumberingAfterBreak="0">
+    <w:nsid w:val="364D6D4E"/>
+    <w:multiLevelType w:val="hybridMultilevel"/>
+    <w:tmpl w:val="498039AC"/>
+    <w:lvl w:ilvl="0" w:tplc="240A0001">
+      <w:start w:val="1"/>
+      <w:numFmt w:val="bullet"/>
+      <w:lvlText w:val=""/>
+      <w:lvlJc w:val="left"/>
+      <w:pPr>
+        <w:ind w:left="720" w:hanging="360"/>
+      </w:pPr>
+      <w:rPr>
+        <w:rFonts w:ascii="Symbol" w:hAnsi="Symbol" w:hint="default"/>
+      </w:rPr>
+    </w:lvl>
+    <w:lvl w:ilvl="1" w:tplc="240A0003" w:tentative="1">
+      <w:start w:val="1"/>
+      <w:numFmt w:val="bullet"/>
+      <w:lvlText w:val="o"/>
+      <w:lvlJc w:val="left"/>
+      <w:pPr>
+        <w:ind w:left="1440" w:hanging="360"/>
+      </w:pPr>
+      <w:rPr>
+        <w:rFonts w:ascii="Courier New" w:hAnsi="Courier New" w:cs="Courier New" w:hint="default"/>
+      </w:rPr>
+    </w:lvl>
+    <w:lvl w:ilvl="2" w:tplc="240A0005" w:tentative="1">
+      <w:start w:val="1"/>
+      <w:numFmt w:val="bullet"/>
+      <w:lvlText w:val=""/>
+      <w:lvlJc w:val="left"/>
+      <w:pPr>
+        <w:ind w:left="2160" w:hanging="360"/>
+      </w:pPr>
+      <w:rPr>
+        <w:rFonts w:ascii="Wingdings" w:hAnsi="Wingdings" w:hint="default"/>
+      </w:rPr>
+    </w:lvl>
+    <w:lvl w:ilvl="3" w:tplc="240A0001" w:tentative="1">
+      <w:start w:val="1"/>
+      <w:numFmt w:val="bullet"/>
+      <w:lvlText w:val=""/>
+      <w:lvlJc w:val="left"/>
+      <w:pPr>
+        <w:ind w:left="2880" w:hanging="360"/>
+      </w:pPr>
+      <w:rPr>
+        <w:rFonts w:ascii="Symbol" w:hAnsi="Symbol" w:hint="default"/>
+      </w:rPr>
+    </w:lvl>
+    <w:lvl w:ilvl="4" w:tplc="240A0003" w:tentative="1">
+      <w:start w:val="1"/>
+      <w:numFmt w:val="bullet"/>
+      <w:lvlText w:val="o"/>
+      <w:lvlJc w:val="left"/>
+      <w:pPr>
+        <w:ind w:left="3600" w:hanging="360"/>
+      </w:pPr>
+      <w:rPr>
+        <w:rFonts w:ascii="Courier New" w:hAnsi="Courier New" w:cs="Courier New" w:hint="default"/>
+      </w:rPr>
+    </w:lvl>
+    <w:lvl w:ilvl="5" w:tplc="240A0005" w:tentative="1">
+      <w:start w:val="1"/>
+      <w:numFmt w:val="bullet"/>
+      <w:lvlText w:val=""/>
+      <w:lvlJc w:val="left"/>
+      <w:pPr>
+        <w:ind w:left="4320" w:hanging="360"/>
+      </w:pPr>
+      <w:rPr>
+        <w:rFonts w:ascii="Wingdings" w:hAnsi="Wingdings" w:hint="default"/>
+      </w:rPr>
+    </w:lvl>
+    <w:lvl w:ilvl="6" w:tplc="240A0001" w:tentative="1">
+      <w:start w:val="1"/>
+      <w:numFmt w:val="bullet"/>
+      <w:lvlText w:val=""/>
+      <w:lvlJc w:val="left"/>
+      <w:pPr>
+        <w:ind w:left="5040" w:hanging="360"/>
+      </w:pPr>
+      <w:rPr>
+        <w:rFonts w:ascii="Symbol" w:hAnsi="Symbol" w:hint="default"/>
+      </w:rPr>
+    </w:lvl>
+    <w:lvl w:ilvl="7" w:tplc="240A0003" w:tentative="1">
+      <w:start w:val="1"/>
+      <w:numFmt w:val="bullet"/>
+      <w:lvlText w:val="o"/>
+      <w:lvlJc w:val="left"/>
+      <w:pPr>
+        <w:ind w:left="5760" w:hanging="360"/>
+      </w:pPr>
+      <w:rPr>
+        <w:rFonts w:ascii="Courier New" w:hAnsi="Courier New" w:cs="Courier New" w:hint="default"/>
+      </w:rPr>
+    </w:lvl>
+    <w:lvl w:ilvl="8" w:tplc="240A0005" w:tentative="1">
+      <w:start w:val="1"/>
+      <w:numFmt w:val="bullet"/>
+      <w:lvlText w:val=""/>
+      <w:lvlJc w:val="left"/>
+      <w:pPr>
+        <w:ind w:left="6480" w:hanging="360"/>
+      </w:pPr>
+      <w:rPr>
+        <w:rFonts w:ascii="Wingdings" w:hAnsi="Wingdings" w:hint="default"/>
+      </w:rPr>
+    </w:lvl>
+  </w:abstractNum>
+  <w:abstractNum w:abstractNumId="12" w15:restartNumberingAfterBreak="0">
     <w:nsid w:val="368E176E"/>
     <w:multiLevelType w:val="hybridMultilevel"/>
     <w:tmpl w:val="BDF054FE"/>
@@ -13631,7 +12963,7 @@
       </w:pPr>
     </w:lvl>
   </w:abstractNum>
-  <w:abstractNum w:abstractNumId="11" w15:restartNumberingAfterBreak="0">
+  <w:abstractNum w:abstractNumId="13" w15:restartNumberingAfterBreak="0">
     <w:nsid w:val="3A1446EA"/>
     <w:multiLevelType w:val="hybridMultilevel"/>
     <w:tmpl w:val="26C48420"/>
@@ -13717,7 +13049,7 @@
       </w:pPr>
     </w:lvl>
   </w:abstractNum>
-  <w:abstractNum w:abstractNumId="12" w15:restartNumberingAfterBreak="0">
+  <w:abstractNum w:abstractNumId="14" w15:restartNumberingAfterBreak="0">
     <w:nsid w:val="3D0A6CAB"/>
     <w:multiLevelType w:val="hybridMultilevel"/>
     <w:tmpl w:val="30849C92"/>
@@ -13830,11 +13162,11 @@
       </w:rPr>
     </w:lvl>
   </w:abstractNum>
-  <w:abstractNum w:abstractNumId="13" w15:restartNumberingAfterBreak="0">
+  <w:abstractNum w:abstractNumId="15" w15:restartNumberingAfterBreak="0">
     <w:nsid w:val="4EBA79E9"/>
     <w:multiLevelType w:val="hybridMultilevel"/>
-    <w:tmpl w:val="086A05DE"/>
-    <w:lvl w:ilvl="0" w:tplc="240A000F">
+    <w:tmpl w:val="895C1780"/>
+    <w:lvl w:ilvl="0" w:tplc="CA4A14B8">
       <w:start w:val="1"/>
       <w:numFmt w:val="decimal"/>
       <w:lvlText w:val="%1."/>
@@ -13842,6 +13174,10 @@
       <w:pPr>
         <w:ind w:left="1429" w:hanging="360"/>
       </w:pPr>
+      <w:rPr>
+        <w:b/>
+        <w:bCs/>
+      </w:rPr>
     </w:lvl>
     <w:lvl w:ilvl="1" w:tplc="240A0019" w:tentative="1">
       <w:start w:val="1"/>
@@ -13916,11 +13252,11 @@
       </w:pPr>
     </w:lvl>
   </w:abstractNum>
-  <w:abstractNum w:abstractNumId="14" w15:restartNumberingAfterBreak="0">
+  <w:abstractNum w:abstractNumId="16" w15:restartNumberingAfterBreak="0">
     <w:nsid w:val="4EBE1EF6"/>
     <w:multiLevelType w:val="hybridMultilevel"/>
-    <w:tmpl w:val="F6A60586"/>
-    <w:lvl w:ilvl="0" w:tplc="4A4A64FC">
+    <w:tmpl w:val="124EC09C"/>
+    <w:lvl w:ilvl="0" w:tplc="D360A4EA">
       <w:start w:val="1"/>
       <w:numFmt w:val="decimal"/>
       <w:pStyle w:val="Tabla"/>
@@ -13930,10 +13266,52 @@
         <w:ind w:left="360" w:hanging="360"/>
       </w:pPr>
       <w:rPr>
-        <w:rFonts w:ascii="Arial" w:hAnsi="Arial" w:hint="default"/>
-        <w:b/>
+        <w:b w:val="0"/>
+        <w:bCs w:val="0"/>
         <w:i w:val="0"/>
-        <w:sz w:val="24"/>
+        <w:iCs w:val="0"/>
+        <w:caps w:val="0"/>
+        <w:smallCaps w:val="0"/>
+        <w:strike w:val="0"/>
+        <w:dstrike w:val="0"/>
+        <w:outline w:val="0"/>
+        <w:shadow w:val="0"/>
+        <w:emboss w:val="0"/>
+        <w:imprint w:val="0"/>
+        <w:noProof w:val="0"/>
+        <w:vanish w:val="0"/>
+        <w:spacing w:val="0"/>
+        <w:kern w:val="0"/>
+        <w:position w:val="0"/>
+        <w:u w:val="none"/>
+        <w:effect w:val="none"/>
+        <w:vertAlign w:val="baseline"/>
+        <w:em w:val="none"/>
+        <w:specVanish w:val="0"/>
+        <w14:glow w14:rad="0">
+          <w14:srgbClr w14:val="000000"/>
+        </w14:glow>
+        <w14:shadow w14:blurRad="0" w14:dist="0" w14:dir="0" w14:sx="0" w14:sy="0" w14:kx="0" w14:ky="0" w14:algn="none">
+          <w14:srgbClr w14:val="000000"/>
+        </w14:shadow>
+        <w14:reflection w14:blurRad="0" w14:stA="0" w14:stPos="0" w14:endA="0" w14:endPos="0" w14:dist="0" w14:dir="0" w14:fadeDir="0" w14:sx="0" w14:sy="0" w14:kx="0" w14:ky="0" w14:algn="none"/>
+        <w14:textOutline w14:w="0" w14:cap="rnd" w14:cmpd="sng" w14:algn="ctr">
+          <w14:noFill/>
+          <w14:prstDash w14:val="solid"/>
+          <w14:bevel/>
+        </w14:textOutline>
+        <w14:scene3d>
+          <w14:camera w14:prst="orthographicFront"/>
+          <w14:lightRig w14:rig="threePt" w14:dir="t">
+            <w14:rot w14:lat="0" w14:lon="0" w14:rev="0"/>
+          </w14:lightRig>
+        </w14:scene3d>
+        <w14:props3d w14:extrusionH="0" w14:contourW="0" w14:prstMaterial="none"/>
+        <w14:ligatures w14:val="none"/>
+        <w14:numForm w14:val="default"/>
+        <w14:numSpacing w14:val="default"/>
+        <w14:stylisticSets/>
+        <w14:cntxtAlts w14:val="0"/>
       </w:rPr>
     </w:lvl>
     <w:lvl w:ilvl="1" w:tplc="080A0019" w:tentative="1">
@@ -14009,7 +13387,7 @@
       </w:pPr>
     </w:lvl>
   </w:abstractNum>
-  <w:abstractNum w:abstractNumId="15" w15:restartNumberingAfterBreak="0">
+  <w:abstractNum w:abstractNumId="17" w15:restartNumberingAfterBreak="0">
     <w:nsid w:val="513474ED"/>
     <w:multiLevelType w:val="hybridMultilevel"/>
     <w:tmpl w:val="306CFD68"/>
@@ -14122,7 +13500,7 @@
       </w:rPr>
     </w:lvl>
   </w:abstractNum>
-  <w:abstractNum w:abstractNumId="16" w15:restartNumberingAfterBreak="0">
+  <w:abstractNum w:abstractNumId="18" w15:restartNumberingAfterBreak="0">
     <w:nsid w:val="553D430D"/>
     <w:multiLevelType w:val="hybridMultilevel"/>
     <w:tmpl w:val="F520910C"/>
@@ -14235,7 +13613,7 @@
       </w:rPr>
     </w:lvl>
   </w:abstractNum>
-  <w:abstractNum w:abstractNumId="17" w15:restartNumberingAfterBreak="0">
+  <w:abstractNum w:abstractNumId="19" w15:restartNumberingAfterBreak="0">
     <w:nsid w:val="61C21BB6"/>
     <w:multiLevelType w:val="hybridMultilevel"/>
     <w:tmpl w:val="A036BDCC"/>
@@ -14348,7 +13726,7 @@
       </w:rPr>
     </w:lvl>
   </w:abstractNum>
-  <w:abstractNum w:abstractNumId="18" w15:restartNumberingAfterBreak="0">
+  <w:abstractNum w:abstractNumId="20" w15:restartNumberingAfterBreak="0">
     <w:nsid w:val="69802DAC"/>
     <w:multiLevelType w:val="hybridMultilevel"/>
     <w:tmpl w:val="C3F88258"/>
@@ -14461,7 +13839,7 @@
       </w:rPr>
     </w:lvl>
   </w:abstractNum>
-  <w:abstractNum w:abstractNumId="19" w15:restartNumberingAfterBreak="0">
+  <w:abstractNum w:abstractNumId="21" w15:restartNumberingAfterBreak="0">
     <w:nsid w:val="6F6C640B"/>
     <w:multiLevelType w:val="hybridMultilevel"/>
     <w:tmpl w:val="23A27B4A"/>
@@ -14550,7 +13928,7 @@
       </w:pPr>
     </w:lvl>
   </w:abstractNum>
-  <w:abstractNum w:abstractNumId="20" w15:restartNumberingAfterBreak="0">
+  <w:abstractNum w:abstractNumId="22" w15:restartNumberingAfterBreak="0">
     <w:nsid w:val="79534873"/>
     <w:multiLevelType w:val="hybridMultilevel"/>
     <w:tmpl w:val="22547D22"/>
@@ -14663,7 +14041,7 @@
       </w:rPr>
     </w:lvl>
   </w:abstractNum>
-  <w:abstractNum w:abstractNumId="21" w15:restartNumberingAfterBreak="0">
+  <w:abstractNum w:abstractNumId="23" w15:restartNumberingAfterBreak="0">
     <w:nsid w:val="7C161D1C"/>
     <w:multiLevelType w:val="multilevel"/>
     <w:tmpl w:val="68A051A6"/>
@@ -14751,7 +14129,7 @@
       </w:pPr>
     </w:lvl>
   </w:abstractNum>
-  <w:abstractNum w:abstractNumId="22" w15:restartNumberingAfterBreak="0">
+  <w:abstractNum w:abstractNumId="24" w15:restartNumberingAfterBreak="0">
     <w:nsid w:val="7D156B61"/>
     <w:multiLevelType w:val="hybridMultilevel"/>
     <w:tmpl w:val="507C3614"/>
@@ -14864,7 +14242,7 @@
       </w:rPr>
     </w:lvl>
   </w:abstractNum>
-  <w:abstractNum w:abstractNumId="23" w15:restartNumberingAfterBreak="0">
+  <w:abstractNum w:abstractNumId="25" w15:restartNumberingAfterBreak="0">
     <w:nsid w:val="7DEF05DC"/>
     <w:multiLevelType w:val="hybridMultilevel"/>
     <w:tmpl w:val="A29EF5C6"/>
@@ -14977,84 +14355,90 @@
       </w:rPr>
     </w:lvl>
   </w:abstractNum>
-  <w:num w:numId="1" w16cid:durableId="1402217618">
+  <w:num w:numId="1">
+    <w:abstractNumId w:val="23"/>
+  </w:num>
+  <w:num w:numId="2">
+    <w:abstractNumId w:val="0"/>
+  </w:num>
+  <w:num w:numId="3">
+    <w:abstractNumId w:val="6"/>
+  </w:num>
+  <w:num w:numId="4">
+    <w:abstractNumId w:val="16"/>
+  </w:num>
+  <w:num w:numId="5">
+    <w:abstractNumId w:val="12"/>
+  </w:num>
+  <w:num w:numId="6">
+    <w:abstractNumId w:val="1"/>
+  </w:num>
+  <w:num w:numId="7">
+    <w:abstractNumId w:val="2"/>
+  </w:num>
+  <w:num w:numId="8">
+    <w:abstractNumId w:val="15"/>
+  </w:num>
+  <w:num w:numId="9">
+    <w:abstractNumId w:val="3"/>
+  </w:num>
+  <w:num w:numId="10">
+    <w:abstractNumId w:val="9"/>
+  </w:num>
+  <w:num w:numId="11">
+    <w:abstractNumId w:val="17"/>
+  </w:num>
+  <w:num w:numId="12">
+    <w:abstractNumId w:val="13"/>
+  </w:num>
+  <w:num w:numId="13">
+    <w:abstractNumId w:val="10"/>
+  </w:num>
+  <w:num w:numId="14">
+    <w:abstractNumId w:val="19"/>
+  </w:num>
+  <w:num w:numId="15">
+    <w:abstractNumId w:val="14"/>
+  </w:num>
+  <w:num w:numId="16">
+    <w:abstractNumId w:val="24"/>
+  </w:num>
+  <w:num w:numId="17">
+    <w:abstractNumId w:val="22"/>
+  </w:num>
+  <w:num w:numId="18">
+    <w:abstractNumId w:val="5"/>
+  </w:num>
+  <w:num w:numId="19">
+    <w:abstractNumId w:val="4"/>
+  </w:num>
+  <w:num w:numId="20">
     <w:abstractNumId w:val="21"/>
   </w:num>
-  <w:num w:numId="2" w16cid:durableId="2128693873">
-    <w:abstractNumId w:val="0"/>
+  <w:num w:numId="21">
+    <w:abstractNumId w:val="25"/>
   </w:num>
-  <w:num w:numId="3" w16cid:durableId="1603683076">
-    <w:abstractNumId w:val="6"/>
+  <w:num w:numId="22">
+    <w:abstractNumId w:val="7"/>
   </w:num>
-  <w:num w:numId="4" w16cid:durableId="1894344166">
-    <w:abstractNumId w:val="14"/>
+  <w:num w:numId="23">
+    <w:abstractNumId w:val="20"/>
   </w:num>
-  <w:num w:numId="5" w16cid:durableId="1899198203">
-    <w:abstractNumId w:val="10"/>
+  <w:num w:numId="24">
+    <w:abstractNumId w:val="18"/>
   </w:num>
-  <w:num w:numId="6" w16cid:durableId="1687713263">
-    <w:abstractNumId w:val="1"/>
-  </w:num>
-  <w:num w:numId="7" w16cid:durableId="223490632">
-    <w:abstractNumId w:val="2"/>
-  </w:num>
-  <w:num w:numId="8" w16cid:durableId="839009360">
-    <w:abstractNumId w:val="13"/>
-  </w:num>
-  <w:num w:numId="9" w16cid:durableId="1175996109">
-    <w:abstractNumId w:val="3"/>
-  </w:num>
-  <w:num w:numId="10" w16cid:durableId="1691879546">
-    <w:abstractNumId w:val="8"/>
-  </w:num>
-  <w:num w:numId="11" w16cid:durableId="1340543770">
-    <w:abstractNumId w:val="15"/>
-  </w:num>
-  <w:num w:numId="12" w16cid:durableId="39867838">
+  <w:num w:numId="25">
     <w:abstractNumId w:val="11"/>
   </w:num>
-  <w:num w:numId="13" w16cid:durableId="117652634">
-    <w:abstractNumId w:val="9"/>
-  </w:num>
-  <w:num w:numId="14" w16cid:durableId="1474718527">
-    <w:abstractNumId w:val="17"/>
-  </w:num>
-  <w:num w:numId="15" w16cid:durableId="1620405929">
-    <w:abstractNumId w:val="12"/>
-  </w:num>
-  <w:num w:numId="16" w16cid:durableId="465512557">
-    <w:abstractNumId w:val="22"/>
-  </w:num>
-  <w:num w:numId="17" w16cid:durableId="1631472046">
-    <w:abstractNumId w:val="20"/>
-  </w:num>
-  <w:num w:numId="18" w16cid:durableId="1213422571">
-    <w:abstractNumId w:val="5"/>
-  </w:num>
-  <w:num w:numId="19" w16cid:durableId="1996453951">
-    <w:abstractNumId w:val="4"/>
-  </w:num>
-  <w:num w:numId="20" w16cid:durableId="222062032">
-    <w:abstractNumId w:val="19"/>
-  </w:num>
-  <w:num w:numId="21" w16cid:durableId="620770392">
-    <w:abstractNumId w:val="23"/>
-  </w:num>
-  <w:num w:numId="22" w16cid:durableId="1996369473">
-    <w:abstractNumId w:val="7"/>
-  </w:num>
-  <w:num w:numId="23" w16cid:durableId="1174223347">
-    <w:abstractNumId w:val="18"/>
-  </w:num>
-  <w:num w:numId="24" w16cid:durableId="364449374">
-    <w:abstractNumId w:val="16"/>
+  <w:num w:numId="26">
+    <w:abstractNumId w:val="8"/>
   </w:num>
   <w:numIdMacAtCleanup w:val="21"/>
 </w:numbering>
 </file>
 
 <file path=word/styles.xml><?xml version="1.0" encoding="utf-8"?>
-<w:styles xmlns:mc="http://schemas.openxmlformats.org/markup-compatibility/2006" xmlns:r="http://schemas.openxmlformats.org/officeDocument/2006/relationships" xmlns:w="http://schemas.openxmlformats.org/wordprocessingml/2006/main" xmlns:w14="http://schemas.microsoft.com/office/word/2010/wordml" xmlns:w15="http://schemas.microsoft.com/office/word/2012/wordml" xmlns:w16cex="http://schemas.microsoft.com/office/word/2018/wordml/cex" xmlns:w16cid="http://schemas.microsoft.com/office/word/2016/wordml/cid" xmlns:w16="http://schemas.microsoft.com/office/word/2018/wordml" xmlns:w16du="http://schemas.microsoft.com/office/word/2023/wordml/word16du" xmlns:w16sdtdh="http://schemas.microsoft.com/office/word/2020/wordml/sdtdatahash" xmlns:w16se="http://schemas.microsoft.com/office/word/2015/wordml/symex" mc:Ignorable="w14 w15 w16se w16cid w16 w16cex w16sdtdh w16du">
+<w:styles xmlns:mc="http://schemas.openxmlformats.org/markup-compatibility/2006" xmlns:r="http://schemas.openxmlformats.org/officeDocument/2006/relationships" xmlns:w="http://schemas.openxmlformats.org/wordprocessingml/2006/main" xmlns:w14="http://schemas.microsoft.com/office/word/2010/wordml" xmlns:w15="http://schemas.microsoft.com/office/word/2012/wordml" xmlns:w16cex="http://schemas.microsoft.com/office/word/2018/wordml/cex" xmlns:w16cid="http://schemas.microsoft.com/office/word/2016/wordml/cid" xmlns:w16="http://schemas.microsoft.com/office/word/2018/wordml" xmlns:w16sdtdh="http://schemas.microsoft.com/office/word/2020/wordml/sdtdatahash" xmlns:w16se="http://schemas.microsoft.com/office/word/2015/wordml/symex" mc:Ignorable="w14 w15 w16se w16cid w16 w16cex w16sdtdh">
   <w:docDefaults>
     <w:rPrDefault>
       <w:rPr>
@@ -16172,7 +15556,6 @@
     </w:pPr>
     <w:rPr>
       <w:rFonts w:eastAsiaTheme="majorEastAsia" w:cstheme="majorBidi"/>
-      <w:color w:val="323E4F" w:themeColor="text2" w:themeShade="BF"/>
       <w:spacing w:val="0"/>
       <w:sz w:val="32"/>
       <w:lang w:val="es-CO"/>
@@ -16259,7 +15642,6 @@
       <w:spacing w:line="360" w:lineRule="auto"/>
     </w:pPr>
     <w:rPr>
-      <w:color w:val="323E4F" w:themeColor="text2" w:themeShade="BF"/>
       <w:spacing w:val="0"/>
     </w:rPr>
   </w:style>
@@ -16634,30 +16016,10 @@
 </file>
 
 <file path=customXml/item1.xml><?xml version="1.0" encoding="utf-8"?>
-<?mso-contentType ?>
-<FormTemplates xmlns="http://schemas.microsoft.com/sharepoint/v3/contenttype/forms">
-  <Display>DocumentLibraryForm</Display>
-  <Edit>DocumentLibraryForm</Edit>
-  <New>DocumentLibraryForm</New>
-</FormTemplates>
+<b:Sources xmlns:b="http://schemas.openxmlformats.org/officeDocument/2006/bibliography" xmlns="http://schemas.openxmlformats.org/officeDocument/2006/bibliography" SelectedStyle="\APASixthEditionOfficeOnline.xsl" StyleName="APA" Version="6"/>
 </file>
 
 <file path=customXml/item2.xml><?xml version="1.0" encoding="utf-8"?>
-<p:properties xmlns:p="http://schemas.microsoft.com/office/2006/metadata/properties" xmlns:xsi="http://www.w3.org/2001/XMLSchema-instance" xmlns:pc="http://schemas.microsoft.com/office/infopath/2007/PartnerControls">
-  <documentManagement>
-    <TaxCatchAll xmlns="cb45339b-ced9-4d0d-8f64-77573914d53b" xsi:nil="true"/>
-    <lcf76f155ced4ddcb4097134ff3c332f xmlns="43a3ca16-9c26-4813-b83f-4aec9927b43f">
-      <Terms xmlns="http://schemas.microsoft.com/office/infopath/2007/PartnerControls"/>
-    </lcf76f155ced4ddcb4097134ff3c332f>
-  </documentManagement>
-</p:properties>
-</file>
-
-<file path=customXml/item3.xml><?xml version="1.0" encoding="utf-8"?>
-<b:Sources xmlns:b="http://schemas.openxmlformats.org/officeDocument/2006/bibliography" xmlns="http://schemas.openxmlformats.org/officeDocument/2006/bibliography" SelectedStyle="\APASixthEditionOfficeOnline.xsl" StyleName="APA" Version="6"/>
-</file>
-
-<file path=customXml/item4.xml><?xml version="1.0" encoding="utf-8"?>
 <ct:contentTypeSchema xmlns:ct="http://schemas.microsoft.com/office/2006/metadata/contentType" xmlns:ma="http://schemas.microsoft.com/office/2006/metadata/properties/metaAttributes" ct:_="" ma:_="" ma:contentTypeName="Documento" ma:contentTypeID="0x01010049282E1EDBE9234EA9E6D38F720E265F" ma:contentTypeVersion="15" ma:contentTypeDescription="Crear nuevo documento." ma:contentTypeScope="" ma:versionID="b31c7aa9eaf043a08b87120b3c4916e3">
   <xsd:schema xmlns:xsd="http://www.w3.org/2001/XMLSchema" xmlns:xs="http://www.w3.org/2001/XMLSchema" xmlns:p="http://schemas.microsoft.com/office/2006/metadata/properties" xmlns:ns2="cb45339b-ced9-4d0d-8f64-77573914d53b" xmlns:ns3="43a3ca16-9c26-4813-b83f-4aec9927b43f" targetNamespace="http://schemas.microsoft.com/office/2006/metadata/properties" ma:root="true" ma:fieldsID="3533d065b04d75c457075bc55f1f5315" ns2:_="" ns3:_="">
     <xsd:import namespace="cb45339b-ced9-4d0d-8f64-77573914d53b"/>
@@ -16892,26 +16254,27 @@
 </ct:contentTypeSchema>
 </file>
 
-<file path=customXml/itemProps1.xml><?xml version="1.0" encoding="utf-8"?>
-<ds:datastoreItem xmlns:ds="http://schemas.openxmlformats.org/officeDocument/2006/customXml" ds:itemID="{81CBDEC1-3B00-44ED-AD36-0268077980BA}">
-  <ds:schemaRefs>
-    <ds:schemaRef ds:uri="http://schemas.microsoft.com/sharepoint/v3/contenttype/forms"/>
-  </ds:schemaRefs>
-</ds:datastoreItem>
+<file path=customXml/item3.xml><?xml version="1.0" encoding="utf-8"?>
+<?mso-contentType ?>
+<FormTemplates xmlns="http://schemas.microsoft.com/sharepoint/v3/contenttype/forms">
+  <Display>DocumentLibraryForm</Display>
+  <Edit>DocumentLibraryForm</Edit>
+  <New>DocumentLibraryForm</New>
+</FormTemplates>
 </file>
 
-<file path=customXml/itemProps2.xml><?xml version="1.0" encoding="utf-8"?>
-<ds:datastoreItem xmlns:ds="http://schemas.openxmlformats.org/officeDocument/2006/customXml" ds:itemID="{6929C9FE-9F22-4B98-96EF-1B541B3BD0B2}">
-  <ds:schemaRefs>
-    <ds:schemaRef ds:uri="http://schemas.microsoft.com/office/2006/metadata/properties"/>
-    <ds:schemaRef ds:uri="http://schemas.microsoft.com/office/infopath/2007/PartnerControls"/>
-    <ds:schemaRef ds:uri="cb45339b-ced9-4d0d-8f64-77573914d53b"/>
-    <ds:schemaRef ds:uri="43a3ca16-9c26-4813-b83f-4aec9927b43f"/>
-  </ds:schemaRefs>
-</ds:datastoreItem>
+<file path=customXml/item4.xml><?xml version="1.0" encoding="utf-8"?>
+<p:properties xmlns:p="http://schemas.microsoft.com/office/2006/metadata/properties" xmlns:xsi="http://www.w3.org/2001/XMLSchema-instance" xmlns:pc="http://schemas.microsoft.com/office/infopath/2007/PartnerControls">
+  <documentManagement>
+    <TaxCatchAll xmlns="cb45339b-ced9-4d0d-8f64-77573914d53b" xsi:nil="true"/>
+    <lcf76f155ced4ddcb4097134ff3c332f xmlns="43a3ca16-9c26-4813-b83f-4aec9927b43f">
+      <Terms xmlns="http://schemas.microsoft.com/office/infopath/2007/PartnerControls"/>
+    </lcf76f155ced4ddcb4097134ff3c332f>
+  </documentManagement>
+</p:properties>
 </file>
 
-<file path=customXml/itemProps3.xml><?xml version="1.0" encoding="utf-8"?>
+<file path=customXml/itemProps1.xml><?xml version="1.0" encoding="utf-8"?>
 <ds:datastoreItem xmlns:ds="http://schemas.openxmlformats.org/officeDocument/2006/customXml" ds:itemID="{B1434486-CD61-4905-AFA3-78BCEB328DD5}">
   <ds:schemaRefs>
     <ds:schemaRef ds:uri="http://schemas.openxmlformats.org/officeDocument/2006/bibliography"/>
@@ -16919,7 +16282,7 @@
 </ds:datastoreItem>
 </file>
 
-<file path=customXml/itemProps4.xml><?xml version="1.0" encoding="utf-8"?>
+<file path=customXml/itemProps2.xml><?xml version="1.0" encoding="utf-8"?>
 <ds:datastoreItem xmlns:ds="http://schemas.openxmlformats.org/officeDocument/2006/customXml" ds:itemID="{DF43E046-DB0C-42D1-8C73-AE38B52F1ED7}">
   <ds:schemaRefs>
     <ds:schemaRef ds:uri="http://schemas.microsoft.com/office/2006/metadata/contentType"/>
@@ -16936,4 +16299,23 @@
     <ds:schemaRef ds:uri="http://schemas.microsoft.com/internal/obd"/>
   </ds:schemaRefs>
 </ds:datastoreItem>
+</file>
+
+<file path=customXml/itemProps3.xml><?xml version="1.0" encoding="utf-8"?>
+<ds:datastoreItem xmlns:ds="http://schemas.openxmlformats.org/officeDocument/2006/customXml" ds:itemID="{81CBDEC1-3B00-44ED-AD36-0268077980BA}">
+  <ds:schemaRefs>
+    <ds:schemaRef ds:uri="http://schemas.microsoft.com/sharepoint/v3/contenttype/forms"/>
+  </ds:schemaRefs>
+</ds:datastoreItem>
+</file>
+
+<file path=customXml/itemProps4.xml><?xml version="1.0" encoding="utf-8"?>
+<ds:datastoreItem xmlns:ds="http://schemas.openxmlformats.org/officeDocument/2006/customXml" ds:itemID="{6929C9FE-9F22-4B98-96EF-1B541B3BD0B2}">
+  <ds:schemaRefs>
+    <ds:schemaRef ds:uri="http://schemas.microsoft.com/office/2006/metadata/properties"/>
+    <ds:schemaRef ds:uri="http://schemas.microsoft.com/office/infopath/2007/PartnerControls"/>
+    <ds:schemaRef ds:uri="cb45339b-ced9-4d0d-8f64-77573914d53b"/>
+    <ds:schemaRef ds:uri="43a3ca16-9c26-4813-b83f-4aec9927b43f"/>
+  </ds:schemaRefs>
+</ds:datastoreItem>
 </file>